--- a/time_work_design.docx
+++ b/time_work_design.docx
@@ -436,17 +436,6 @@
           <w:szCs w:val="32"/>
         </w:rPr>
       </w:pPr>
-    </w:p>
-    <w:p>
-      <w:pPr>
-        <w:pStyle w:val="ListParagraph"/>
-        <w:ind w:left="1080"/>
-        <w:rPr>
-          <w:rFonts w:ascii="Times New Roman" w:hAnsi="Times New Roman" w:cs="Times New Roman"/>
-          <w:sz w:val="32"/>
-          <w:szCs w:val="32"/>
-        </w:rPr>
-      </w:pPr>
       <w:r>
         <w:rPr>
           <w:rFonts w:ascii="Times New Roman" w:hAnsi="Times New Roman" w:cs="Times New Roman"/>
@@ -455,10 +444,10 @@
           <w:szCs w:val="32"/>
         </w:rPr>
         <w:drawing>
-          <wp:inline distT="0" distB="0" distL="0" distR="0" wp14:anchorId="4103EF22" wp14:editId="4EF9D24D">
-            <wp:extent cx="4397412" cy="2908794"/>
-            <wp:effectExtent l="0" t="0" r="3175" b="6350"/>
-            <wp:docPr id="1" name="Picture 1" descr="C:\Users\BinHust\Documents\ER_DB.png"/>
+          <wp:inline distT="0" distB="0" distL="0" distR="0">
+            <wp:extent cx="5943600" cy="3057525"/>
+            <wp:effectExtent l="0" t="0" r="0" b="9525"/>
+            <wp:docPr id="27" name="Picture 27" descr="C:\Users\BinHust\Pictures\Screenshots\26.png"/>
             <wp:cNvGraphicFramePr>
               <a:graphicFrameLocks xmlns:a="http://schemas.openxmlformats.org/drawingml/2006/main" noChangeAspect="1"/>
             </wp:cNvGraphicFramePr>
@@ -466,7 +455,7 @@
               <a:graphicData uri="http://schemas.openxmlformats.org/drawingml/2006/picture">
                 <pic:pic xmlns:pic="http://schemas.openxmlformats.org/drawingml/2006/picture">
                   <pic:nvPicPr>
-                    <pic:cNvPr id="0" name="Picture 1" descr="C:\Users\BinHust\Documents\ER_DB.png"/>
+                    <pic:cNvPr id="0" name="Picture 18" descr="C:\Users\BinHust\Pictures\Screenshots\26.png"/>
                     <pic:cNvPicPr>
                       <a:picLocks noChangeAspect="1" noChangeArrowheads="1"/>
                     </pic:cNvPicPr>
@@ -487,7 +476,7 @@
                   <pic:spPr bwMode="auto">
                     <a:xfrm>
                       <a:off x="0" y="0"/>
-                      <a:ext cx="4401838" cy="2911722"/>
+                      <a:ext cx="5943600" cy="3057525"/>
                     </a:xfrm>
                     <a:prstGeom prst="rect">
                       <a:avLst/>
@@ -507,234 +496,6 @@
     <w:p>
       <w:pPr>
         <w:pStyle w:val="ListParagraph"/>
-        <w:numPr>
-          <w:ilvl w:val="0"/>
-          <w:numId w:val="2"/>
-        </w:numPr>
-        <w:rPr>
-          <w:rFonts w:ascii="Times New Roman" w:hAnsi="Times New Roman" w:cs="Times New Roman"/>
-          <w:sz w:val="32"/>
-          <w:szCs w:val="32"/>
-        </w:rPr>
-      </w:pPr>
-      <w:proofErr w:type="spellStart"/>
-      <w:r>
-        <w:rPr>
-          <w:rFonts w:ascii="Times New Roman" w:hAnsi="Times New Roman" w:cs="Times New Roman"/>
-          <w:sz w:val="32"/>
-          <w:szCs w:val="32"/>
-        </w:rPr>
-        <w:t>Sơ</w:t>
-      </w:r>
-      <w:proofErr w:type="spellEnd"/>
-      <w:r>
-        <w:rPr>
-          <w:rFonts w:ascii="Times New Roman" w:hAnsi="Times New Roman" w:cs="Times New Roman"/>
-          <w:sz w:val="32"/>
-          <w:szCs w:val="32"/>
-        </w:rPr>
-        <w:t xml:space="preserve"> </w:t>
-      </w:r>
-      <w:proofErr w:type="spellStart"/>
-      <w:r>
-        <w:rPr>
-          <w:rFonts w:ascii="Times New Roman" w:hAnsi="Times New Roman" w:cs="Times New Roman"/>
-          <w:sz w:val="32"/>
-          <w:szCs w:val="32"/>
-        </w:rPr>
-        <w:t>đồ</w:t>
-      </w:r>
-      <w:proofErr w:type="spellEnd"/>
-      <w:r>
-        <w:rPr>
-          <w:rFonts w:ascii="Times New Roman" w:hAnsi="Times New Roman" w:cs="Times New Roman"/>
-          <w:sz w:val="32"/>
-          <w:szCs w:val="32"/>
-        </w:rPr>
-        <w:t xml:space="preserve"> </w:t>
-      </w:r>
-      <w:proofErr w:type="spellStart"/>
-      <w:r>
-        <w:rPr>
-          <w:rFonts w:ascii="Times New Roman" w:hAnsi="Times New Roman" w:cs="Times New Roman"/>
-          <w:sz w:val="32"/>
-          <w:szCs w:val="32"/>
-        </w:rPr>
-        <w:t>quan</w:t>
-      </w:r>
-      <w:proofErr w:type="spellEnd"/>
-      <w:r>
-        <w:rPr>
-          <w:rFonts w:ascii="Times New Roman" w:hAnsi="Times New Roman" w:cs="Times New Roman"/>
-          <w:sz w:val="32"/>
-          <w:szCs w:val="32"/>
-        </w:rPr>
-        <w:t xml:space="preserve"> </w:t>
-      </w:r>
-      <w:proofErr w:type="spellStart"/>
-      <w:r>
-        <w:rPr>
-          <w:rFonts w:ascii="Times New Roman" w:hAnsi="Times New Roman" w:cs="Times New Roman"/>
-          <w:sz w:val="32"/>
-          <w:szCs w:val="32"/>
-        </w:rPr>
-        <w:t>hệ</w:t>
-      </w:r>
-      <w:proofErr w:type="spellEnd"/>
-    </w:p>
-    <w:p>
-      <w:pPr>
-        <w:pStyle w:val="ListParagraph"/>
-        <w:ind w:left="1080"/>
-        <w:rPr>
-          <w:rFonts w:ascii="Times New Roman" w:hAnsi="Times New Roman" w:cs="Times New Roman"/>
-          <w:sz w:val="32"/>
-          <w:szCs w:val="32"/>
-        </w:rPr>
-      </w:pPr>
-    </w:p>
-    <w:p>
-      <w:pPr>
-        <w:pStyle w:val="ListParagraph"/>
-        <w:ind w:left="1080"/>
-        <w:rPr>
-          <w:rFonts w:ascii="Times New Roman" w:hAnsi="Times New Roman" w:cs="Times New Roman"/>
-          <w:sz w:val="32"/>
-          <w:szCs w:val="32"/>
-        </w:rPr>
-      </w:pPr>
-      <w:proofErr w:type="gramStart"/>
-      <w:r>
-        <w:rPr>
-          <w:rFonts w:ascii="Times New Roman" w:hAnsi="Times New Roman" w:cs="Times New Roman"/>
-          <w:sz w:val="32"/>
-          <w:szCs w:val="32"/>
-        </w:rPr>
-        <w:t>USER(</w:t>
-      </w:r>
-      <w:proofErr w:type="spellStart"/>
-      <w:proofErr w:type="gramEnd"/>
-      <w:r>
-        <w:rPr>
-          <w:rFonts w:ascii="Times New Roman" w:hAnsi="Times New Roman" w:cs="Times New Roman"/>
-          <w:sz w:val="32"/>
-          <w:szCs w:val="32"/>
-        </w:rPr>
-        <w:t>user_id,user_name,password,name,user_level</w:t>
-      </w:r>
-      <w:proofErr w:type="spellEnd"/>
-      <w:r>
-        <w:rPr>
-          <w:rFonts w:ascii="Times New Roman" w:hAnsi="Times New Roman" w:cs="Times New Roman"/>
-          <w:sz w:val="32"/>
-          <w:szCs w:val="32"/>
-        </w:rPr>
-        <w:t>)</w:t>
-      </w:r>
-    </w:p>
-    <w:p>
-      <w:pPr>
-        <w:pStyle w:val="ListParagraph"/>
-        <w:ind w:left="1080"/>
-        <w:rPr>
-          <w:rFonts w:ascii="Times New Roman" w:hAnsi="Times New Roman" w:cs="Times New Roman"/>
-          <w:sz w:val="32"/>
-          <w:szCs w:val="32"/>
-        </w:rPr>
-      </w:pPr>
-    </w:p>
-    <w:p>
-      <w:pPr>
-        <w:pStyle w:val="ListParagraph"/>
-        <w:ind w:left="1080"/>
-        <w:rPr>
-          <w:rFonts w:ascii="Times New Roman" w:hAnsi="Times New Roman" w:cs="Times New Roman"/>
-          <w:sz w:val="32"/>
-          <w:szCs w:val="32"/>
-        </w:rPr>
-      </w:pPr>
-      <w:proofErr w:type="gramStart"/>
-      <w:r>
-        <w:rPr>
-          <w:rFonts w:ascii="Times New Roman" w:hAnsi="Times New Roman" w:cs="Times New Roman"/>
-          <w:sz w:val="32"/>
-          <w:szCs w:val="32"/>
-        </w:rPr>
-        <w:t>CHECKIN(</w:t>
-      </w:r>
-      <w:proofErr w:type="spellStart"/>
-      <w:proofErr w:type="gramEnd"/>
-      <w:r>
-        <w:rPr>
-          <w:rFonts w:ascii="Times New Roman" w:hAnsi="Times New Roman" w:cs="Times New Roman"/>
-          <w:sz w:val="32"/>
-          <w:szCs w:val="32"/>
-        </w:rPr>
-        <w:t>checkin_id,time_checkin,user_id</w:t>
-      </w:r>
-      <w:proofErr w:type="spellEnd"/>
-      <w:r>
-        <w:rPr>
-          <w:rFonts w:ascii="Times New Roman" w:hAnsi="Times New Roman" w:cs="Times New Roman"/>
-          <w:sz w:val="32"/>
-          <w:szCs w:val="32"/>
-        </w:rPr>
-        <w:t>)</w:t>
-      </w:r>
-    </w:p>
-    <w:p>
-      <w:pPr>
-        <w:pStyle w:val="ListParagraph"/>
-        <w:ind w:left="1080"/>
-        <w:rPr>
-          <w:rFonts w:ascii="Times New Roman" w:hAnsi="Times New Roman" w:cs="Times New Roman"/>
-          <w:sz w:val="32"/>
-          <w:szCs w:val="32"/>
-        </w:rPr>
-      </w:pPr>
-    </w:p>
-    <w:p>
-      <w:pPr>
-        <w:pStyle w:val="ListParagraph"/>
-        <w:ind w:left="1080"/>
-        <w:rPr>
-          <w:rFonts w:ascii="Times New Roman" w:hAnsi="Times New Roman" w:cs="Times New Roman"/>
-          <w:sz w:val="32"/>
-          <w:szCs w:val="32"/>
-        </w:rPr>
-      </w:pPr>
-      <w:proofErr w:type="gramStart"/>
-      <w:r>
-        <w:rPr>
-          <w:rFonts w:ascii="Times New Roman" w:hAnsi="Times New Roman" w:cs="Times New Roman"/>
-          <w:sz w:val="32"/>
-          <w:szCs w:val="32"/>
-        </w:rPr>
-        <w:t>CHECKOUT(</w:t>
-      </w:r>
-      <w:proofErr w:type="spellStart"/>
-      <w:proofErr w:type="gramEnd"/>
-      <w:r>
-        <w:rPr>
-          <w:rFonts w:ascii="Times New Roman" w:hAnsi="Times New Roman" w:cs="Times New Roman"/>
-          <w:sz w:val="32"/>
-          <w:szCs w:val="32"/>
-        </w:rPr>
-        <w:t>checkout_id,time_checkout,user_id</w:t>
-      </w:r>
-      <w:proofErr w:type="spellEnd"/>
-      <w:r>
-        <w:rPr>
-          <w:rFonts w:ascii="Times New Roman" w:hAnsi="Times New Roman" w:cs="Times New Roman"/>
-          <w:sz w:val="32"/>
-          <w:szCs w:val="32"/>
-        </w:rPr>
-        <w:t>)</w:t>
-      </w:r>
-    </w:p>
-    <w:p>
-      <w:pPr>
-        <w:pStyle w:val="ListParagraph"/>
         <w:ind w:left="1080"/>
         <w:rPr>
           <w:rFonts w:ascii="Times New Roman" w:hAnsi="Times New Roman" w:cs="Times New Roman"/>
@@ -763,6 +524,307 @@
           <w:sz w:val="32"/>
           <w:szCs w:val="32"/>
         </w:rPr>
+        <w:t>Sơ</w:t>
+      </w:r>
+      <w:proofErr w:type="spellEnd"/>
+      <w:r>
+        <w:rPr>
+          <w:rFonts w:ascii="Times New Roman" w:hAnsi="Times New Roman" w:cs="Times New Roman"/>
+          <w:sz w:val="32"/>
+          <w:szCs w:val="32"/>
+        </w:rPr>
+        <w:t xml:space="preserve"> </w:t>
+      </w:r>
+      <w:proofErr w:type="spellStart"/>
+      <w:r>
+        <w:rPr>
+          <w:rFonts w:ascii="Times New Roman" w:hAnsi="Times New Roman" w:cs="Times New Roman"/>
+          <w:sz w:val="32"/>
+          <w:szCs w:val="32"/>
+        </w:rPr>
+        <w:t>đồ</w:t>
+      </w:r>
+      <w:proofErr w:type="spellEnd"/>
+      <w:r>
+        <w:rPr>
+          <w:rFonts w:ascii="Times New Roman" w:hAnsi="Times New Roman" w:cs="Times New Roman"/>
+          <w:sz w:val="32"/>
+          <w:szCs w:val="32"/>
+        </w:rPr>
+        <w:t xml:space="preserve"> </w:t>
+      </w:r>
+      <w:proofErr w:type="spellStart"/>
+      <w:r>
+        <w:rPr>
+          <w:rFonts w:ascii="Times New Roman" w:hAnsi="Times New Roman" w:cs="Times New Roman"/>
+          <w:sz w:val="32"/>
+          <w:szCs w:val="32"/>
+        </w:rPr>
+        <w:t>quan</w:t>
+      </w:r>
+      <w:proofErr w:type="spellEnd"/>
+      <w:r>
+        <w:rPr>
+          <w:rFonts w:ascii="Times New Roman" w:hAnsi="Times New Roman" w:cs="Times New Roman"/>
+          <w:sz w:val="32"/>
+          <w:szCs w:val="32"/>
+        </w:rPr>
+        <w:t xml:space="preserve"> </w:t>
+      </w:r>
+      <w:proofErr w:type="spellStart"/>
+      <w:r>
+        <w:rPr>
+          <w:rFonts w:ascii="Times New Roman" w:hAnsi="Times New Roman" w:cs="Times New Roman"/>
+          <w:sz w:val="32"/>
+          <w:szCs w:val="32"/>
+        </w:rPr>
+        <w:t>hệ</w:t>
+      </w:r>
+      <w:proofErr w:type="spellEnd"/>
+    </w:p>
+    <w:p>
+      <w:pPr>
+        <w:pStyle w:val="ListParagraph"/>
+        <w:ind w:left="1080"/>
+        <w:rPr>
+          <w:rFonts w:ascii="Times New Roman" w:hAnsi="Times New Roman" w:cs="Times New Roman"/>
+          <w:sz w:val="32"/>
+          <w:szCs w:val="32"/>
+        </w:rPr>
+      </w:pPr>
+    </w:p>
+    <w:p>
+      <w:pPr>
+        <w:pStyle w:val="ListParagraph"/>
+        <w:ind w:left="1080"/>
+        <w:rPr>
+          <w:rFonts w:ascii="Times New Roman" w:hAnsi="Times New Roman" w:cs="Times New Roman"/>
+          <w:sz w:val="32"/>
+          <w:szCs w:val="32"/>
+        </w:rPr>
+      </w:pPr>
+      <w:proofErr w:type="gramStart"/>
+      <w:r>
+        <w:rPr>
+          <w:rFonts w:ascii="Times New Roman" w:hAnsi="Times New Roman" w:cs="Times New Roman"/>
+          <w:sz w:val="32"/>
+          <w:szCs w:val="32"/>
+        </w:rPr>
+        <w:t>USER(</w:t>
+      </w:r>
+      <w:proofErr w:type="spellStart"/>
+      <w:proofErr w:type="gramEnd"/>
+      <w:r>
+        <w:rPr>
+          <w:rFonts w:ascii="Times New Roman" w:hAnsi="Times New Roman" w:cs="Times New Roman"/>
+          <w:sz w:val="32"/>
+          <w:szCs w:val="32"/>
+        </w:rPr>
+        <w:t>user_id,user_name,password,name,user_level</w:t>
+      </w:r>
+      <w:proofErr w:type="spellEnd"/>
+      <w:r>
+        <w:rPr>
+          <w:rFonts w:ascii="Times New Roman" w:hAnsi="Times New Roman" w:cs="Times New Roman"/>
+          <w:sz w:val="32"/>
+          <w:szCs w:val="32"/>
+        </w:rPr>
+        <w:t>)</w:t>
+      </w:r>
+    </w:p>
+    <w:p>
+      <w:pPr>
+        <w:pStyle w:val="ListParagraph"/>
+        <w:ind w:left="1080"/>
+        <w:rPr>
+          <w:rFonts w:ascii="Times New Roman" w:hAnsi="Times New Roman" w:cs="Times New Roman"/>
+          <w:sz w:val="32"/>
+          <w:szCs w:val="32"/>
+        </w:rPr>
+      </w:pPr>
+      <w:proofErr w:type="gramStart"/>
+      <w:r>
+        <w:rPr>
+          <w:rFonts w:ascii="Times New Roman" w:hAnsi="Times New Roman" w:cs="Times New Roman"/>
+          <w:sz w:val="32"/>
+          <w:szCs w:val="32"/>
+        </w:rPr>
+        <w:t>CHECKIN(</w:t>
+      </w:r>
+      <w:proofErr w:type="spellStart"/>
+      <w:proofErr w:type="gramEnd"/>
+      <w:r>
+        <w:rPr>
+          <w:rFonts w:ascii="Times New Roman" w:hAnsi="Times New Roman" w:cs="Times New Roman"/>
+          <w:sz w:val="32"/>
+          <w:szCs w:val="32"/>
+        </w:rPr>
+        <w:t>checkin_id,time_checkin,user_id</w:t>
+      </w:r>
+      <w:proofErr w:type="spellEnd"/>
+      <w:r>
+        <w:rPr>
+          <w:rFonts w:ascii="Times New Roman" w:hAnsi="Times New Roman" w:cs="Times New Roman"/>
+          <w:sz w:val="32"/>
+          <w:szCs w:val="32"/>
+        </w:rPr>
+        <w:t>)</w:t>
+      </w:r>
+    </w:p>
+    <w:p>
+      <w:pPr>
+        <w:pStyle w:val="ListParagraph"/>
+        <w:ind w:left="1080"/>
+        <w:rPr>
+          <w:rFonts w:ascii="Times New Roman" w:hAnsi="Times New Roman" w:cs="Times New Roman"/>
+          <w:sz w:val="32"/>
+          <w:szCs w:val="32"/>
+        </w:rPr>
+      </w:pPr>
+      <w:proofErr w:type="gramStart"/>
+      <w:r>
+        <w:rPr>
+          <w:rFonts w:ascii="Times New Roman" w:hAnsi="Times New Roman" w:cs="Times New Roman"/>
+          <w:sz w:val="32"/>
+          <w:szCs w:val="32"/>
+        </w:rPr>
+        <w:t>CHECKOUT(</w:t>
+      </w:r>
+      <w:proofErr w:type="spellStart"/>
+      <w:proofErr w:type="gramEnd"/>
+      <w:r>
+        <w:rPr>
+          <w:rFonts w:ascii="Times New Roman" w:hAnsi="Times New Roman" w:cs="Times New Roman"/>
+          <w:sz w:val="32"/>
+          <w:szCs w:val="32"/>
+        </w:rPr>
+        <w:t>checkout_id,time_checkout,user_id</w:t>
+      </w:r>
+      <w:proofErr w:type="spellEnd"/>
+      <w:r>
+        <w:rPr>
+          <w:rFonts w:ascii="Times New Roman" w:hAnsi="Times New Roman" w:cs="Times New Roman"/>
+          <w:sz w:val="32"/>
+          <w:szCs w:val="32"/>
+        </w:rPr>
+        <w:t>)</w:t>
+      </w:r>
+    </w:p>
+    <w:p>
+      <w:pPr>
+        <w:pStyle w:val="ListParagraph"/>
+        <w:ind w:left="1080"/>
+        <w:rPr>
+          <w:rFonts w:ascii="Times New Roman" w:hAnsi="Times New Roman" w:cs="Times New Roman"/>
+          <w:sz w:val="32"/>
+          <w:szCs w:val="32"/>
+        </w:rPr>
+      </w:pPr>
+      <w:r>
+        <w:rPr>
+          <w:rFonts w:ascii="Times New Roman" w:hAnsi="Times New Roman" w:cs="Times New Roman"/>
+          <w:sz w:val="32"/>
+          <w:szCs w:val="32"/>
+        </w:rPr>
+        <w:t>TIME_</w:t>
+      </w:r>
+      <w:proofErr w:type="gramStart"/>
+      <w:r>
+        <w:rPr>
+          <w:rFonts w:ascii="Times New Roman" w:hAnsi="Times New Roman" w:cs="Times New Roman"/>
+          <w:sz w:val="32"/>
+          <w:szCs w:val="32"/>
+        </w:rPr>
+        <w:t>CHANGE(</w:t>
+      </w:r>
+      <w:proofErr w:type="gramEnd"/>
+      <w:r>
+        <w:rPr>
+          <w:rFonts w:ascii="Times New Roman" w:hAnsi="Times New Roman" w:cs="Times New Roman"/>
+          <w:sz w:val="32"/>
+          <w:szCs w:val="32"/>
+        </w:rPr>
+        <w:t>time_change_id,time_change,user_id,checkin_id,checkout_id)</w:t>
+      </w:r>
+    </w:p>
+    <w:p>
+      <w:pPr>
+        <w:pStyle w:val="ListParagraph"/>
+        <w:ind w:left="1080"/>
+        <w:rPr>
+          <w:rFonts w:ascii="Times New Roman" w:hAnsi="Times New Roman" w:cs="Times New Roman"/>
+          <w:sz w:val="32"/>
+          <w:szCs w:val="32"/>
+        </w:rPr>
+      </w:pPr>
+      <w:r>
+        <w:rPr>
+          <w:rFonts w:ascii="Times New Roman" w:hAnsi="Times New Roman" w:cs="Times New Roman"/>
+          <w:sz w:val="32"/>
+          <w:szCs w:val="32"/>
+        </w:rPr>
+        <w:t>TIME_</w:t>
+      </w:r>
+      <w:proofErr w:type="gramStart"/>
+      <w:r>
+        <w:rPr>
+          <w:rFonts w:ascii="Times New Roman" w:hAnsi="Times New Roman" w:cs="Times New Roman"/>
+          <w:sz w:val="32"/>
+          <w:szCs w:val="32"/>
+        </w:rPr>
+        <w:t>USER(</w:t>
+      </w:r>
+      <w:proofErr w:type="spellStart"/>
+      <w:proofErr w:type="gramEnd"/>
+      <w:r>
+        <w:rPr>
+          <w:rFonts w:ascii="Times New Roman" w:hAnsi="Times New Roman" w:cs="Times New Roman"/>
+          <w:sz w:val="32"/>
+          <w:szCs w:val="32"/>
+        </w:rPr>
+        <w:t>time_id,time_init,time_logout,time_login,user_id</w:t>
+      </w:r>
+      <w:proofErr w:type="spellEnd"/>
+      <w:r>
+        <w:rPr>
+          <w:rFonts w:ascii="Times New Roman" w:hAnsi="Times New Roman" w:cs="Times New Roman"/>
+          <w:sz w:val="32"/>
+          <w:szCs w:val="32"/>
+        </w:rPr>
+        <w:t>)</w:t>
+      </w:r>
+    </w:p>
+    <w:p>
+      <w:pPr>
+        <w:pStyle w:val="ListParagraph"/>
+        <w:ind w:left="1080"/>
+        <w:rPr>
+          <w:rFonts w:ascii="Times New Roman" w:hAnsi="Times New Roman" w:cs="Times New Roman"/>
+          <w:sz w:val="32"/>
+          <w:szCs w:val="32"/>
+        </w:rPr>
+      </w:pPr>
+    </w:p>
+    <w:p>
+      <w:pPr>
+        <w:pStyle w:val="ListParagraph"/>
+        <w:numPr>
+          <w:ilvl w:val="0"/>
+          <w:numId w:val="2"/>
+        </w:numPr>
+        <w:rPr>
+          <w:rFonts w:ascii="Times New Roman" w:hAnsi="Times New Roman" w:cs="Times New Roman"/>
+          <w:sz w:val="32"/>
+          <w:szCs w:val="32"/>
+        </w:rPr>
+      </w:pPr>
+      <w:proofErr w:type="spellStart"/>
+      <w:r>
+        <w:rPr>
+          <w:rFonts w:ascii="Times New Roman" w:hAnsi="Times New Roman" w:cs="Times New Roman"/>
+          <w:sz w:val="32"/>
+          <w:szCs w:val="32"/>
+        </w:rPr>
         <w:t>Phân</w:t>
       </w:r>
       <w:proofErr w:type="spellEnd"/>
@@ -815,6 +877,7 @@
           <w:sz w:val="32"/>
           <w:szCs w:val="32"/>
         </w:rPr>
+        <w:lastRenderedPageBreak/>
         <w:t xml:space="preserve">USER </w:t>
       </w:r>
     </w:p>
@@ -826,9 +889,9 @@
         <w:tblLook w:val="04A0" w:firstRow="1" w:lastRow="0" w:firstColumn="1" w:lastColumn="0" w:noHBand="0" w:noVBand="1"/>
       </w:tblPr>
       <w:tblGrid>
-        <w:gridCol w:w="1818"/>
-        <w:gridCol w:w="2250"/>
-        <w:gridCol w:w="4714"/>
+        <w:gridCol w:w="1958"/>
+        <w:gridCol w:w="2231"/>
+        <w:gridCol w:w="4593"/>
       </w:tblGrid>
       <w:tr>
         <w:trPr>
@@ -836,7 +899,7 @@
         </w:trPr>
         <w:tc>
           <w:tcPr>
-            <w:tcW w:w="1818" w:type="dxa"/>
+            <w:tcW w:w="1958" w:type="dxa"/>
           </w:tcPr>
           <w:p>
             <w:pPr>
@@ -885,7 +948,7 @@
         </w:tc>
         <w:tc>
           <w:tcPr>
-            <w:tcW w:w="2250" w:type="dxa"/>
+            <w:tcW w:w="2231" w:type="dxa"/>
           </w:tcPr>
           <w:p>
             <w:pPr>
@@ -954,7 +1017,7 @@
         </w:tc>
         <w:tc>
           <w:tcPr>
-            <w:tcW w:w="4714" w:type="dxa"/>
+            <w:tcW w:w="4593" w:type="dxa"/>
           </w:tcPr>
           <w:p>
             <w:pPr>
@@ -1008,7 +1071,7 @@
         </w:trPr>
         <w:tc>
           <w:tcPr>
-            <w:tcW w:w="1818" w:type="dxa"/>
+            <w:tcW w:w="1958" w:type="dxa"/>
           </w:tcPr>
           <w:p>
             <w:pPr>
@@ -1027,7 +1090,6 @@
                 <w:sz w:val="32"/>
                 <w:szCs w:val="32"/>
               </w:rPr>
-              <w:lastRenderedPageBreak/>
               <w:t>User_id</w:t>
             </w:r>
             <w:proofErr w:type="spellEnd"/>
@@ -1035,7 +1097,7 @@
         </w:tc>
         <w:tc>
           <w:tcPr>
-            <w:tcW w:w="2250" w:type="dxa"/>
+            <w:tcW w:w="2231" w:type="dxa"/>
           </w:tcPr>
           <w:p>
             <w:pPr>
@@ -1061,7 +1123,7 @@
         </w:tc>
         <w:tc>
           <w:tcPr>
-            <w:tcW w:w="4714" w:type="dxa"/>
+            <w:tcW w:w="4593" w:type="dxa"/>
           </w:tcPr>
           <w:p>
             <w:pPr>
@@ -1110,7 +1172,7 @@
         </w:trPr>
         <w:tc>
           <w:tcPr>
-            <w:tcW w:w="1818" w:type="dxa"/>
+            <w:tcW w:w="1958" w:type="dxa"/>
           </w:tcPr>
           <w:p>
             <w:pPr>
@@ -1136,7 +1198,7 @@
         </w:tc>
         <w:tc>
           <w:tcPr>
-            <w:tcW w:w="2250" w:type="dxa"/>
+            <w:tcW w:w="2231" w:type="dxa"/>
           </w:tcPr>
           <w:p>
             <w:pPr>
@@ -1160,7 +1222,7 @@
         </w:tc>
         <w:tc>
           <w:tcPr>
-            <w:tcW w:w="4714" w:type="dxa"/>
+            <w:tcW w:w="4593" w:type="dxa"/>
           </w:tcPr>
           <w:p>
             <w:pPr>
@@ -1291,7 +1353,7 @@
         </w:trPr>
         <w:tc>
           <w:tcPr>
-            <w:tcW w:w="1818" w:type="dxa"/>
+            <w:tcW w:w="1958" w:type="dxa"/>
           </w:tcPr>
           <w:p>
             <w:pPr>
@@ -1315,7 +1377,7 @@
         </w:tc>
         <w:tc>
           <w:tcPr>
-            <w:tcW w:w="2250" w:type="dxa"/>
+            <w:tcW w:w="2231" w:type="dxa"/>
           </w:tcPr>
           <w:p>
             <w:pPr>
@@ -1339,7 +1401,7 @@
         </w:tc>
         <w:tc>
           <w:tcPr>
-            <w:tcW w:w="4714" w:type="dxa"/>
+            <w:tcW w:w="4593" w:type="dxa"/>
           </w:tcPr>
           <w:p>
             <w:pPr>
@@ -1434,7 +1496,7 @@
         </w:trPr>
         <w:tc>
           <w:tcPr>
-            <w:tcW w:w="1818" w:type="dxa"/>
+            <w:tcW w:w="1958" w:type="dxa"/>
           </w:tcPr>
           <w:p>
             <w:pPr>
@@ -1458,7 +1520,7 @@
         </w:tc>
         <w:tc>
           <w:tcPr>
-            <w:tcW w:w="2250" w:type="dxa"/>
+            <w:tcW w:w="2231" w:type="dxa"/>
           </w:tcPr>
           <w:p>
             <w:pPr>
@@ -1482,7 +1544,7 @@
         </w:tc>
         <w:tc>
           <w:tcPr>
-            <w:tcW w:w="4714" w:type="dxa"/>
+            <w:tcW w:w="4593" w:type="dxa"/>
           </w:tcPr>
           <w:p>
             <w:pPr>
@@ -1567,7 +1629,7 @@
         </w:trPr>
         <w:tc>
           <w:tcPr>
-            <w:tcW w:w="1818" w:type="dxa"/>
+            <w:tcW w:w="1958" w:type="dxa"/>
           </w:tcPr>
           <w:p>
             <w:pPr>
@@ -1593,7 +1655,7 @@
         </w:tc>
         <w:tc>
           <w:tcPr>
-            <w:tcW w:w="2250" w:type="dxa"/>
+            <w:tcW w:w="2231" w:type="dxa"/>
           </w:tcPr>
           <w:p>
             <w:pPr>
@@ -1619,7 +1681,7 @@
         </w:tc>
         <w:tc>
           <w:tcPr>
-            <w:tcW w:w="4714" w:type="dxa"/>
+            <w:tcW w:w="4593" w:type="dxa"/>
           </w:tcPr>
           <w:p>
             <w:pPr>
@@ -1632,6 +1694,7 @@
               </w:rPr>
             </w:pPr>
             <w:proofErr w:type="spellStart"/>
+            <w:proofErr w:type="gramStart"/>
             <w:r>
               <w:rPr>
                 <w:rFonts w:ascii="Times New Roman" w:hAnsi="Times New Roman" w:cs="Times New Roman"/>
@@ -1641,6 +1704,7 @@
               <w:t>mức</w:t>
             </w:r>
             <w:proofErr w:type="spellEnd"/>
+            <w:proofErr w:type="gramEnd"/>
             <w:r>
               <w:rPr>
                 <w:rFonts w:ascii="Times New Roman" w:hAnsi="Times New Roman" w:cs="Times New Roman"/>
@@ -1803,12 +1867,1084 @@
               <w:t>thống</w:t>
             </w:r>
             <w:proofErr w:type="spellEnd"/>
+            <w:r>
+              <w:rPr>
+                <w:rFonts w:ascii="Times New Roman" w:hAnsi="Times New Roman" w:cs="Times New Roman"/>
+                <w:sz w:val="32"/>
+                <w:szCs w:val="32"/>
+              </w:rPr>
+              <w:t xml:space="preserve">  : </w:t>
+            </w:r>
+            <w:proofErr w:type="spellStart"/>
+            <w:r>
+              <w:rPr>
+                <w:rFonts w:ascii="Times New Roman" w:hAnsi="Times New Roman" w:cs="Times New Roman"/>
+                <w:sz w:val="32"/>
+                <w:szCs w:val="32"/>
+              </w:rPr>
+              <w:t>user_level</w:t>
+            </w:r>
+            <w:proofErr w:type="spellEnd"/>
+            <w:r>
+              <w:rPr>
+                <w:rFonts w:ascii="Times New Roman" w:hAnsi="Times New Roman" w:cs="Times New Roman"/>
+                <w:sz w:val="32"/>
+                <w:szCs w:val="32"/>
+              </w:rPr>
+              <w:t xml:space="preserve"> =0 </w:t>
+            </w:r>
+            <w:proofErr w:type="spellStart"/>
+            <w:r>
+              <w:rPr>
+                <w:rFonts w:ascii="Times New Roman" w:hAnsi="Times New Roman" w:cs="Times New Roman"/>
+                <w:sz w:val="32"/>
+                <w:szCs w:val="32"/>
+              </w:rPr>
+              <w:t>quyền</w:t>
+            </w:r>
+            <w:proofErr w:type="spellEnd"/>
+            <w:r>
+              <w:rPr>
+                <w:rFonts w:ascii="Times New Roman" w:hAnsi="Times New Roman" w:cs="Times New Roman"/>
+                <w:sz w:val="32"/>
+                <w:szCs w:val="32"/>
+              </w:rPr>
+              <w:t xml:space="preserve"> user . </w:t>
+            </w:r>
+            <w:proofErr w:type="spellStart"/>
+            <w:r>
+              <w:rPr>
+                <w:rFonts w:ascii="Times New Roman" w:hAnsi="Times New Roman" w:cs="Times New Roman"/>
+                <w:sz w:val="32"/>
+                <w:szCs w:val="32"/>
+              </w:rPr>
+              <w:t>user_level</w:t>
+            </w:r>
+            <w:proofErr w:type="spellEnd"/>
+            <w:r>
+              <w:rPr>
+                <w:rFonts w:ascii="Times New Roman" w:hAnsi="Times New Roman" w:cs="Times New Roman"/>
+                <w:sz w:val="32"/>
+                <w:szCs w:val="32"/>
+              </w:rPr>
+              <w:t xml:space="preserve">= 1 </w:t>
+            </w:r>
+            <w:proofErr w:type="spellStart"/>
+            <w:r>
+              <w:rPr>
+                <w:rFonts w:ascii="Times New Roman" w:hAnsi="Times New Roman" w:cs="Times New Roman"/>
+                <w:sz w:val="32"/>
+                <w:szCs w:val="32"/>
+              </w:rPr>
+              <w:t>quyền</w:t>
+            </w:r>
+            <w:proofErr w:type="spellEnd"/>
+            <w:r>
+              <w:rPr>
+                <w:rFonts w:ascii="Times New Roman" w:hAnsi="Times New Roman" w:cs="Times New Roman"/>
+                <w:sz w:val="32"/>
+                <w:szCs w:val="32"/>
+              </w:rPr>
+              <w:t xml:space="preserve"> admin</w:t>
+            </w:r>
           </w:p>
         </w:tc>
       </w:tr>
     </w:tbl>
     <w:p>
       <w:pPr>
+        <w:pStyle w:val="ListParagraph"/>
+        <w:numPr>
+          <w:ilvl w:val="0"/>
+          <w:numId w:val="6"/>
+        </w:numPr>
+        <w:rPr>
+          <w:rFonts w:ascii="Times New Roman" w:hAnsi="Times New Roman" w:cs="Times New Roman"/>
+          <w:sz w:val="32"/>
+          <w:szCs w:val="32"/>
+        </w:rPr>
+      </w:pPr>
+      <w:r>
+        <w:rPr>
+          <w:rFonts w:ascii="Times New Roman" w:hAnsi="Times New Roman" w:cs="Times New Roman"/>
+          <w:sz w:val="32"/>
+          <w:szCs w:val="32"/>
+        </w:rPr>
+        <w:t>TIME_USER</w:t>
+      </w:r>
+    </w:p>
+    <w:tbl>
+      <w:tblPr>
+        <w:tblStyle w:val="TableGrid"/>
+        <w:tblW w:w="0" w:type="auto"/>
+        <w:tblInd w:w="1098" w:type="dxa"/>
+        <w:tblLook w:val="04A0" w:firstRow="1" w:lastRow="0" w:firstColumn="1" w:lastColumn="0" w:noHBand="0" w:noVBand="1"/>
+      </w:tblPr>
+      <w:tblGrid>
+        <w:gridCol w:w="1980"/>
+        <w:gridCol w:w="2160"/>
+        <w:gridCol w:w="4338"/>
+      </w:tblGrid>
+      <w:tr>
+        <w:tc>
+          <w:tcPr>
+            <w:tcW w:w="1980" w:type="dxa"/>
+          </w:tcPr>
+          <w:p>
+            <w:pPr>
+              <w:pStyle w:val="ListParagraph"/>
+              <w:ind w:left="0"/>
+              <w:jc w:val="center"/>
+              <w:rPr>
+                <w:rFonts w:ascii="Times New Roman" w:hAnsi="Times New Roman" w:cs="Times New Roman"/>
+                <w:b/>
+                <w:sz w:val="32"/>
+                <w:szCs w:val="32"/>
+              </w:rPr>
+            </w:pPr>
+            <w:proofErr w:type="spellStart"/>
+            <w:r>
+              <w:rPr>
+                <w:rFonts w:ascii="Times New Roman" w:hAnsi="Times New Roman" w:cs="Times New Roman"/>
+                <w:b/>
+                <w:sz w:val="32"/>
+                <w:szCs w:val="32"/>
+              </w:rPr>
+              <w:t>Thuộc</w:t>
+            </w:r>
+            <w:proofErr w:type="spellEnd"/>
+            <w:r>
+              <w:rPr>
+                <w:rFonts w:ascii="Times New Roman" w:hAnsi="Times New Roman" w:cs="Times New Roman"/>
+                <w:b/>
+                <w:sz w:val="32"/>
+                <w:szCs w:val="32"/>
+              </w:rPr>
+              <w:t xml:space="preserve"> </w:t>
+            </w:r>
+            <w:proofErr w:type="spellStart"/>
+            <w:r>
+              <w:rPr>
+                <w:rFonts w:ascii="Times New Roman" w:hAnsi="Times New Roman" w:cs="Times New Roman"/>
+                <w:b/>
+                <w:sz w:val="32"/>
+                <w:szCs w:val="32"/>
+              </w:rPr>
+              <w:t>tính</w:t>
+            </w:r>
+            <w:proofErr w:type="spellEnd"/>
+          </w:p>
+        </w:tc>
+        <w:tc>
+          <w:tcPr>
+            <w:tcW w:w="2160" w:type="dxa"/>
+          </w:tcPr>
+          <w:p>
+            <w:pPr>
+              <w:pStyle w:val="ListParagraph"/>
+              <w:ind w:left="0"/>
+              <w:jc w:val="center"/>
+              <w:rPr>
+                <w:rFonts w:ascii="Times New Roman" w:hAnsi="Times New Roman" w:cs="Times New Roman"/>
+                <w:b/>
+                <w:sz w:val="32"/>
+                <w:szCs w:val="32"/>
+              </w:rPr>
+            </w:pPr>
+            <w:proofErr w:type="spellStart"/>
+            <w:r>
+              <w:rPr>
+                <w:rFonts w:ascii="Times New Roman" w:hAnsi="Times New Roman" w:cs="Times New Roman"/>
+                <w:b/>
+                <w:sz w:val="32"/>
+                <w:szCs w:val="32"/>
+              </w:rPr>
+              <w:t>Kiểu</w:t>
+            </w:r>
+            <w:proofErr w:type="spellEnd"/>
+            <w:r>
+              <w:rPr>
+                <w:rFonts w:ascii="Times New Roman" w:hAnsi="Times New Roman" w:cs="Times New Roman"/>
+                <w:b/>
+                <w:sz w:val="32"/>
+                <w:szCs w:val="32"/>
+              </w:rPr>
+              <w:t xml:space="preserve"> </w:t>
+            </w:r>
+            <w:proofErr w:type="spellStart"/>
+            <w:r>
+              <w:rPr>
+                <w:rFonts w:ascii="Times New Roman" w:hAnsi="Times New Roman" w:cs="Times New Roman"/>
+                <w:b/>
+                <w:sz w:val="32"/>
+                <w:szCs w:val="32"/>
+              </w:rPr>
+              <w:t>dữ</w:t>
+            </w:r>
+            <w:proofErr w:type="spellEnd"/>
+            <w:r>
+              <w:rPr>
+                <w:rFonts w:ascii="Times New Roman" w:hAnsi="Times New Roman" w:cs="Times New Roman"/>
+                <w:b/>
+                <w:sz w:val="32"/>
+                <w:szCs w:val="32"/>
+              </w:rPr>
+              <w:t xml:space="preserve"> </w:t>
+            </w:r>
+            <w:proofErr w:type="spellStart"/>
+            <w:r>
+              <w:rPr>
+                <w:rFonts w:ascii="Times New Roman" w:hAnsi="Times New Roman" w:cs="Times New Roman"/>
+                <w:b/>
+                <w:sz w:val="32"/>
+                <w:szCs w:val="32"/>
+              </w:rPr>
+              <w:t>liệu</w:t>
+            </w:r>
+            <w:proofErr w:type="spellEnd"/>
+          </w:p>
+        </w:tc>
+        <w:tc>
+          <w:tcPr>
+            <w:tcW w:w="4338" w:type="dxa"/>
+          </w:tcPr>
+          <w:p>
+            <w:pPr>
+              <w:pStyle w:val="ListParagraph"/>
+              <w:ind w:left="0"/>
+              <w:jc w:val="center"/>
+              <w:rPr>
+                <w:rFonts w:ascii="Times New Roman" w:hAnsi="Times New Roman" w:cs="Times New Roman"/>
+                <w:b/>
+                <w:sz w:val="32"/>
+                <w:szCs w:val="32"/>
+              </w:rPr>
+            </w:pPr>
+            <w:proofErr w:type="spellStart"/>
+            <w:r>
+              <w:rPr>
+                <w:rFonts w:ascii="Times New Roman" w:hAnsi="Times New Roman" w:cs="Times New Roman"/>
+                <w:b/>
+                <w:sz w:val="32"/>
+                <w:szCs w:val="32"/>
+              </w:rPr>
+              <w:t>Phân</w:t>
+            </w:r>
+            <w:proofErr w:type="spellEnd"/>
+            <w:r>
+              <w:rPr>
+                <w:rFonts w:ascii="Times New Roman" w:hAnsi="Times New Roman" w:cs="Times New Roman"/>
+                <w:b/>
+                <w:sz w:val="32"/>
+                <w:szCs w:val="32"/>
+              </w:rPr>
+              <w:t xml:space="preserve"> </w:t>
+            </w:r>
+            <w:proofErr w:type="spellStart"/>
+            <w:r>
+              <w:rPr>
+                <w:rFonts w:ascii="Times New Roman" w:hAnsi="Times New Roman" w:cs="Times New Roman"/>
+                <w:b/>
+                <w:sz w:val="32"/>
+                <w:szCs w:val="32"/>
+              </w:rPr>
+              <w:t>tích</w:t>
+            </w:r>
+            <w:proofErr w:type="spellEnd"/>
+          </w:p>
+        </w:tc>
+      </w:tr>
+      <w:tr>
+        <w:tc>
+          <w:tcPr>
+            <w:tcW w:w="1980" w:type="dxa"/>
+          </w:tcPr>
+          <w:p>
+            <w:pPr>
+              <w:pStyle w:val="ListParagraph"/>
+              <w:ind w:left="0"/>
+              <w:rPr>
+                <w:rFonts w:ascii="Times New Roman" w:hAnsi="Times New Roman" w:cs="Times New Roman"/>
+                <w:sz w:val="32"/>
+                <w:szCs w:val="32"/>
+              </w:rPr>
+            </w:pPr>
+            <w:proofErr w:type="spellStart"/>
+            <w:r>
+              <w:rPr>
+                <w:rFonts w:ascii="Times New Roman" w:hAnsi="Times New Roman" w:cs="Times New Roman"/>
+                <w:sz w:val="32"/>
+                <w:szCs w:val="32"/>
+              </w:rPr>
+              <w:t>Time_id</w:t>
+            </w:r>
+            <w:proofErr w:type="spellEnd"/>
+          </w:p>
+        </w:tc>
+        <w:tc>
+          <w:tcPr>
+            <w:tcW w:w="2160" w:type="dxa"/>
+          </w:tcPr>
+          <w:p>
+            <w:pPr>
+              <w:pStyle w:val="ListParagraph"/>
+              <w:ind w:left="0"/>
+              <w:rPr>
+                <w:rFonts w:ascii="Times New Roman" w:hAnsi="Times New Roman" w:cs="Times New Roman"/>
+                <w:sz w:val="32"/>
+                <w:szCs w:val="32"/>
+              </w:rPr>
+            </w:pPr>
+            <w:proofErr w:type="spellStart"/>
+            <w:r>
+              <w:rPr>
+                <w:rFonts w:ascii="Times New Roman" w:hAnsi="Times New Roman" w:cs="Times New Roman"/>
+                <w:sz w:val="32"/>
+                <w:szCs w:val="32"/>
+              </w:rPr>
+              <w:t>int</w:t>
+            </w:r>
+            <w:proofErr w:type="spellEnd"/>
+          </w:p>
+        </w:tc>
+        <w:tc>
+          <w:tcPr>
+            <w:tcW w:w="4338" w:type="dxa"/>
+          </w:tcPr>
+          <w:p>
+            <w:pPr>
+              <w:pStyle w:val="ListParagraph"/>
+              <w:ind w:left="0"/>
+              <w:rPr>
+                <w:rFonts w:ascii="Times New Roman" w:hAnsi="Times New Roman" w:cs="Times New Roman"/>
+                <w:sz w:val="32"/>
+                <w:szCs w:val="32"/>
+              </w:rPr>
+            </w:pPr>
+            <w:proofErr w:type="spellStart"/>
+            <w:r>
+              <w:rPr>
+                <w:rFonts w:ascii="Times New Roman" w:hAnsi="Times New Roman" w:cs="Times New Roman"/>
+                <w:sz w:val="32"/>
+                <w:szCs w:val="32"/>
+              </w:rPr>
+              <w:t>Khóa</w:t>
+            </w:r>
+            <w:proofErr w:type="spellEnd"/>
+            <w:r>
+              <w:rPr>
+                <w:rFonts w:ascii="Times New Roman" w:hAnsi="Times New Roman" w:cs="Times New Roman"/>
+                <w:sz w:val="32"/>
+                <w:szCs w:val="32"/>
+              </w:rPr>
+              <w:t xml:space="preserve"> </w:t>
+            </w:r>
+            <w:proofErr w:type="spellStart"/>
+            <w:r>
+              <w:rPr>
+                <w:rFonts w:ascii="Times New Roman" w:hAnsi="Times New Roman" w:cs="Times New Roman"/>
+                <w:sz w:val="32"/>
+                <w:szCs w:val="32"/>
+              </w:rPr>
+              <w:t>chính</w:t>
+            </w:r>
+            <w:proofErr w:type="spellEnd"/>
+          </w:p>
+        </w:tc>
+      </w:tr>
+      <w:tr>
+        <w:tc>
+          <w:tcPr>
+            <w:tcW w:w="1980" w:type="dxa"/>
+          </w:tcPr>
+          <w:p>
+            <w:pPr>
+              <w:pStyle w:val="ListParagraph"/>
+              <w:ind w:left="0"/>
+              <w:rPr>
+                <w:rFonts w:ascii="Times New Roman" w:hAnsi="Times New Roman" w:cs="Times New Roman"/>
+                <w:sz w:val="32"/>
+                <w:szCs w:val="32"/>
+              </w:rPr>
+            </w:pPr>
+            <w:proofErr w:type="spellStart"/>
+            <w:r>
+              <w:rPr>
+                <w:rFonts w:ascii="Times New Roman" w:hAnsi="Times New Roman" w:cs="Times New Roman"/>
+                <w:sz w:val="32"/>
+                <w:szCs w:val="32"/>
+              </w:rPr>
+              <w:t>Time_ịnit</w:t>
+            </w:r>
+            <w:proofErr w:type="spellEnd"/>
+          </w:p>
+        </w:tc>
+        <w:tc>
+          <w:tcPr>
+            <w:tcW w:w="2160" w:type="dxa"/>
+          </w:tcPr>
+          <w:p>
+            <w:pPr>
+              <w:pStyle w:val="ListParagraph"/>
+              <w:ind w:left="0"/>
+              <w:rPr>
+                <w:rFonts w:ascii="Times New Roman" w:hAnsi="Times New Roman" w:cs="Times New Roman"/>
+                <w:sz w:val="32"/>
+                <w:szCs w:val="32"/>
+              </w:rPr>
+            </w:pPr>
+            <w:proofErr w:type="spellStart"/>
+            <w:r>
+              <w:rPr>
+                <w:rFonts w:ascii="Times New Roman" w:hAnsi="Times New Roman" w:cs="Times New Roman"/>
+                <w:sz w:val="32"/>
+                <w:szCs w:val="32"/>
+              </w:rPr>
+              <w:t>datetime</w:t>
+            </w:r>
+            <w:proofErr w:type="spellEnd"/>
+          </w:p>
+        </w:tc>
+        <w:tc>
+          <w:tcPr>
+            <w:tcW w:w="4338" w:type="dxa"/>
+          </w:tcPr>
+          <w:p>
+            <w:pPr>
+              <w:pStyle w:val="ListParagraph"/>
+              <w:ind w:left="0"/>
+              <w:rPr>
+                <w:rFonts w:ascii="Times New Roman" w:hAnsi="Times New Roman" w:cs="Times New Roman"/>
+                <w:sz w:val="32"/>
+                <w:szCs w:val="32"/>
+              </w:rPr>
+            </w:pPr>
+            <w:proofErr w:type="spellStart"/>
+            <w:r>
+              <w:rPr>
+                <w:rFonts w:ascii="Times New Roman" w:hAnsi="Times New Roman" w:cs="Times New Roman"/>
+                <w:sz w:val="32"/>
+                <w:szCs w:val="32"/>
+              </w:rPr>
+              <w:t>Thời</w:t>
+            </w:r>
+            <w:proofErr w:type="spellEnd"/>
+            <w:r>
+              <w:rPr>
+                <w:rFonts w:ascii="Times New Roman" w:hAnsi="Times New Roman" w:cs="Times New Roman"/>
+                <w:sz w:val="32"/>
+                <w:szCs w:val="32"/>
+              </w:rPr>
+              <w:t xml:space="preserve"> </w:t>
+            </w:r>
+            <w:proofErr w:type="spellStart"/>
+            <w:r>
+              <w:rPr>
+                <w:rFonts w:ascii="Times New Roman" w:hAnsi="Times New Roman" w:cs="Times New Roman"/>
+                <w:sz w:val="32"/>
+                <w:szCs w:val="32"/>
+              </w:rPr>
+              <w:t>gian</w:t>
+            </w:r>
+            <w:proofErr w:type="spellEnd"/>
+            <w:r>
+              <w:rPr>
+                <w:rFonts w:ascii="Times New Roman" w:hAnsi="Times New Roman" w:cs="Times New Roman"/>
+                <w:sz w:val="32"/>
+                <w:szCs w:val="32"/>
+              </w:rPr>
+              <w:t xml:space="preserve"> </w:t>
+            </w:r>
+            <w:proofErr w:type="spellStart"/>
+            <w:r>
+              <w:rPr>
+                <w:rFonts w:ascii="Times New Roman" w:hAnsi="Times New Roman" w:cs="Times New Roman"/>
+                <w:sz w:val="32"/>
+                <w:szCs w:val="32"/>
+              </w:rPr>
+              <w:t>khởi</w:t>
+            </w:r>
+            <w:proofErr w:type="spellEnd"/>
+            <w:r>
+              <w:rPr>
+                <w:rFonts w:ascii="Times New Roman" w:hAnsi="Times New Roman" w:cs="Times New Roman"/>
+                <w:sz w:val="32"/>
+                <w:szCs w:val="32"/>
+              </w:rPr>
+              <w:t xml:space="preserve"> </w:t>
+            </w:r>
+            <w:proofErr w:type="spellStart"/>
+            <w:r>
+              <w:rPr>
+                <w:rFonts w:ascii="Times New Roman" w:hAnsi="Times New Roman" w:cs="Times New Roman"/>
+                <w:sz w:val="32"/>
+                <w:szCs w:val="32"/>
+              </w:rPr>
+              <w:t>tạo</w:t>
+            </w:r>
+            <w:proofErr w:type="spellEnd"/>
+            <w:r>
+              <w:rPr>
+                <w:rFonts w:ascii="Times New Roman" w:hAnsi="Times New Roman" w:cs="Times New Roman"/>
+                <w:sz w:val="32"/>
+                <w:szCs w:val="32"/>
+              </w:rPr>
+              <w:t xml:space="preserve"> </w:t>
+            </w:r>
+            <w:proofErr w:type="spellStart"/>
+            <w:r>
+              <w:rPr>
+                <w:rFonts w:ascii="Times New Roman" w:hAnsi="Times New Roman" w:cs="Times New Roman"/>
+                <w:sz w:val="32"/>
+                <w:szCs w:val="32"/>
+              </w:rPr>
+              <w:t>tài</w:t>
+            </w:r>
+            <w:proofErr w:type="spellEnd"/>
+            <w:r>
+              <w:rPr>
+                <w:rFonts w:ascii="Times New Roman" w:hAnsi="Times New Roman" w:cs="Times New Roman"/>
+                <w:sz w:val="32"/>
+                <w:szCs w:val="32"/>
+              </w:rPr>
+              <w:t xml:space="preserve"> </w:t>
+            </w:r>
+            <w:proofErr w:type="spellStart"/>
+            <w:r>
+              <w:rPr>
+                <w:rFonts w:ascii="Times New Roman" w:hAnsi="Times New Roman" w:cs="Times New Roman"/>
+                <w:sz w:val="32"/>
+                <w:szCs w:val="32"/>
+              </w:rPr>
+              <w:t>khoản</w:t>
+            </w:r>
+            <w:proofErr w:type="spellEnd"/>
+          </w:p>
+        </w:tc>
+      </w:tr>
+      <w:tr>
+        <w:tc>
+          <w:tcPr>
+            <w:tcW w:w="1980" w:type="dxa"/>
+          </w:tcPr>
+          <w:p>
+            <w:pPr>
+              <w:pStyle w:val="ListParagraph"/>
+              <w:ind w:left="0"/>
+              <w:rPr>
+                <w:rFonts w:ascii="Times New Roman" w:hAnsi="Times New Roman" w:cs="Times New Roman"/>
+                <w:sz w:val="32"/>
+                <w:szCs w:val="32"/>
+              </w:rPr>
+            </w:pPr>
+            <w:proofErr w:type="spellStart"/>
+            <w:r>
+              <w:rPr>
+                <w:rFonts w:ascii="Times New Roman" w:hAnsi="Times New Roman" w:cs="Times New Roman"/>
+                <w:sz w:val="32"/>
+                <w:szCs w:val="32"/>
+              </w:rPr>
+              <w:t>Time_login</w:t>
+            </w:r>
+            <w:proofErr w:type="spellEnd"/>
+          </w:p>
+        </w:tc>
+        <w:tc>
+          <w:tcPr>
+            <w:tcW w:w="2160" w:type="dxa"/>
+          </w:tcPr>
+          <w:p>
+            <w:pPr>
+              <w:pStyle w:val="ListParagraph"/>
+              <w:ind w:left="0"/>
+              <w:rPr>
+                <w:rFonts w:ascii="Times New Roman" w:hAnsi="Times New Roman" w:cs="Times New Roman"/>
+                <w:sz w:val="32"/>
+                <w:szCs w:val="32"/>
+              </w:rPr>
+            </w:pPr>
+            <w:proofErr w:type="spellStart"/>
+            <w:r>
+              <w:rPr>
+                <w:rFonts w:ascii="Times New Roman" w:hAnsi="Times New Roman" w:cs="Times New Roman"/>
+                <w:sz w:val="32"/>
+                <w:szCs w:val="32"/>
+              </w:rPr>
+              <w:t>datemtime</w:t>
+            </w:r>
+            <w:proofErr w:type="spellEnd"/>
+          </w:p>
+        </w:tc>
+        <w:tc>
+          <w:tcPr>
+            <w:tcW w:w="4338" w:type="dxa"/>
+          </w:tcPr>
+          <w:p>
+            <w:pPr>
+              <w:pStyle w:val="ListParagraph"/>
+              <w:ind w:left="0"/>
+              <w:rPr>
+                <w:rFonts w:ascii="Times New Roman" w:hAnsi="Times New Roman" w:cs="Times New Roman"/>
+                <w:sz w:val="32"/>
+                <w:szCs w:val="32"/>
+              </w:rPr>
+            </w:pPr>
+            <w:proofErr w:type="spellStart"/>
+            <w:r>
+              <w:rPr>
+                <w:rFonts w:ascii="Times New Roman" w:hAnsi="Times New Roman" w:cs="Times New Roman"/>
+                <w:sz w:val="32"/>
+                <w:szCs w:val="32"/>
+              </w:rPr>
+              <w:t>Thời</w:t>
+            </w:r>
+            <w:proofErr w:type="spellEnd"/>
+            <w:r>
+              <w:rPr>
+                <w:rFonts w:ascii="Times New Roman" w:hAnsi="Times New Roman" w:cs="Times New Roman"/>
+                <w:sz w:val="32"/>
+                <w:szCs w:val="32"/>
+              </w:rPr>
+              <w:t xml:space="preserve"> </w:t>
+            </w:r>
+            <w:proofErr w:type="spellStart"/>
+            <w:r>
+              <w:rPr>
+                <w:rFonts w:ascii="Times New Roman" w:hAnsi="Times New Roman" w:cs="Times New Roman"/>
+                <w:sz w:val="32"/>
+                <w:szCs w:val="32"/>
+              </w:rPr>
+              <w:t>gian</w:t>
+            </w:r>
+            <w:proofErr w:type="spellEnd"/>
+            <w:r>
+              <w:rPr>
+                <w:rFonts w:ascii="Times New Roman" w:hAnsi="Times New Roman" w:cs="Times New Roman"/>
+                <w:sz w:val="32"/>
+                <w:szCs w:val="32"/>
+              </w:rPr>
+              <w:t xml:space="preserve"> </w:t>
+            </w:r>
+            <w:proofErr w:type="spellStart"/>
+            <w:r>
+              <w:rPr>
+                <w:rFonts w:ascii="Times New Roman" w:hAnsi="Times New Roman" w:cs="Times New Roman"/>
+                <w:sz w:val="32"/>
+                <w:szCs w:val="32"/>
+              </w:rPr>
+              <w:t>đăng</w:t>
+            </w:r>
+            <w:proofErr w:type="spellEnd"/>
+            <w:r>
+              <w:rPr>
+                <w:rFonts w:ascii="Times New Roman" w:hAnsi="Times New Roman" w:cs="Times New Roman"/>
+                <w:sz w:val="32"/>
+                <w:szCs w:val="32"/>
+              </w:rPr>
+              <w:t xml:space="preserve"> </w:t>
+            </w:r>
+            <w:proofErr w:type="spellStart"/>
+            <w:r>
+              <w:rPr>
+                <w:rFonts w:ascii="Times New Roman" w:hAnsi="Times New Roman" w:cs="Times New Roman"/>
+                <w:sz w:val="32"/>
+                <w:szCs w:val="32"/>
+              </w:rPr>
+              <w:t>nhập</w:t>
+            </w:r>
+            <w:proofErr w:type="spellEnd"/>
+            <w:r>
+              <w:rPr>
+                <w:rFonts w:ascii="Times New Roman" w:hAnsi="Times New Roman" w:cs="Times New Roman"/>
+                <w:sz w:val="32"/>
+                <w:szCs w:val="32"/>
+              </w:rPr>
+              <w:t xml:space="preserve"> </w:t>
+            </w:r>
+            <w:proofErr w:type="spellStart"/>
+            <w:r>
+              <w:rPr>
+                <w:rFonts w:ascii="Times New Roman" w:hAnsi="Times New Roman" w:cs="Times New Roman"/>
+                <w:sz w:val="32"/>
+                <w:szCs w:val="32"/>
+              </w:rPr>
+              <w:t>tài</w:t>
+            </w:r>
+            <w:proofErr w:type="spellEnd"/>
+            <w:r>
+              <w:rPr>
+                <w:rFonts w:ascii="Times New Roman" w:hAnsi="Times New Roman" w:cs="Times New Roman"/>
+                <w:sz w:val="32"/>
+                <w:szCs w:val="32"/>
+              </w:rPr>
+              <w:t xml:space="preserve"> </w:t>
+            </w:r>
+            <w:proofErr w:type="spellStart"/>
+            <w:r>
+              <w:rPr>
+                <w:rFonts w:ascii="Times New Roman" w:hAnsi="Times New Roman" w:cs="Times New Roman"/>
+                <w:sz w:val="32"/>
+                <w:szCs w:val="32"/>
+              </w:rPr>
+              <w:t>khoản</w:t>
+            </w:r>
+            <w:proofErr w:type="spellEnd"/>
+          </w:p>
+        </w:tc>
+      </w:tr>
+      <w:tr>
+        <w:tc>
+          <w:tcPr>
+            <w:tcW w:w="1980" w:type="dxa"/>
+          </w:tcPr>
+          <w:p>
+            <w:pPr>
+              <w:pStyle w:val="ListParagraph"/>
+              <w:ind w:left="0"/>
+              <w:rPr>
+                <w:rFonts w:ascii="Times New Roman" w:hAnsi="Times New Roman" w:cs="Times New Roman"/>
+                <w:sz w:val="32"/>
+                <w:szCs w:val="32"/>
+              </w:rPr>
+            </w:pPr>
+            <w:proofErr w:type="spellStart"/>
+            <w:r>
+              <w:rPr>
+                <w:rFonts w:ascii="Times New Roman" w:hAnsi="Times New Roman" w:cs="Times New Roman"/>
+                <w:sz w:val="32"/>
+                <w:szCs w:val="32"/>
+              </w:rPr>
+              <w:t>Time_logout</w:t>
+            </w:r>
+            <w:proofErr w:type="spellEnd"/>
+          </w:p>
+        </w:tc>
+        <w:tc>
+          <w:tcPr>
+            <w:tcW w:w="2160" w:type="dxa"/>
+          </w:tcPr>
+          <w:p>
+            <w:pPr>
+              <w:pStyle w:val="ListParagraph"/>
+              <w:ind w:left="0"/>
+              <w:rPr>
+                <w:rFonts w:ascii="Times New Roman" w:hAnsi="Times New Roman" w:cs="Times New Roman"/>
+                <w:sz w:val="32"/>
+                <w:szCs w:val="32"/>
+              </w:rPr>
+            </w:pPr>
+            <w:proofErr w:type="spellStart"/>
+            <w:r>
+              <w:rPr>
+                <w:rFonts w:ascii="Times New Roman" w:hAnsi="Times New Roman" w:cs="Times New Roman"/>
+                <w:sz w:val="32"/>
+                <w:szCs w:val="32"/>
+              </w:rPr>
+              <w:t>datetime</w:t>
+            </w:r>
+            <w:proofErr w:type="spellEnd"/>
+          </w:p>
+        </w:tc>
+        <w:tc>
+          <w:tcPr>
+            <w:tcW w:w="4338" w:type="dxa"/>
+          </w:tcPr>
+          <w:p>
+            <w:pPr>
+              <w:pStyle w:val="ListParagraph"/>
+              <w:ind w:left="0"/>
+              <w:rPr>
+                <w:rFonts w:ascii="Times New Roman" w:hAnsi="Times New Roman" w:cs="Times New Roman"/>
+                <w:sz w:val="32"/>
+                <w:szCs w:val="32"/>
+              </w:rPr>
+            </w:pPr>
+            <w:proofErr w:type="spellStart"/>
+            <w:r>
+              <w:rPr>
+                <w:rFonts w:ascii="Times New Roman" w:hAnsi="Times New Roman" w:cs="Times New Roman"/>
+                <w:sz w:val="32"/>
+                <w:szCs w:val="32"/>
+              </w:rPr>
+              <w:t>Thời</w:t>
+            </w:r>
+            <w:proofErr w:type="spellEnd"/>
+            <w:r>
+              <w:rPr>
+                <w:rFonts w:ascii="Times New Roman" w:hAnsi="Times New Roman" w:cs="Times New Roman"/>
+                <w:sz w:val="32"/>
+                <w:szCs w:val="32"/>
+              </w:rPr>
+              <w:t xml:space="preserve"> </w:t>
+            </w:r>
+            <w:proofErr w:type="spellStart"/>
+            <w:r>
+              <w:rPr>
+                <w:rFonts w:ascii="Times New Roman" w:hAnsi="Times New Roman" w:cs="Times New Roman"/>
+                <w:sz w:val="32"/>
+                <w:szCs w:val="32"/>
+              </w:rPr>
+              <w:t>gian</w:t>
+            </w:r>
+            <w:proofErr w:type="spellEnd"/>
+            <w:r>
+              <w:rPr>
+                <w:rFonts w:ascii="Times New Roman" w:hAnsi="Times New Roman" w:cs="Times New Roman"/>
+                <w:sz w:val="32"/>
+                <w:szCs w:val="32"/>
+              </w:rPr>
+              <w:t xml:space="preserve"> </w:t>
+            </w:r>
+            <w:proofErr w:type="spellStart"/>
+            <w:r>
+              <w:rPr>
+                <w:rFonts w:ascii="Times New Roman" w:hAnsi="Times New Roman" w:cs="Times New Roman"/>
+                <w:sz w:val="32"/>
+                <w:szCs w:val="32"/>
+              </w:rPr>
+              <w:t>đăng</w:t>
+            </w:r>
+            <w:proofErr w:type="spellEnd"/>
+            <w:r>
+              <w:rPr>
+                <w:rFonts w:ascii="Times New Roman" w:hAnsi="Times New Roman" w:cs="Times New Roman"/>
+                <w:sz w:val="32"/>
+                <w:szCs w:val="32"/>
+              </w:rPr>
+              <w:t xml:space="preserve"> </w:t>
+            </w:r>
+            <w:proofErr w:type="spellStart"/>
+            <w:r>
+              <w:rPr>
+                <w:rFonts w:ascii="Times New Roman" w:hAnsi="Times New Roman" w:cs="Times New Roman"/>
+                <w:sz w:val="32"/>
+                <w:szCs w:val="32"/>
+              </w:rPr>
+              <w:t>xuất</w:t>
+            </w:r>
+            <w:proofErr w:type="spellEnd"/>
+            <w:r>
+              <w:rPr>
+                <w:rFonts w:ascii="Times New Roman" w:hAnsi="Times New Roman" w:cs="Times New Roman"/>
+                <w:sz w:val="32"/>
+                <w:szCs w:val="32"/>
+              </w:rPr>
+              <w:t xml:space="preserve"> </w:t>
+            </w:r>
+            <w:proofErr w:type="spellStart"/>
+            <w:r>
+              <w:rPr>
+                <w:rFonts w:ascii="Times New Roman" w:hAnsi="Times New Roman" w:cs="Times New Roman"/>
+                <w:sz w:val="32"/>
+                <w:szCs w:val="32"/>
+              </w:rPr>
+              <w:t>tài</w:t>
+            </w:r>
+            <w:proofErr w:type="spellEnd"/>
+            <w:r>
+              <w:rPr>
+                <w:rFonts w:ascii="Times New Roman" w:hAnsi="Times New Roman" w:cs="Times New Roman"/>
+                <w:sz w:val="32"/>
+                <w:szCs w:val="32"/>
+              </w:rPr>
+              <w:t xml:space="preserve"> </w:t>
+            </w:r>
+            <w:proofErr w:type="spellStart"/>
+            <w:r>
+              <w:rPr>
+                <w:rFonts w:ascii="Times New Roman" w:hAnsi="Times New Roman" w:cs="Times New Roman"/>
+                <w:sz w:val="32"/>
+                <w:szCs w:val="32"/>
+              </w:rPr>
+              <w:t>khoản</w:t>
+            </w:r>
+            <w:proofErr w:type="spellEnd"/>
+          </w:p>
+        </w:tc>
+      </w:tr>
+      <w:tr>
+        <w:tc>
+          <w:tcPr>
+            <w:tcW w:w="1980" w:type="dxa"/>
+          </w:tcPr>
+          <w:p>
+            <w:pPr>
+              <w:pStyle w:val="ListParagraph"/>
+              <w:ind w:left="0"/>
+              <w:rPr>
+                <w:rFonts w:ascii="Times New Roman" w:hAnsi="Times New Roman" w:cs="Times New Roman"/>
+                <w:sz w:val="32"/>
+                <w:szCs w:val="32"/>
+              </w:rPr>
+            </w:pPr>
+            <w:proofErr w:type="spellStart"/>
+            <w:r>
+              <w:rPr>
+                <w:rFonts w:ascii="Times New Roman" w:hAnsi="Times New Roman" w:cs="Times New Roman"/>
+                <w:sz w:val="32"/>
+                <w:szCs w:val="32"/>
+              </w:rPr>
+              <w:t>User_id</w:t>
+            </w:r>
+            <w:proofErr w:type="spellEnd"/>
+          </w:p>
+        </w:tc>
+        <w:tc>
+          <w:tcPr>
+            <w:tcW w:w="2160" w:type="dxa"/>
+          </w:tcPr>
+          <w:p>
+            <w:pPr>
+              <w:pStyle w:val="ListParagraph"/>
+              <w:ind w:left="0"/>
+              <w:rPr>
+                <w:rFonts w:ascii="Times New Roman" w:hAnsi="Times New Roman" w:cs="Times New Roman"/>
+                <w:sz w:val="32"/>
+                <w:szCs w:val="32"/>
+              </w:rPr>
+            </w:pPr>
+            <w:proofErr w:type="spellStart"/>
+            <w:r>
+              <w:rPr>
+                <w:rFonts w:ascii="Times New Roman" w:hAnsi="Times New Roman" w:cs="Times New Roman"/>
+                <w:sz w:val="32"/>
+                <w:szCs w:val="32"/>
+              </w:rPr>
+              <w:t>int</w:t>
+            </w:r>
+            <w:proofErr w:type="spellEnd"/>
+          </w:p>
+        </w:tc>
+        <w:tc>
+          <w:tcPr>
+            <w:tcW w:w="4338" w:type="dxa"/>
+          </w:tcPr>
+          <w:p>
+            <w:pPr>
+              <w:pStyle w:val="ListParagraph"/>
+              <w:ind w:left="0"/>
+              <w:rPr>
+                <w:rFonts w:ascii="Times New Roman" w:hAnsi="Times New Roman" w:cs="Times New Roman"/>
+                <w:sz w:val="32"/>
+                <w:szCs w:val="32"/>
+              </w:rPr>
+            </w:pPr>
+            <w:proofErr w:type="spellStart"/>
+            <w:r>
+              <w:rPr>
+                <w:rFonts w:ascii="Times New Roman" w:hAnsi="Times New Roman" w:cs="Times New Roman"/>
+                <w:sz w:val="32"/>
+                <w:szCs w:val="32"/>
+              </w:rPr>
+              <w:t>Khóa</w:t>
+            </w:r>
+            <w:proofErr w:type="spellEnd"/>
+            <w:r>
+              <w:rPr>
+                <w:rFonts w:ascii="Times New Roman" w:hAnsi="Times New Roman" w:cs="Times New Roman"/>
+                <w:sz w:val="32"/>
+                <w:szCs w:val="32"/>
+              </w:rPr>
+              <w:t xml:space="preserve"> </w:t>
+            </w:r>
+            <w:proofErr w:type="spellStart"/>
+            <w:r>
+              <w:rPr>
+                <w:rFonts w:ascii="Times New Roman" w:hAnsi="Times New Roman" w:cs="Times New Roman"/>
+                <w:sz w:val="32"/>
+                <w:szCs w:val="32"/>
+              </w:rPr>
+              <w:t>ngoài</w:t>
+            </w:r>
+            <w:proofErr w:type="spellEnd"/>
+            <w:r>
+              <w:rPr>
+                <w:rFonts w:ascii="Times New Roman" w:hAnsi="Times New Roman" w:cs="Times New Roman"/>
+                <w:sz w:val="32"/>
+                <w:szCs w:val="32"/>
+              </w:rPr>
+              <w:t xml:space="preserve"> </w:t>
+            </w:r>
+            <w:proofErr w:type="spellStart"/>
+            <w:r>
+              <w:rPr>
+                <w:rFonts w:ascii="Times New Roman" w:hAnsi="Times New Roman" w:cs="Times New Roman"/>
+                <w:sz w:val="32"/>
+                <w:szCs w:val="32"/>
+              </w:rPr>
+              <w:t>tham</w:t>
+            </w:r>
+            <w:proofErr w:type="spellEnd"/>
+            <w:r>
+              <w:rPr>
+                <w:rFonts w:ascii="Times New Roman" w:hAnsi="Times New Roman" w:cs="Times New Roman"/>
+                <w:sz w:val="32"/>
+                <w:szCs w:val="32"/>
+              </w:rPr>
+              <w:t xml:space="preserve"> </w:t>
+            </w:r>
+            <w:proofErr w:type="spellStart"/>
+            <w:r>
+              <w:rPr>
+                <w:rFonts w:ascii="Times New Roman" w:hAnsi="Times New Roman" w:cs="Times New Roman"/>
+                <w:sz w:val="32"/>
+                <w:szCs w:val="32"/>
+              </w:rPr>
+              <w:t>chiếu</w:t>
+            </w:r>
+            <w:proofErr w:type="spellEnd"/>
+            <w:r>
+              <w:rPr>
+                <w:rFonts w:ascii="Times New Roman" w:hAnsi="Times New Roman" w:cs="Times New Roman"/>
+                <w:sz w:val="32"/>
+                <w:szCs w:val="32"/>
+              </w:rPr>
+              <w:t xml:space="preserve"> </w:t>
+            </w:r>
+            <w:proofErr w:type="spellStart"/>
+            <w:r>
+              <w:rPr>
+                <w:rFonts w:ascii="Times New Roman" w:hAnsi="Times New Roman" w:cs="Times New Roman"/>
+                <w:sz w:val="32"/>
+                <w:szCs w:val="32"/>
+              </w:rPr>
+              <w:t>đến</w:t>
+            </w:r>
+            <w:proofErr w:type="spellEnd"/>
+            <w:r>
+              <w:rPr>
+                <w:rFonts w:ascii="Times New Roman" w:hAnsi="Times New Roman" w:cs="Times New Roman"/>
+                <w:sz w:val="32"/>
+                <w:szCs w:val="32"/>
+              </w:rPr>
+              <w:t xml:space="preserve"> </w:t>
+            </w:r>
+            <w:proofErr w:type="spellStart"/>
+            <w:r>
+              <w:rPr>
+                <w:rFonts w:ascii="Times New Roman" w:hAnsi="Times New Roman" w:cs="Times New Roman"/>
+                <w:sz w:val="32"/>
+                <w:szCs w:val="32"/>
+              </w:rPr>
+              <w:t>bảng</w:t>
+            </w:r>
+            <w:proofErr w:type="spellEnd"/>
+            <w:r>
+              <w:rPr>
+                <w:rFonts w:ascii="Times New Roman" w:hAnsi="Times New Roman" w:cs="Times New Roman"/>
+                <w:sz w:val="32"/>
+                <w:szCs w:val="32"/>
+              </w:rPr>
+              <w:t xml:space="preserve"> USER</w:t>
+            </w:r>
+          </w:p>
+        </w:tc>
+      </w:tr>
+    </w:tbl>
+    <w:p>
+      <w:pPr>
+        <w:pStyle w:val="ListParagraph"/>
+        <w:ind w:left="1800"/>
         <w:rPr>
           <w:rFonts w:ascii="Times New Roman" w:hAnsi="Times New Roman" w:cs="Times New Roman"/>
           <w:sz w:val="32"/>
@@ -3100,6 +4236,7 @@
                 <w:sz w:val="32"/>
                 <w:szCs w:val="32"/>
               </w:rPr>
+              <w:lastRenderedPageBreak/>
               <w:t>bảng</w:t>
             </w:r>
             <w:proofErr w:type="spellEnd"/>
@@ -3118,6 +4255,1059 @@
     <w:p>
       <w:pPr>
         <w:pStyle w:val="ListParagraph"/>
+        <w:numPr>
+          <w:ilvl w:val="0"/>
+          <w:numId w:val="3"/>
+        </w:numPr>
+        <w:rPr>
+          <w:rFonts w:ascii="Times New Roman" w:hAnsi="Times New Roman" w:cs="Times New Roman"/>
+          <w:sz w:val="32"/>
+          <w:szCs w:val="32"/>
+        </w:rPr>
+      </w:pPr>
+      <w:r>
+        <w:rPr>
+          <w:rFonts w:ascii="Times New Roman" w:hAnsi="Times New Roman" w:cs="Times New Roman"/>
+          <w:sz w:val="32"/>
+          <w:szCs w:val="32"/>
+        </w:rPr>
+        <w:lastRenderedPageBreak/>
+        <w:t>TIME_CHANGE</w:t>
+      </w:r>
+    </w:p>
+    <w:tbl>
+      <w:tblPr>
+        <w:tblStyle w:val="TableGrid"/>
+        <w:tblW w:w="0" w:type="auto"/>
+        <w:tblInd w:w="1098" w:type="dxa"/>
+        <w:tblLook w:val="04A0" w:firstRow="1" w:lastRow="0" w:firstColumn="1" w:lastColumn="0" w:noHBand="0" w:noVBand="1"/>
+      </w:tblPr>
+      <w:tblGrid>
+        <w:gridCol w:w="2367"/>
+        <w:gridCol w:w="2132"/>
+        <w:gridCol w:w="3979"/>
+      </w:tblGrid>
+      <w:tr>
+        <w:tc>
+          <w:tcPr>
+            <w:tcW w:w="2250" w:type="dxa"/>
+          </w:tcPr>
+          <w:p>
+            <w:pPr>
+              <w:pStyle w:val="ListParagraph"/>
+              <w:ind w:left="0"/>
+              <w:rPr>
+                <w:rFonts w:ascii="Times New Roman" w:hAnsi="Times New Roman" w:cs="Times New Roman"/>
+                <w:b/>
+                <w:sz w:val="32"/>
+                <w:szCs w:val="32"/>
+              </w:rPr>
+            </w:pPr>
+            <w:proofErr w:type="spellStart"/>
+            <w:r>
+              <w:rPr>
+                <w:rFonts w:ascii="Times New Roman" w:hAnsi="Times New Roman" w:cs="Times New Roman"/>
+                <w:b/>
+                <w:sz w:val="32"/>
+                <w:szCs w:val="32"/>
+              </w:rPr>
+              <w:t>Thuộc</w:t>
+            </w:r>
+            <w:proofErr w:type="spellEnd"/>
+            <w:r>
+              <w:rPr>
+                <w:rFonts w:ascii="Times New Roman" w:hAnsi="Times New Roman" w:cs="Times New Roman"/>
+                <w:b/>
+                <w:sz w:val="32"/>
+                <w:szCs w:val="32"/>
+              </w:rPr>
+              <w:t xml:space="preserve"> </w:t>
+            </w:r>
+            <w:proofErr w:type="spellStart"/>
+            <w:r>
+              <w:rPr>
+                <w:rFonts w:ascii="Times New Roman" w:hAnsi="Times New Roman" w:cs="Times New Roman"/>
+                <w:b/>
+                <w:sz w:val="32"/>
+                <w:szCs w:val="32"/>
+              </w:rPr>
+              <w:t>tính</w:t>
+            </w:r>
+            <w:proofErr w:type="spellEnd"/>
+          </w:p>
+        </w:tc>
+        <w:tc>
+          <w:tcPr>
+            <w:tcW w:w="2160" w:type="dxa"/>
+          </w:tcPr>
+          <w:p>
+            <w:pPr>
+              <w:pStyle w:val="ListParagraph"/>
+              <w:ind w:left="0"/>
+              <w:jc w:val="center"/>
+              <w:rPr>
+                <w:rFonts w:ascii="Times New Roman" w:hAnsi="Times New Roman" w:cs="Times New Roman"/>
+                <w:b/>
+                <w:sz w:val="32"/>
+                <w:szCs w:val="32"/>
+              </w:rPr>
+            </w:pPr>
+            <w:proofErr w:type="spellStart"/>
+            <w:r>
+              <w:rPr>
+                <w:rFonts w:ascii="Times New Roman" w:hAnsi="Times New Roman" w:cs="Times New Roman"/>
+                <w:b/>
+                <w:sz w:val="32"/>
+                <w:szCs w:val="32"/>
+              </w:rPr>
+              <w:t>Kiểu</w:t>
+            </w:r>
+            <w:proofErr w:type="spellEnd"/>
+            <w:r>
+              <w:rPr>
+                <w:rFonts w:ascii="Times New Roman" w:hAnsi="Times New Roman" w:cs="Times New Roman"/>
+                <w:b/>
+                <w:sz w:val="32"/>
+                <w:szCs w:val="32"/>
+              </w:rPr>
+              <w:t xml:space="preserve"> </w:t>
+            </w:r>
+            <w:proofErr w:type="spellStart"/>
+            <w:r>
+              <w:rPr>
+                <w:rFonts w:ascii="Times New Roman" w:hAnsi="Times New Roman" w:cs="Times New Roman"/>
+                <w:b/>
+                <w:sz w:val="32"/>
+                <w:szCs w:val="32"/>
+              </w:rPr>
+              <w:t>dư</w:t>
+            </w:r>
+            <w:proofErr w:type="spellEnd"/>
+            <w:r>
+              <w:rPr>
+                <w:rFonts w:ascii="Times New Roman" w:hAnsi="Times New Roman" w:cs="Times New Roman"/>
+                <w:b/>
+                <w:sz w:val="32"/>
+                <w:szCs w:val="32"/>
+              </w:rPr>
+              <w:t xml:space="preserve"> </w:t>
+            </w:r>
+            <w:proofErr w:type="spellStart"/>
+            <w:r>
+              <w:rPr>
+                <w:rFonts w:ascii="Times New Roman" w:hAnsi="Times New Roman" w:cs="Times New Roman"/>
+                <w:b/>
+                <w:sz w:val="32"/>
+                <w:szCs w:val="32"/>
+              </w:rPr>
+              <w:t>liệu</w:t>
+            </w:r>
+            <w:proofErr w:type="spellEnd"/>
+          </w:p>
+        </w:tc>
+        <w:tc>
+          <w:tcPr>
+            <w:tcW w:w="4068" w:type="dxa"/>
+          </w:tcPr>
+          <w:p>
+            <w:pPr>
+              <w:pStyle w:val="ListParagraph"/>
+              <w:ind w:left="0"/>
+              <w:jc w:val="center"/>
+              <w:rPr>
+                <w:rFonts w:ascii="Times New Roman" w:hAnsi="Times New Roman" w:cs="Times New Roman"/>
+                <w:b/>
+                <w:sz w:val="32"/>
+                <w:szCs w:val="32"/>
+              </w:rPr>
+            </w:pPr>
+            <w:proofErr w:type="spellStart"/>
+            <w:r>
+              <w:rPr>
+                <w:rFonts w:ascii="Times New Roman" w:hAnsi="Times New Roman" w:cs="Times New Roman"/>
+                <w:b/>
+                <w:sz w:val="32"/>
+                <w:szCs w:val="32"/>
+              </w:rPr>
+              <w:t>phân</w:t>
+            </w:r>
+            <w:proofErr w:type="spellEnd"/>
+            <w:r>
+              <w:rPr>
+                <w:rFonts w:ascii="Times New Roman" w:hAnsi="Times New Roman" w:cs="Times New Roman"/>
+                <w:b/>
+                <w:sz w:val="32"/>
+                <w:szCs w:val="32"/>
+              </w:rPr>
+              <w:t xml:space="preserve"> </w:t>
+            </w:r>
+            <w:proofErr w:type="spellStart"/>
+            <w:r>
+              <w:rPr>
+                <w:rFonts w:ascii="Times New Roman" w:hAnsi="Times New Roman" w:cs="Times New Roman"/>
+                <w:b/>
+                <w:sz w:val="32"/>
+                <w:szCs w:val="32"/>
+              </w:rPr>
+              <w:t>tích</w:t>
+            </w:r>
+            <w:proofErr w:type="spellEnd"/>
+          </w:p>
+        </w:tc>
+      </w:tr>
+      <w:tr>
+        <w:tc>
+          <w:tcPr>
+            <w:tcW w:w="2250" w:type="dxa"/>
+          </w:tcPr>
+          <w:p>
+            <w:pPr>
+              <w:pStyle w:val="ListParagraph"/>
+              <w:ind w:left="0"/>
+              <w:rPr>
+                <w:rFonts w:ascii="Times New Roman" w:hAnsi="Times New Roman" w:cs="Times New Roman"/>
+                <w:sz w:val="32"/>
+                <w:szCs w:val="32"/>
+              </w:rPr>
+            </w:pPr>
+            <w:proofErr w:type="spellStart"/>
+            <w:r>
+              <w:rPr>
+                <w:rFonts w:ascii="Times New Roman" w:hAnsi="Times New Roman" w:cs="Times New Roman"/>
+                <w:sz w:val="32"/>
+                <w:szCs w:val="32"/>
+              </w:rPr>
+              <w:t>Time_change_id</w:t>
+            </w:r>
+            <w:proofErr w:type="spellEnd"/>
+          </w:p>
+        </w:tc>
+        <w:tc>
+          <w:tcPr>
+            <w:tcW w:w="2160" w:type="dxa"/>
+          </w:tcPr>
+          <w:p>
+            <w:pPr>
+              <w:pStyle w:val="ListParagraph"/>
+              <w:ind w:left="0"/>
+              <w:rPr>
+                <w:rFonts w:ascii="Times New Roman" w:hAnsi="Times New Roman" w:cs="Times New Roman"/>
+                <w:sz w:val="32"/>
+                <w:szCs w:val="32"/>
+              </w:rPr>
+            </w:pPr>
+            <w:proofErr w:type="spellStart"/>
+            <w:r>
+              <w:rPr>
+                <w:rFonts w:ascii="Times New Roman" w:hAnsi="Times New Roman" w:cs="Times New Roman"/>
+                <w:sz w:val="32"/>
+                <w:szCs w:val="32"/>
+              </w:rPr>
+              <w:t>int</w:t>
+            </w:r>
+            <w:proofErr w:type="spellEnd"/>
+          </w:p>
+        </w:tc>
+        <w:tc>
+          <w:tcPr>
+            <w:tcW w:w="4068" w:type="dxa"/>
+          </w:tcPr>
+          <w:p>
+            <w:pPr>
+              <w:pStyle w:val="ListParagraph"/>
+              <w:ind w:left="0"/>
+              <w:rPr>
+                <w:rFonts w:ascii="Times New Roman" w:hAnsi="Times New Roman" w:cs="Times New Roman"/>
+                <w:sz w:val="32"/>
+                <w:szCs w:val="32"/>
+              </w:rPr>
+            </w:pPr>
+            <w:proofErr w:type="spellStart"/>
+            <w:r>
+              <w:rPr>
+                <w:rFonts w:ascii="Times New Roman" w:hAnsi="Times New Roman" w:cs="Times New Roman"/>
+                <w:sz w:val="32"/>
+                <w:szCs w:val="32"/>
+              </w:rPr>
+              <w:t>Khóa</w:t>
+            </w:r>
+            <w:proofErr w:type="spellEnd"/>
+            <w:r>
+              <w:rPr>
+                <w:rFonts w:ascii="Times New Roman" w:hAnsi="Times New Roman" w:cs="Times New Roman"/>
+                <w:sz w:val="32"/>
+                <w:szCs w:val="32"/>
+              </w:rPr>
+              <w:t xml:space="preserve"> </w:t>
+            </w:r>
+            <w:proofErr w:type="spellStart"/>
+            <w:r>
+              <w:rPr>
+                <w:rFonts w:ascii="Times New Roman" w:hAnsi="Times New Roman" w:cs="Times New Roman"/>
+                <w:sz w:val="32"/>
+                <w:szCs w:val="32"/>
+              </w:rPr>
+              <w:t>chính</w:t>
+            </w:r>
+            <w:proofErr w:type="spellEnd"/>
+          </w:p>
+        </w:tc>
+      </w:tr>
+      <w:tr>
+        <w:tc>
+          <w:tcPr>
+            <w:tcW w:w="2250" w:type="dxa"/>
+          </w:tcPr>
+          <w:p>
+            <w:pPr>
+              <w:pStyle w:val="ListParagraph"/>
+              <w:ind w:left="0"/>
+              <w:rPr>
+                <w:rFonts w:ascii="Times New Roman" w:hAnsi="Times New Roman" w:cs="Times New Roman"/>
+                <w:sz w:val="32"/>
+                <w:szCs w:val="32"/>
+              </w:rPr>
+            </w:pPr>
+            <w:proofErr w:type="spellStart"/>
+            <w:r>
+              <w:rPr>
+                <w:rFonts w:ascii="Times New Roman" w:hAnsi="Times New Roman" w:cs="Times New Roman"/>
+                <w:sz w:val="32"/>
+                <w:szCs w:val="32"/>
+              </w:rPr>
+              <w:t>User_id</w:t>
+            </w:r>
+            <w:proofErr w:type="spellEnd"/>
+          </w:p>
+        </w:tc>
+        <w:tc>
+          <w:tcPr>
+            <w:tcW w:w="2160" w:type="dxa"/>
+          </w:tcPr>
+          <w:p>
+            <w:pPr>
+              <w:pStyle w:val="ListParagraph"/>
+              <w:ind w:left="0"/>
+              <w:rPr>
+                <w:rFonts w:ascii="Times New Roman" w:hAnsi="Times New Roman" w:cs="Times New Roman"/>
+                <w:sz w:val="32"/>
+                <w:szCs w:val="32"/>
+              </w:rPr>
+            </w:pPr>
+            <w:proofErr w:type="spellStart"/>
+            <w:r>
+              <w:rPr>
+                <w:rFonts w:ascii="Times New Roman" w:hAnsi="Times New Roman" w:cs="Times New Roman"/>
+                <w:sz w:val="32"/>
+                <w:szCs w:val="32"/>
+              </w:rPr>
+              <w:t>int</w:t>
+            </w:r>
+            <w:proofErr w:type="spellEnd"/>
+          </w:p>
+        </w:tc>
+        <w:tc>
+          <w:tcPr>
+            <w:tcW w:w="4068" w:type="dxa"/>
+          </w:tcPr>
+          <w:p>
+            <w:pPr>
+              <w:pStyle w:val="ListParagraph"/>
+              <w:ind w:left="0"/>
+              <w:rPr>
+                <w:rFonts w:ascii="Times New Roman" w:hAnsi="Times New Roman" w:cs="Times New Roman"/>
+                <w:sz w:val="32"/>
+                <w:szCs w:val="32"/>
+              </w:rPr>
+            </w:pPr>
+            <w:proofErr w:type="spellStart"/>
+            <w:r>
+              <w:rPr>
+                <w:rFonts w:ascii="Times New Roman" w:hAnsi="Times New Roman" w:cs="Times New Roman"/>
+                <w:sz w:val="32"/>
+                <w:szCs w:val="32"/>
+              </w:rPr>
+              <w:t>Khóa</w:t>
+            </w:r>
+            <w:proofErr w:type="spellEnd"/>
+            <w:r>
+              <w:rPr>
+                <w:rFonts w:ascii="Times New Roman" w:hAnsi="Times New Roman" w:cs="Times New Roman"/>
+                <w:sz w:val="32"/>
+                <w:szCs w:val="32"/>
+              </w:rPr>
+              <w:t xml:space="preserve"> </w:t>
+            </w:r>
+            <w:proofErr w:type="spellStart"/>
+            <w:r>
+              <w:rPr>
+                <w:rFonts w:ascii="Times New Roman" w:hAnsi="Times New Roman" w:cs="Times New Roman"/>
+                <w:sz w:val="32"/>
+                <w:szCs w:val="32"/>
+              </w:rPr>
+              <w:t>ngoài</w:t>
+            </w:r>
+            <w:proofErr w:type="spellEnd"/>
+            <w:r>
+              <w:rPr>
+                <w:rFonts w:ascii="Times New Roman" w:hAnsi="Times New Roman" w:cs="Times New Roman"/>
+                <w:sz w:val="32"/>
+                <w:szCs w:val="32"/>
+              </w:rPr>
+              <w:t xml:space="preserve"> </w:t>
+            </w:r>
+            <w:proofErr w:type="spellStart"/>
+            <w:r>
+              <w:rPr>
+                <w:rFonts w:ascii="Times New Roman" w:hAnsi="Times New Roman" w:cs="Times New Roman"/>
+                <w:sz w:val="32"/>
+                <w:szCs w:val="32"/>
+              </w:rPr>
+              <w:t>tham</w:t>
+            </w:r>
+            <w:proofErr w:type="spellEnd"/>
+            <w:r>
+              <w:rPr>
+                <w:rFonts w:ascii="Times New Roman" w:hAnsi="Times New Roman" w:cs="Times New Roman"/>
+                <w:sz w:val="32"/>
+                <w:szCs w:val="32"/>
+              </w:rPr>
+              <w:t xml:space="preserve"> </w:t>
+            </w:r>
+            <w:proofErr w:type="spellStart"/>
+            <w:r>
+              <w:rPr>
+                <w:rFonts w:ascii="Times New Roman" w:hAnsi="Times New Roman" w:cs="Times New Roman"/>
+                <w:sz w:val="32"/>
+                <w:szCs w:val="32"/>
+              </w:rPr>
+              <w:t>chiếu</w:t>
+            </w:r>
+            <w:proofErr w:type="spellEnd"/>
+            <w:r>
+              <w:rPr>
+                <w:rFonts w:ascii="Times New Roman" w:hAnsi="Times New Roman" w:cs="Times New Roman"/>
+                <w:sz w:val="32"/>
+                <w:szCs w:val="32"/>
+              </w:rPr>
+              <w:t xml:space="preserve"> </w:t>
+            </w:r>
+            <w:proofErr w:type="spellStart"/>
+            <w:r>
+              <w:rPr>
+                <w:rFonts w:ascii="Times New Roman" w:hAnsi="Times New Roman" w:cs="Times New Roman"/>
+                <w:sz w:val="32"/>
+                <w:szCs w:val="32"/>
+              </w:rPr>
+              <w:t>đến</w:t>
+            </w:r>
+            <w:proofErr w:type="spellEnd"/>
+            <w:r>
+              <w:rPr>
+                <w:rFonts w:ascii="Times New Roman" w:hAnsi="Times New Roman" w:cs="Times New Roman"/>
+                <w:sz w:val="32"/>
+                <w:szCs w:val="32"/>
+              </w:rPr>
+              <w:t xml:space="preserve"> bang user</w:t>
+            </w:r>
+          </w:p>
+        </w:tc>
+      </w:tr>
+      <w:tr>
+        <w:tc>
+          <w:tcPr>
+            <w:tcW w:w="2250" w:type="dxa"/>
+          </w:tcPr>
+          <w:p>
+            <w:pPr>
+              <w:pStyle w:val="ListParagraph"/>
+              <w:ind w:left="0"/>
+              <w:rPr>
+                <w:rFonts w:ascii="Times New Roman" w:hAnsi="Times New Roman" w:cs="Times New Roman"/>
+                <w:sz w:val="32"/>
+                <w:szCs w:val="32"/>
+              </w:rPr>
+            </w:pPr>
+            <w:proofErr w:type="spellStart"/>
+            <w:r>
+              <w:rPr>
+                <w:rFonts w:ascii="Times New Roman" w:hAnsi="Times New Roman" w:cs="Times New Roman"/>
+                <w:sz w:val="32"/>
+                <w:szCs w:val="32"/>
+              </w:rPr>
+              <w:t>Checkin_id</w:t>
+            </w:r>
+            <w:proofErr w:type="spellEnd"/>
+          </w:p>
+        </w:tc>
+        <w:tc>
+          <w:tcPr>
+            <w:tcW w:w="2160" w:type="dxa"/>
+          </w:tcPr>
+          <w:p>
+            <w:pPr>
+              <w:pStyle w:val="ListParagraph"/>
+              <w:ind w:left="0"/>
+              <w:rPr>
+                <w:rFonts w:ascii="Times New Roman" w:hAnsi="Times New Roman" w:cs="Times New Roman"/>
+                <w:sz w:val="32"/>
+                <w:szCs w:val="32"/>
+              </w:rPr>
+            </w:pPr>
+            <w:proofErr w:type="spellStart"/>
+            <w:r>
+              <w:rPr>
+                <w:rFonts w:ascii="Times New Roman" w:hAnsi="Times New Roman" w:cs="Times New Roman"/>
+                <w:sz w:val="32"/>
+                <w:szCs w:val="32"/>
+              </w:rPr>
+              <w:t>int</w:t>
+            </w:r>
+            <w:proofErr w:type="spellEnd"/>
+          </w:p>
+        </w:tc>
+        <w:tc>
+          <w:tcPr>
+            <w:tcW w:w="4068" w:type="dxa"/>
+          </w:tcPr>
+          <w:p>
+            <w:pPr>
+              <w:pStyle w:val="ListParagraph"/>
+              <w:ind w:left="0"/>
+              <w:rPr>
+                <w:rFonts w:ascii="Times New Roman" w:hAnsi="Times New Roman" w:cs="Times New Roman"/>
+                <w:sz w:val="32"/>
+                <w:szCs w:val="32"/>
+              </w:rPr>
+            </w:pPr>
+            <w:proofErr w:type="spellStart"/>
+            <w:r>
+              <w:rPr>
+                <w:rFonts w:ascii="Times New Roman" w:hAnsi="Times New Roman" w:cs="Times New Roman"/>
+                <w:sz w:val="32"/>
+                <w:szCs w:val="32"/>
+              </w:rPr>
+              <w:t>Khóa</w:t>
+            </w:r>
+            <w:proofErr w:type="spellEnd"/>
+            <w:r>
+              <w:rPr>
+                <w:rFonts w:ascii="Times New Roman" w:hAnsi="Times New Roman" w:cs="Times New Roman"/>
+                <w:sz w:val="32"/>
+                <w:szCs w:val="32"/>
+              </w:rPr>
+              <w:t xml:space="preserve"> </w:t>
+            </w:r>
+            <w:proofErr w:type="spellStart"/>
+            <w:r>
+              <w:rPr>
+                <w:rFonts w:ascii="Times New Roman" w:hAnsi="Times New Roman" w:cs="Times New Roman"/>
+                <w:sz w:val="32"/>
+                <w:szCs w:val="32"/>
+              </w:rPr>
+              <w:t>ngoài</w:t>
+            </w:r>
+            <w:proofErr w:type="spellEnd"/>
+            <w:r>
+              <w:rPr>
+                <w:rFonts w:ascii="Times New Roman" w:hAnsi="Times New Roman" w:cs="Times New Roman"/>
+                <w:sz w:val="32"/>
+                <w:szCs w:val="32"/>
+              </w:rPr>
+              <w:t xml:space="preserve"> </w:t>
+            </w:r>
+            <w:proofErr w:type="spellStart"/>
+            <w:r>
+              <w:rPr>
+                <w:rFonts w:ascii="Times New Roman" w:hAnsi="Times New Roman" w:cs="Times New Roman"/>
+                <w:sz w:val="32"/>
+                <w:szCs w:val="32"/>
+              </w:rPr>
+              <w:t>tham</w:t>
+            </w:r>
+            <w:proofErr w:type="spellEnd"/>
+            <w:r>
+              <w:rPr>
+                <w:rFonts w:ascii="Times New Roman" w:hAnsi="Times New Roman" w:cs="Times New Roman"/>
+                <w:sz w:val="32"/>
+                <w:szCs w:val="32"/>
+              </w:rPr>
+              <w:t xml:space="preserve"> </w:t>
+            </w:r>
+            <w:proofErr w:type="spellStart"/>
+            <w:r>
+              <w:rPr>
+                <w:rFonts w:ascii="Times New Roman" w:hAnsi="Times New Roman" w:cs="Times New Roman"/>
+                <w:sz w:val="32"/>
+                <w:szCs w:val="32"/>
+              </w:rPr>
+              <w:t>chiếu</w:t>
+            </w:r>
+            <w:proofErr w:type="spellEnd"/>
+            <w:r>
+              <w:rPr>
+                <w:rFonts w:ascii="Times New Roman" w:hAnsi="Times New Roman" w:cs="Times New Roman"/>
+                <w:sz w:val="32"/>
+                <w:szCs w:val="32"/>
+              </w:rPr>
+              <w:t xml:space="preserve"> </w:t>
+            </w:r>
+            <w:proofErr w:type="spellStart"/>
+            <w:r>
+              <w:rPr>
+                <w:rFonts w:ascii="Times New Roman" w:hAnsi="Times New Roman" w:cs="Times New Roman"/>
+                <w:sz w:val="32"/>
+                <w:szCs w:val="32"/>
+              </w:rPr>
+              <w:t>đến</w:t>
+            </w:r>
+            <w:proofErr w:type="spellEnd"/>
+            <w:r>
+              <w:rPr>
+                <w:rFonts w:ascii="Times New Roman" w:hAnsi="Times New Roman" w:cs="Times New Roman"/>
+                <w:sz w:val="32"/>
+                <w:szCs w:val="32"/>
+              </w:rPr>
+              <w:t xml:space="preserve"> </w:t>
+            </w:r>
+            <w:proofErr w:type="spellStart"/>
+            <w:r>
+              <w:rPr>
+                <w:rFonts w:ascii="Times New Roman" w:hAnsi="Times New Roman" w:cs="Times New Roman"/>
+                <w:sz w:val="32"/>
+                <w:szCs w:val="32"/>
+              </w:rPr>
+              <w:t>bảng</w:t>
+            </w:r>
+            <w:proofErr w:type="spellEnd"/>
+            <w:r>
+              <w:rPr>
+                <w:rFonts w:ascii="Times New Roman" w:hAnsi="Times New Roman" w:cs="Times New Roman"/>
+                <w:sz w:val="32"/>
+                <w:szCs w:val="32"/>
+              </w:rPr>
+              <w:t xml:space="preserve"> </w:t>
+            </w:r>
+            <w:proofErr w:type="spellStart"/>
+            <w:r>
+              <w:rPr>
+                <w:rFonts w:ascii="Times New Roman" w:hAnsi="Times New Roman" w:cs="Times New Roman"/>
+                <w:sz w:val="32"/>
+                <w:szCs w:val="32"/>
+              </w:rPr>
+              <w:t>checkin</w:t>
+            </w:r>
+            <w:proofErr w:type="spellEnd"/>
+          </w:p>
+        </w:tc>
+      </w:tr>
+      <w:tr>
+        <w:tc>
+          <w:tcPr>
+            <w:tcW w:w="2250" w:type="dxa"/>
+          </w:tcPr>
+          <w:p>
+            <w:pPr>
+              <w:pStyle w:val="ListParagraph"/>
+              <w:ind w:left="0"/>
+              <w:rPr>
+                <w:rFonts w:ascii="Times New Roman" w:hAnsi="Times New Roman" w:cs="Times New Roman"/>
+                <w:sz w:val="32"/>
+                <w:szCs w:val="32"/>
+              </w:rPr>
+            </w:pPr>
+            <w:proofErr w:type="spellStart"/>
+            <w:r>
+              <w:rPr>
+                <w:rFonts w:ascii="Times New Roman" w:hAnsi="Times New Roman" w:cs="Times New Roman"/>
+                <w:sz w:val="32"/>
+                <w:szCs w:val="32"/>
+              </w:rPr>
+              <w:t>Checkout_id</w:t>
+            </w:r>
+            <w:proofErr w:type="spellEnd"/>
+          </w:p>
+        </w:tc>
+        <w:tc>
+          <w:tcPr>
+            <w:tcW w:w="2160" w:type="dxa"/>
+          </w:tcPr>
+          <w:p>
+            <w:pPr>
+              <w:pStyle w:val="ListParagraph"/>
+              <w:ind w:left="0"/>
+              <w:rPr>
+                <w:rFonts w:ascii="Times New Roman" w:hAnsi="Times New Roman" w:cs="Times New Roman"/>
+                <w:sz w:val="32"/>
+                <w:szCs w:val="32"/>
+              </w:rPr>
+            </w:pPr>
+            <w:proofErr w:type="spellStart"/>
+            <w:r>
+              <w:rPr>
+                <w:rFonts w:ascii="Times New Roman" w:hAnsi="Times New Roman" w:cs="Times New Roman"/>
+                <w:sz w:val="32"/>
+                <w:szCs w:val="32"/>
+              </w:rPr>
+              <w:t>int</w:t>
+            </w:r>
+            <w:proofErr w:type="spellEnd"/>
+          </w:p>
+        </w:tc>
+        <w:tc>
+          <w:tcPr>
+            <w:tcW w:w="4068" w:type="dxa"/>
+          </w:tcPr>
+          <w:p>
+            <w:pPr>
+              <w:pStyle w:val="ListParagraph"/>
+              <w:ind w:left="0"/>
+              <w:rPr>
+                <w:rFonts w:ascii="Times New Roman" w:hAnsi="Times New Roman" w:cs="Times New Roman"/>
+                <w:sz w:val="32"/>
+                <w:szCs w:val="32"/>
+              </w:rPr>
+            </w:pPr>
+            <w:proofErr w:type="spellStart"/>
+            <w:r>
+              <w:rPr>
+                <w:rFonts w:ascii="Times New Roman" w:hAnsi="Times New Roman" w:cs="Times New Roman"/>
+                <w:sz w:val="32"/>
+                <w:szCs w:val="32"/>
+              </w:rPr>
+              <w:t>Khóa</w:t>
+            </w:r>
+            <w:proofErr w:type="spellEnd"/>
+            <w:r>
+              <w:rPr>
+                <w:rFonts w:ascii="Times New Roman" w:hAnsi="Times New Roman" w:cs="Times New Roman"/>
+                <w:sz w:val="32"/>
+                <w:szCs w:val="32"/>
+              </w:rPr>
+              <w:t xml:space="preserve"> </w:t>
+            </w:r>
+            <w:proofErr w:type="spellStart"/>
+            <w:r>
+              <w:rPr>
+                <w:rFonts w:ascii="Times New Roman" w:hAnsi="Times New Roman" w:cs="Times New Roman"/>
+                <w:sz w:val="32"/>
+                <w:szCs w:val="32"/>
+              </w:rPr>
+              <w:t>ngoài</w:t>
+            </w:r>
+            <w:proofErr w:type="spellEnd"/>
+            <w:r>
+              <w:rPr>
+                <w:rFonts w:ascii="Times New Roman" w:hAnsi="Times New Roman" w:cs="Times New Roman"/>
+                <w:sz w:val="32"/>
+                <w:szCs w:val="32"/>
+              </w:rPr>
+              <w:t xml:space="preserve"> </w:t>
+            </w:r>
+            <w:proofErr w:type="spellStart"/>
+            <w:r>
+              <w:rPr>
+                <w:rFonts w:ascii="Times New Roman" w:hAnsi="Times New Roman" w:cs="Times New Roman"/>
+                <w:sz w:val="32"/>
+                <w:szCs w:val="32"/>
+              </w:rPr>
+              <w:t>tham</w:t>
+            </w:r>
+            <w:proofErr w:type="spellEnd"/>
+            <w:r>
+              <w:rPr>
+                <w:rFonts w:ascii="Times New Roman" w:hAnsi="Times New Roman" w:cs="Times New Roman"/>
+                <w:sz w:val="32"/>
+                <w:szCs w:val="32"/>
+              </w:rPr>
+              <w:t xml:space="preserve"> </w:t>
+            </w:r>
+            <w:proofErr w:type="spellStart"/>
+            <w:r>
+              <w:rPr>
+                <w:rFonts w:ascii="Times New Roman" w:hAnsi="Times New Roman" w:cs="Times New Roman"/>
+                <w:sz w:val="32"/>
+                <w:szCs w:val="32"/>
+              </w:rPr>
+              <w:t>chiếu</w:t>
+            </w:r>
+            <w:proofErr w:type="spellEnd"/>
+            <w:r>
+              <w:rPr>
+                <w:rFonts w:ascii="Times New Roman" w:hAnsi="Times New Roman" w:cs="Times New Roman"/>
+                <w:sz w:val="32"/>
+                <w:szCs w:val="32"/>
+              </w:rPr>
+              <w:t xml:space="preserve"> </w:t>
+            </w:r>
+            <w:proofErr w:type="spellStart"/>
+            <w:r>
+              <w:rPr>
+                <w:rFonts w:ascii="Times New Roman" w:hAnsi="Times New Roman" w:cs="Times New Roman"/>
+                <w:sz w:val="32"/>
+                <w:szCs w:val="32"/>
+              </w:rPr>
+              <w:t>đến</w:t>
+            </w:r>
+            <w:proofErr w:type="spellEnd"/>
+            <w:r>
+              <w:rPr>
+                <w:rFonts w:ascii="Times New Roman" w:hAnsi="Times New Roman" w:cs="Times New Roman"/>
+                <w:sz w:val="32"/>
+                <w:szCs w:val="32"/>
+              </w:rPr>
+              <w:t xml:space="preserve"> </w:t>
+            </w:r>
+            <w:proofErr w:type="spellStart"/>
+            <w:r>
+              <w:rPr>
+                <w:rFonts w:ascii="Times New Roman" w:hAnsi="Times New Roman" w:cs="Times New Roman"/>
+                <w:sz w:val="32"/>
+                <w:szCs w:val="32"/>
+              </w:rPr>
+              <w:t>bảng</w:t>
+            </w:r>
+            <w:proofErr w:type="spellEnd"/>
+            <w:r>
+              <w:rPr>
+                <w:rFonts w:ascii="Times New Roman" w:hAnsi="Times New Roman" w:cs="Times New Roman"/>
+                <w:sz w:val="32"/>
+                <w:szCs w:val="32"/>
+              </w:rPr>
+              <w:t xml:space="preserve"> checkout</w:t>
+            </w:r>
+          </w:p>
+        </w:tc>
+      </w:tr>
+      <w:tr>
+        <w:tc>
+          <w:tcPr>
+            <w:tcW w:w="2250" w:type="dxa"/>
+          </w:tcPr>
+          <w:p>
+            <w:pPr>
+              <w:pStyle w:val="ListParagraph"/>
+              <w:ind w:left="0"/>
+              <w:rPr>
+                <w:rFonts w:ascii="Times New Roman" w:hAnsi="Times New Roman" w:cs="Times New Roman"/>
+                <w:sz w:val="32"/>
+                <w:szCs w:val="32"/>
+              </w:rPr>
+            </w:pPr>
+            <w:proofErr w:type="spellStart"/>
+            <w:r>
+              <w:rPr>
+                <w:rFonts w:ascii="Times New Roman" w:hAnsi="Times New Roman" w:cs="Times New Roman"/>
+                <w:sz w:val="32"/>
+                <w:szCs w:val="32"/>
+              </w:rPr>
+              <w:t>Time_change</w:t>
+            </w:r>
+            <w:proofErr w:type="spellEnd"/>
+          </w:p>
+        </w:tc>
+        <w:tc>
+          <w:tcPr>
+            <w:tcW w:w="2160" w:type="dxa"/>
+          </w:tcPr>
+          <w:p>
+            <w:pPr>
+              <w:pStyle w:val="ListParagraph"/>
+              <w:ind w:left="0"/>
+              <w:rPr>
+                <w:rFonts w:ascii="Times New Roman" w:hAnsi="Times New Roman" w:cs="Times New Roman"/>
+                <w:sz w:val="32"/>
+                <w:szCs w:val="32"/>
+              </w:rPr>
+            </w:pPr>
+            <w:proofErr w:type="spellStart"/>
+            <w:r>
+              <w:rPr>
+                <w:rFonts w:ascii="Times New Roman" w:hAnsi="Times New Roman" w:cs="Times New Roman"/>
+                <w:sz w:val="32"/>
+                <w:szCs w:val="32"/>
+              </w:rPr>
+              <w:t>datetime</w:t>
+            </w:r>
+            <w:proofErr w:type="spellEnd"/>
+          </w:p>
+        </w:tc>
+        <w:tc>
+          <w:tcPr>
+            <w:tcW w:w="4068" w:type="dxa"/>
+          </w:tcPr>
+          <w:p>
+            <w:pPr>
+              <w:pStyle w:val="ListParagraph"/>
+              <w:ind w:left="0"/>
+              <w:rPr>
+                <w:rFonts w:ascii="Times New Roman" w:hAnsi="Times New Roman" w:cs="Times New Roman"/>
+                <w:sz w:val="32"/>
+                <w:szCs w:val="32"/>
+              </w:rPr>
+            </w:pPr>
+            <w:proofErr w:type="spellStart"/>
+            <w:r>
+              <w:rPr>
+                <w:rFonts w:ascii="Times New Roman" w:hAnsi="Times New Roman" w:cs="Times New Roman"/>
+                <w:sz w:val="32"/>
+                <w:szCs w:val="32"/>
+              </w:rPr>
+              <w:t>Thời</w:t>
+            </w:r>
+            <w:proofErr w:type="spellEnd"/>
+            <w:r>
+              <w:rPr>
+                <w:rFonts w:ascii="Times New Roman" w:hAnsi="Times New Roman" w:cs="Times New Roman"/>
+                <w:sz w:val="32"/>
+                <w:szCs w:val="32"/>
+              </w:rPr>
+              <w:t xml:space="preserve"> </w:t>
+            </w:r>
+            <w:proofErr w:type="spellStart"/>
+            <w:r>
+              <w:rPr>
+                <w:rFonts w:ascii="Times New Roman" w:hAnsi="Times New Roman" w:cs="Times New Roman"/>
+                <w:sz w:val="32"/>
+                <w:szCs w:val="32"/>
+              </w:rPr>
+              <w:t>gian</w:t>
+            </w:r>
+            <w:proofErr w:type="spellEnd"/>
+            <w:r>
+              <w:rPr>
+                <w:rFonts w:ascii="Times New Roman" w:hAnsi="Times New Roman" w:cs="Times New Roman"/>
+                <w:sz w:val="32"/>
+                <w:szCs w:val="32"/>
+              </w:rPr>
+              <w:t xml:space="preserve"> admin </w:t>
+            </w:r>
+            <w:proofErr w:type="spellStart"/>
+            <w:r>
+              <w:rPr>
+                <w:rFonts w:ascii="Times New Roman" w:hAnsi="Times New Roman" w:cs="Times New Roman"/>
+                <w:sz w:val="32"/>
+                <w:szCs w:val="32"/>
+              </w:rPr>
+              <w:t>thay</w:t>
+            </w:r>
+            <w:proofErr w:type="spellEnd"/>
+            <w:r>
+              <w:rPr>
+                <w:rFonts w:ascii="Times New Roman" w:hAnsi="Times New Roman" w:cs="Times New Roman"/>
+                <w:sz w:val="32"/>
+                <w:szCs w:val="32"/>
+              </w:rPr>
+              <w:t xml:space="preserve"> </w:t>
+            </w:r>
+            <w:proofErr w:type="spellStart"/>
+            <w:r>
+              <w:rPr>
+                <w:rFonts w:ascii="Times New Roman" w:hAnsi="Times New Roman" w:cs="Times New Roman"/>
+                <w:sz w:val="32"/>
+                <w:szCs w:val="32"/>
+              </w:rPr>
+              <w:t>đổi,chỉnh</w:t>
+            </w:r>
+            <w:proofErr w:type="spellEnd"/>
+            <w:r>
+              <w:rPr>
+                <w:rFonts w:ascii="Times New Roman" w:hAnsi="Times New Roman" w:cs="Times New Roman"/>
+                <w:sz w:val="32"/>
+                <w:szCs w:val="32"/>
+              </w:rPr>
+              <w:t xml:space="preserve"> </w:t>
+            </w:r>
+            <w:proofErr w:type="spellStart"/>
+            <w:r>
+              <w:rPr>
+                <w:rFonts w:ascii="Times New Roman" w:hAnsi="Times New Roman" w:cs="Times New Roman"/>
+                <w:sz w:val="32"/>
+                <w:szCs w:val="32"/>
+              </w:rPr>
+              <w:t>sửa</w:t>
+            </w:r>
+            <w:proofErr w:type="spellEnd"/>
+            <w:r>
+              <w:rPr>
+                <w:rFonts w:ascii="Times New Roman" w:hAnsi="Times New Roman" w:cs="Times New Roman"/>
+                <w:sz w:val="32"/>
+                <w:szCs w:val="32"/>
+              </w:rPr>
+              <w:t xml:space="preserve"> </w:t>
+            </w:r>
+            <w:proofErr w:type="spellStart"/>
+            <w:r>
+              <w:rPr>
+                <w:rFonts w:ascii="Times New Roman" w:hAnsi="Times New Roman" w:cs="Times New Roman"/>
+                <w:sz w:val="32"/>
+                <w:szCs w:val="32"/>
+              </w:rPr>
+              <w:t>thời</w:t>
+            </w:r>
+            <w:proofErr w:type="spellEnd"/>
+            <w:r>
+              <w:rPr>
+                <w:rFonts w:ascii="Times New Roman" w:hAnsi="Times New Roman" w:cs="Times New Roman"/>
+                <w:sz w:val="32"/>
+                <w:szCs w:val="32"/>
+              </w:rPr>
+              <w:t xml:space="preserve"> </w:t>
+            </w:r>
+            <w:proofErr w:type="spellStart"/>
+            <w:r>
+              <w:rPr>
+                <w:rFonts w:ascii="Times New Roman" w:hAnsi="Times New Roman" w:cs="Times New Roman"/>
+                <w:sz w:val="32"/>
+                <w:szCs w:val="32"/>
+              </w:rPr>
+              <w:t>gian</w:t>
+            </w:r>
+            <w:proofErr w:type="spellEnd"/>
+            <w:r>
+              <w:rPr>
+                <w:rFonts w:ascii="Times New Roman" w:hAnsi="Times New Roman" w:cs="Times New Roman"/>
+                <w:sz w:val="32"/>
+                <w:szCs w:val="32"/>
+              </w:rPr>
+              <w:t xml:space="preserve"> </w:t>
+            </w:r>
+            <w:proofErr w:type="spellStart"/>
+            <w:r>
+              <w:rPr>
+                <w:rFonts w:ascii="Times New Roman" w:hAnsi="Times New Roman" w:cs="Times New Roman"/>
+                <w:sz w:val="32"/>
+                <w:szCs w:val="32"/>
+              </w:rPr>
+              <w:t>của</w:t>
+            </w:r>
+            <w:proofErr w:type="spellEnd"/>
+            <w:r>
+              <w:rPr>
+                <w:rFonts w:ascii="Times New Roman" w:hAnsi="Times New Roman" w:cs="Times New Roman"/>
+                <w:sz w:val="32"/>
+                <w:szCs w:val="32"/>
+              </w:rPr>
+              <w:t xml:space="preserve"> staff</w:t>
+            </w:r>
+          </w:p>
+        </w:tc>
+      </w:tr>
+    </w:tbl>
+    <w:p>
+      <w:pPr>
+        <w:pStyle w:val="ListParagraph"/>
+        <w:ind w:left="1800"/>
+        <w:rPr>
+          <w:rFonts w:ascii="Times New Roman" w:hAnsi="Times New Roman" w:cs="Times New Roman"/>
+          <w:sz w:val="32"/>
+          <w:szCs w:val="32"/>
+        </w:rPr>
+      </w:pPr>
+    </w:p>
+    <w:p>
+      <w:pPr>
+        <w:pStyle w:val="ListParagraph"/>
         <w:ind w:left="1800"/>
         <w:rPr>
           <w:rFonts w:ascii="Times New Roman" w:hAnsi="Times New Roman" w:cs="Times New Roman"/>
@@ -3214,6 +5404,17 @@
           <w:szCs w:val="32"/>
         </w:rPr>
       </w:pPr>
+    </w:p>
+    <w:p>
+      <w:pPr>
+        <w:pStyle w:val="ListParagraph"/>
+        <w:ind w:left="1080"/>
+        <w:rPr>
+          <w:rFonts w:ascii="Times New Roman" w:hAnsi="Times New Roman" w:cs="Times New Roman"/>
+          <w:sz w:val="32"/>
+          <w:szCs w:val="32"/>
+        </w:rPr>
+      </w:pPr>
       <w:r>
         <w:rPr>
           <w:rFonts w:ascii="Times New Roman" w:hAnsi="Times New Roman" w:cs="Times New Roman"/>
@@ -3221,12 +5422,11 @@
           <w:sz w:val="32"/>
           <w:szCs w:val="32"/>
         </w:rPr>
-        <w:lastRenderedPageBreak/>
         <w:drawing>
-          <wp:inline distT="0" distB="0" distL="0" distR="0" wp14:anchorId="6105C3D7" wp14:editId="3536F037">
-            <wp:extent cx="3867150" cy="2774004"/>
-            <wp:effectExtent l="0" t="0" r="0" b="7620"/>
-            <wp:docPr id="3" name="Picture 3" descr="C:\Users\BinHust\Documents\QH.jpeg"/>
+          <wp:inline distT="0" distB="0" distL="0" distR="0">
+            <wp:extent cx="4714875" cy="3874371"/>
+            <wp:effectExtent l="0" t="0" r="0" b="0"/>
+            <wp:docPr id="28" name="Picture 28" descr="C:\Users\BinHust\Pictures\Screenshots\27.jpeg"/>
             <wp:cNvGraphicFramePr>
               <a:graphicFrameLocks xmlns:a="http://schemas.openxmlformats.org/drawingml/2006/main" noChangeAspect="1"/>
             </wp:cNvGraphicFramePr>
@@ -3234,7 +5434,7 @@
               <a:graphicData uri="http://schemas.openxmlformats.org/drawingml/2006/picture">
                 <pic:pic xmlns:pic="http://schemas.openxmlformats.org/drawingml/2006/picture">
                   <pic:nvPicPr>
-                    <pic:cNvPr id="0" name="Picture 3" descr="C:\Users\BinHust\Documents\QH.jpeg"/>
+                    <pic:cNvPr id="0" name="Picture 19" descr="C:\Users\BinHust\Pictures\Screenshots\27.jpeg"/>
                     <pic:cNvPicPr>
                       <a:picLocks noChangeAspect="1" noChangeArrowheads="1"/>
                     </pic:cNvPicPr>
@@ -3255,7 +5455,7 @@
                   <pic:spPr bwMode="auto">
                     <a:xfrm>
                       <a:off x="0" y="0"/>
-                      <a:ext cx="3867150" cy="2774004"/>
+                      <a:ext cx="4714875" cy="3874371"/>
                     </a:xfrm>
                     <a:prstGeom prst="rect">
                       <a:avLst/>
@@ -3275,17 +5475,6 @@
     <w:p>
       <w:pPr>
         <w:pStyle w:val="ListParagraph"/>
-        <w:ind w:left="1080"/>
-        <w:rPr>
-          <w:rFonts w:ascii="Times New Roman" w:hAnsi="Times New Roman" w:cs="Times New Roman"/>
-          <w:sz w:val="32"/>
-          <w:szCs w:val="32"/>
-        </w:rPr>
-      </w:pPr>
-    </w:p>
-    <w:p>
-      <w:pPr>
-        <w:pStyle w:val="ListParagraph"/>
         <w:numPr>
           <w:ilvl w:val="0"/>
           <w:numId w:val="1"/>
@@ -3304,109 +5493,33 @@
           <w:sz w:val="32"/>
           <w:szCs w:val="32"/>
         </w:rPr>
-        <w:t>Wireframe</w:t>
+        <w:lastRenderedPageBreak/>
+        <w:t>Transition</w:t>
       </w:r>
     </w:p>
     <w:p>
       <w:pPr>
         <w:pStyle w:val="ListParagraph"/>
-        <w:numPr>
-          <w:ilvl w:val="0"/>
-          <w:numId w:val="7"/>
-        </w:numPr>
-        <w:rPr>
-          <w:rFonts w:ascii="Times New Roman" w:hAnsi="Times New Roman" w:cs="Times New Roman"/>
-          <w:sz w:val="32"/>
-          <w:szCs w:val="32"/>
-        </w:rPr>
-      </w:pPr>
-      <w:proofErr w:type="spellStart"/>
-      <w:r>
-        <w:rPr>
-          <w:rFonts w:ascii="Times New Roman" w:hAnsi="Times New Roman" w:cs="Times New Roman"/>
-          <w:sz w:val="32"/>
-          <w:szCs w:val="32"/>
-        </w:rPr>
-        <w:t>Màn</w:t>
-      </w:r>
-      <w:proofErr w:type="spellEnd"/>
-      <w:r>
-        <w:rPr>
-          <w:rFonts w:ascii="Times New Roman" w:hAnsi="Times New Roman" w:cs="Times New Roman"/>
-          <w:sz w:val="32"/>
-          <w:szCs w:val="32"/>
-        </w:rPr>
-        <w:t xml:space="preserve"> </w:t>
-      </w:r>
-      <w:proofErr w:type="spellStart"/>
-      <w:r>
-        <w:rPr>
-          <w:rFonts w:ascii="Times New Roman" w:hAnsi="Times New Roman" w:cs="Times New Roman"/>
-          <w:sz w:val="32"/>
-          <w:szCs w:val="32"/>
-        </w:rPr>
-        <w:t>hình</w:t>
-      </w:r>
-      <w:proofErr w:type="spellEnd"/>
-      <w:r>
-        <w:rPr>
-          <w:rFonts w:ascii="Times New Roman" w:hAnsi="Times New Roman" w:cs="Times New Roman"/>
-          <w:sz w:val="32"/>
-          <w:szCs w:val="32"/>
-        </w:rPr>
-        <w:t xml:space="preserve"> </w:t>
-      </w:r>
-      <w:proofErr w:type="spellStart"/>
-      <w:r>
-        <w:rPr>
-          <w:rFonts w:ascii="Times New Roman" w:hAnsi="Times New Roman" w:cs="Times New Roman"/>
-          <w:sz w:val="32"/>
-          <w:szCs w:val="32"/>
-        </w:rPr>
-        <w:t>đăng</w:t>
-      </w:r>
-      <w:proofErr w:type="spellEnd"/>
-      <w:r>
-        <w:rPr>
-          <w:rFonts w:ascii="Times New Roman" w:hAnsi="Times New Roman" w:cs="Times New Roman"/>
-          <w:sz w:val="32"/>
-          <w:szCs w:val="32"/>
-        </w:rPr>
-        <w:t xml:space="preserve"> </w:t>
-      </w:r>
-      <w:proofErr w:type="spellStart"/>
-      <w:r>
-        <w:rPr>
-          <w:rFonts w:ascii="Times New Roman" w:hAnsi="Times New Roman" w:cs="Times New Roman"/>
-          <w:sz w:val="32"/>
-          <w:szCs w:val="32"/>
-        </w:rPr>
-        <w:t>nhập</w:t>
-      </w:r>
-      <w:proofErr w:type="spellEnd"/>
-    </w:p>
-    <w:p>
-      <w:pPr>
-        <w:pStyle w:val="ListParagraph"/>
-        <w:ind w:left="1080"/>
-        <w:rPr>
-          <w:rFonts w:ascii="Times New Roman" w:hAnsi="Times New Roman" w:cs="Times New Roman"/>
-          <w:sz w:val="32"/>
-          <w:szCs w:val="32"/>
-        </w:rPr>
-      </w:pPr>
-      <w:r>
-        <w:rPr>
-          <w:rFonts w:ascii="Times New Roman" w:hAnsi="Times New Roman" w:cs="Times New Roman"/>
+        <w:rPr>
+          <w:rFonts w:ascii="Times New Roman" w:hAnsi="Times New Roman" w:cs="Times New Roman"/>
+          <w:b/>
+          <w:sz w:val="32"/>
+          <w:szCs w:val="32"/>
+        </w:rPr>
+      </w:pPr>
+      <w:r>
+        <w:rPr>
+          <w:rFonts w:ascii="Times New Roman" w:hAnsi="Times New Roman" w:cs="Times New Roman"/>
+          <w:b/>
           <w:noProof/>
           <w:sz w:val="32"/>
           <w:szCs w:val="32"/>
         </w:rPr>
         <w:drawing>
-          <wp:inline distT="0" distB="0" distL="0" distR="0" wp14:anchorId="17AA310B" wp14:editId="77283C46">
-            <wp:extent cx="5219700" cy="3552825"/>
-            <wp:effectExtent l="0" t="0" r="0" b="9525"/>
-            <wp:docPr id="4" name="Picture 4" descr="C:\Users\BinHust\Pictures\Screenshots\Capture10.PNG"/>
+          <wp:inline distT="0" distB="0" distL="0" distR="0">
+            <wp:extent cx="5591175" cy="3419475"/>
+            <wp:effectExtent l="0" t="0" r="9525" b="9525"/>
+            <wp:docPr id="35" name="Picture 35" descr="C:\Users\BinHust\Pictures\Screenshots\33.PNG"/>
             <wp:cNvGraphicFramePr>
               <a:graphicFrameLocks xmlns:a="http://schemas.openxmlformats.org/drawingml/2006/main" noChangeAspect="1"/>
             </wp:cNvGraphicFramePr>
@@ -3414,13 +5527,196 @@
               <a:graphicData uri="http://schemas.openxmlformats.org/drawingml/2006/picture">
                 <pic:pic xmlns:pic="http://schemas.openxmlformats.org/drawingml/2006/picture">
                   <pic:nvPicPr>
-                    <pic:cNvPr id="0" name="Picture 4" descr="C:\Users\BinHust\Pictures\Screenshots\Capture10.PNG"/>
+                    <pic:cNvPr id="0" name="Picture 26" descr="C:\Users\BinHust\Pictures\Screenshots\33.PNG"/>
                     <pic:cNvPicPr>
                       <a:picLocks noChangeAspect="1" noChangeArrowheads="1"/>
                     </pic:cNvPicPr>
                   </pic:nvPicPr>
                   <pic:blipFill>
                     <a:blip r:embed="rId8">
+                      <a:extLst>
+                        <a:ext uri="{28A0092B-C50C-407E-A947-70E740481C1C}">
+                          <a14:useLocalDpi xmlns:a14="http://schemas.microsoft.com/office/drawing/2010/main" val="0"/>
+                        </a:ext>
+                      </a:extLst>
+                    </a:blip>
+                    <a:srcRect/>
+                    <a:stretch>
+                      <a:fillRect/>
+                    </a:stretch>
+                  </pic:blipFill>
+                  <pic:spPr bwMode="auto">
+                    <a:xfrm>
+                      <a:off x="0" y="0"/>
+                      <a:ext cx="5591175" cy="3419475"/>
+                    </a:xfrm>
+                    <a:prstGeom prst="rect">
+                      <a:avLst/>
+                    </a:prstGeom>
+                    <a:noFill/>
+                    <a:ln>
+                      <a:noFill/>
+                    </a:ln>
+                  </pic:spPr>
+                </pic:pic>
+              </a:graphicData>
+            </a:graphic>
+          </wp:inline>
+        </w:drawing>
+      </w:r>
+    </w:p>
+    <w:p>
+      <w:pPr>
+        <w:pStyle w:val="ListParagraph"/>
+        <w:numPr>
+          <w:ilvl w:val="0"/>
+          <w:numId w:val="1"/>
+        </w:numPr>
+        <w:rPr>
+          <w:rFonts w:ascii="Times New Roman" w:hAnsi="Times New Roman" w:cs="Times New Roman"/>
+          <w:b/>
+          <w:sz w:val="32"/>
+          <w:szCs w:val="32"/>
+        </w:rPr>
+      </w:pPr>
+      <w:r>
+        <w:rPr>
+          <w:rFonts w:ascii="Times New Roman" w:hAnsi="Times New Roman" w:cs="Times New Roman"/>
+          <w:b/>
+          <w:sz w:val="32"/>
+          <w:szCs w:val="32"/>
+        </w:rPr>
+        <w:t>Wireframe</w:t>
+      </w:r>
+      <w:bookmarkStart w:id="0" w:name="_GoBack"/>
+      <w:bookmarkEnd w:id="0"/>
+    </w:p>
+    <w:p>
+      <w:pPr>
+        <w:pStyle w:val="ListParagraph"/>
+        <w:ind w:left="1080"/>
+        <w:rPr>
+          <w:rFonts w:ascii="Times New Roman" w:hAnsi="Times New Roman" w:cs="Times New Roman"/>
+          <w:b/>
+          <w:sz w:val="32"/>
+          <w:szCs w:val="32"/>
+        </w:rPr>
+      </w:pPr>
+    </w:p>
+    <w:p>
+      <w:pPr>
+        <w:pStyle w:val="ListParagraph"/>
+        <w:numPr>
+          <w:ilvl w:val="0"/>
+          <w:numId w:val="7"/>
+        </w:numPr>
+        <w:rPr>
+          <w:rFonts w:ascii="Times New Roman" w:hAnsi="Times New Roman" w:cs="Times New Roman"/>
+          <w:sz w:val="32"/>
+          <w:szCs w:val="32"/>
+        </w:rPr>
+      </w:pPr>
+      <w:proofErr w:type="spellStart"/>
+      <w:r>
+        <w:rPr>
+          <w:rFonts w:ascii="Times New Roman" w:hAnsi="Times New Roman" w:cs="Times New Roman"/>
+          <w:sz w:val="32"/>
+          <w:szCs w:val="32"/>
+        </w:rPr>
+        <w:t>Màn</w:t>
+      </w:r>
+      <w:proofErr w:type="spellEnd"/>
+      <w:r>
+        <w:rPr>
+          <w:rFonts w:ascii="Times New Roman" w:hAnsi="Times New Roman" w:cs="Times New Roman"/>
+          <w:sz w:val="32"/>
+          <w:szCs w:val="32"/>
+        </w:rPr>
+        <w:t xml:space="preserve"> </w:t>
+      </w:r>
+      <w:proofErr w:type="spellStart"/>
+      <w:r>
+        <w:rPr>
+          <w:rFonts w:ascii="Times New Roman" w:hAnsi="Times New Roman" w:cs="Times New Roman"/>
+          <w:sz w:val="32"/>
+          <w:szCs w:val="32"/>
+        </w:rPr>
+        <w:t>hình</w:t>
+      </w:r>
+      <w:proofErr w:type="spellEnd"/>
+      <w:r>
+        <w:rPr>
+          <w:rFonts w:ascii="Times New Roman" w:hAnsi="Times New Roman" w:cs="Times New Roman"/>
+          <w:sz w:val="32"/>
+          <w:szCs w:val="32"/>
+        </w:rPr>
+        <w:t xml:space="preserve"> </w:t>
+      </w:r>
+      <w:proofErr w:type="spellStart"/>
+      <w:r>
+        <w:rPr>
+          <w:rFonts w:ascii="Times New Roman" w:hAnsi="Times New Roman" w:cs="Times New Roman"/>
+          <w:sz w:val="32"/>
+          <w:szCs w:val="32"/>
+        </w:rPr>
+        <w:t>đăng</w:t>
+      </w:r>
+      <w:proofErr w:type="spellEnd"/>
+      <w:r>
+        <w:rPr>
+          <w:rFonts w:ascii="Times New Roman" w:hAnsi="Times New Roman" w:cs="Times New Roman"/>
+          <w:sz w:val="32"/>
+          <w:szCs w:val="32"/>
+        </w:rPr>
+        <w:t xml:space="preserve"> </w:t>
+      </w:r>
+      <w:proofErr w:type="spellStart"/>
+      <w:r>
+        <w:rPr>
+          <w:rFonts w:ascii="Times New Roman" w:hAnsi="Times New Roman" w:cs="Times New Roman"/>
+          <w:sz w:val="32"/>
+          <w:szCs w:val="32"/>
+        </w:rPr>
+        <w:t>nhập</w:t>
+      </w:r>
+      <w:proofErr w:type="spellEnd"/>
+    </w:p>
+    <w:p>
+      <w:pPr>
+        <w:pStyle w:val="ListParagraph"/>
+        <w:ind w:left="1080"/>
+        <w:rPr>
+          <w:rFonts w:ascii="Times New Roman" w:hAnsi="Times New Roman" w:cs="Times New Roman"/>
+          <w:sz w:val="32"/>
+          <w:szCs w:val="32"/>
+        </w:rPr>
+      </w:pPr>
+      <w:r>
+        <w:rPr>
+          <w:rFonts w:ascii="Times New Roman" w:hAnsi="Times New Roman" w:cs="Times New Roman"/>
+          <w:noProof/>
+          <w:sz w:val="32"/>
+          <w:szCs w:val="32"/>
+        </w:rPr>
+        <w:drawing>
+          <wp:inline distT="0" distB="0" distL="0" distR="0">
+            <wp:extent cx="5219700" cy="3552825"/>
+            <wp:effectExtent l="0" t="0" r="0" b="9525"/>
+            <wp:docPr id="2" name="Picture 2" descr="C:\Users\BinHust\Pictures\Screenshots\16.png"/>
+            <wp:cNvGraphicFramePr>
+              <a:graphicFrameLocks xmlns:a="http://schemas.openxmlformats.org/drawingml/2006/main" noChangeAspect="1"/>
+            </wp:cNvGraphicFramePr>
+            <a:graphic xmlns:a="http://schemas.openxmlformats.org/drawingml/2006/main">
+              <a:graphicData uri="http://schemas.openxmlformats.org/drawingml/2006/picture">
+                <pic:pic xmlns:pic="http://schemas.openxmlformats.org/drawingml/2006/picture">
+                  <pic:nvPicPr>
+                    <pic:cNvPr id="0" name="Picture 1" descr="C:\Users\BinHust\Pictures\Screenshots\16.png"/>
+                    <pic:cNvPicPr>
+                      <a:picLocks noChangeAspect="1" noChangeArrowheads="1"/>
+                    </pic:cNvPicPr>
+                  </pic:nvPicPr>
+                  <pic:blipFill>
+                    <a:blip r:embed="rId9">
                       <a:extLst>
                         <a:ext uri="{28A0092B-C50C-407E-A947-70E740481C1C}">
                           <a14:useLocalDpi xmlns:a14="http://schemas.microsoft.com/office/drawing/2010/main" val="0"/>
@@ -3501,61 +5797,61 @@
           <w:sz w:val="32"/>
           <w:szCs w:val="32"/>
         </w:rPr>
-        <w:t>hinh</w:t>
-      </w:r>
-      <w:proofErr w:type="spellEnd"/>
-      <w:r>
-        <w:rPr>
-          <w:rFonts w:ascii="Times New Roman" w:hAnsi="Times New Roman" w:cs="Times New Roman"/>
-          <w:sz w:val="32"/>
-          <w:szCs w:val="32"/>
-        </w:rPr>
-        <w:t xml:space="preserve"> </w:t>
-      </w:r>
-      <w:proofErr w:type="spellStart"/>
-      <w:r>
-        <w:rPr>
-          <w:rFonts w:ascii="Times New Roman" w:hAnsi="Times New Roman" w:cs="Times New Roman"/>
-          <w:sz w:val="32"/>
-          <w:szCs w:val="32"/>
-        </w:rPr>
-        <w:t>khi</w:t>
-      </w:r>
-      <w:proofErr w:type="spellEnd"/>
-      <w:r>
-        <w:rPr>
-          <w:rFonts w:ascii="Times New Roman" w:hAnsi="Times New Roman" w:cs="Times New Roman"/>
-          <w:sz w:val="32"/>
-          <w:szCs w:val="32"/>
-        </w:rPr>
-        <w:t xml:space="preserve"> </w:t>
-      </w:r>
-      <w:proofErr w:type="spellStart"/>
-      <w:r>
-        <w:rPr>
-          <w:rFonts w:ascii="Times New Roman" w:hAnsi="Times New Roman" w:cs="Times New Roman"/>
-          <w:sz w:val="32"/>
-          <w:szCs w:val="32"/>
-        </w:rPr>
-        <w:t>truy</w:t>
-      </w:r>
-      <w:proofErr w:type="spellEnd"/>
-      <w:r>
-        <w:rPr>
-          <w:rFonts w:ascii="Times New Roman" w:hAnsi="Times New Roman" w:cs="Times New Roman"/>
-          <w:sz w:val="32"/>
-          <w:szCs w:val="32"/>
-        </w:rPr>
-        <w:t xml:space="preserve"> </w:t>
-      </w:r>
-      <w:proofErr w:type="spellStart"/>
-      <w:r>
-        <w:rPr>
-          <w:rFonts w:ascii="Times New Roman" w:hAnsi="Times New Roman" w:cs="Times New Roman"/>
-          <w:sz w:val="32"/>
-          <w:szCs w:val="32"/>
-        </w:rPr>
-        <w:t>cập</w:t>
+        <w:t>hình</w:t>
+      </w:r>
+      <w:proofErr w:type="spellEnd"/>
+      <w:r>
+        <w:rPr>
+          <w:rFonts w:ascii="Times New Roman" w:hAnsi="Times New Roman" w:cs="Times New Roman"/>
+          <w:sz w:val="32"/>
+          <w:szCs w:val="32"/>
+        </w:rPr>
+        <w:t xml:space="preserve"> </w:t>
+      </w:r>
+      <w:proofErr w:type="spellStart"/>
+      <w:r>
+        <w:rPr>
+          <w:rFonts w:ascii="Times New Roman" w:hAnsi="Times New Roman" w:cs="Times New Roman"/>
+          <w:sz w:val="32"/>
+          <w:szCs w:val="32"/>
+        </w:rPr>
+        <w:t>đăng</w:t>
+      </w:r>
+      <w:proofErr w:type="spellEnd"/>
+      <w:r>
+        <w:rPr>
+          <w:rFonts w:ascii="Times New Roman" w:hAnsi="Times New Roman" w:cs="Times New Roman"/>
+          <w:sz w:val="32"/>
+          <w:szCs w:val="32"/>
+        </w:rPr>
+        <w:t xml:space="preserve"> </w:t>
+      </w:r>
+      <w:proofErr w:type="spellStart"/>
+      <w:r>
+        <w:rPr>
+          <w:rFonts w:ascii="Times New Roman" w:hAnsi="Times New Roman" w:cs="Times New Roman"/>
+          <w:sz w:val="32"/>
+          <w:szCs w:val="32"/>
+        </w:rPr>
+        <w:t>nhập</w:t>
+      </w:r>
+      <w:proofErr w:type="spellEnd"/>
+      <w:r>
+        <w:rPr>
+          <w:rFonts w:ascii="Times New Roman" w:hAnsi="Times New Roman" w:cs="Times New Roman"/>
+          <w:sz w:val="32"/>
+          <w:szCs w:val="32"/>
+        </w:rPr>
+        <w:t xml:space="preserve"> </w:t>
+      </w:r>
+      <w:proofErr w:type="spellStart"/>
+      <w:r>
+        <w:rPr>
+          <w:rFonts w:ascii="Times New Roman" w:hAnsi="Times New Roman" w:cs="Times New Roman"/>
+          <w:sz w:val="32"/>
+          <w:szCs w:val="32"/>
+        </w:rPr>
+        <w:t>dưới</w:t>
       </w:r>
       <w:proofErr w:type="spellEnd"/>
       <w:r>
@@ -3728,387 +6024,25 @@
     <w:p>
       <w:pPr>
         <w:pStyle w:val="ListParagraph"/>
-        <w:numPr>
-          <w:ilvl w:val="0"/>
-          <w:numId w:val="3"/>
-        </w:numPr>
-        <w:rPr>
-          <w:rFonts w:ascii="Times New Roman" w:hAnsi="Times New Roman" w:cs="Times New Roman"/>
-          <w:sz w:val="32"/>
-          <w:szCs w:val="32"/>
-        </w:rPr>
-      </w:pPr>
-      <w:proofErr w:type="spellStart"/>
-      <w:r>
-        <w:rPr>
-          <w:rFonts w:ascii="Times New Roman" w:hAnsi="Times New Roman" w:cs="Times New Roman"/>
-          <w:sz w:val="32"/>
-          <w:szCs w:val="32"/>
-        </w:rPr>
-        <w:lastRenderedPageBreak/>
-        <w:t>Màn</w:t>
-      </w:r>
-      <w:proofErr w:type="spellEnd"/>
-      <w:r>
-        <w:rPr>
-          <w:rFonts w:ascii="Times New Roman" w:hAnsi="Times New Roman" w:cs="Times New Roman"/>
-          <w:sz w:val="32"/>
-          <w:szCs w:val="32"/>
-        </w:rPr>
-        <w:t xml:space="preserve"> </w:t>
-      </w:r>
-      <w:proofErr w:type="spellStart"/>
-      <w:r>
-        <w:rPr>
-          <w:rFonts w:ascii="Times New Roman" w:hAnsi="Times New Roman" w:cs="Times New Roman"/>
-          <w:sz w:val="32"/>
-          <w:szCs w:val="32"/>
-        </w:rPr>
-        <w:t>hình</w:t>
-      </w:r>
-      <w:proofErr w:type="spellEnd"/>
-      <w:r>
-        <w:rPr>
-          <w:rFonts w:ascii="Times New Roman" w:hAnsi="Times New Roman" w:cs="Times New Roman"/>
-          <w:sz w:val="32"/>
-          <w:szCs w:val="32"/>
-        </w:rPr>
-        <w:t xml:space="preserve"> time work  </w:t>
-      </w:r>
-      <w:proofErr w:type="spellStart"/>
-      <w:r>
-        <w:rPr>
-          <w:rFonts w:ascii="Times New Roman" w:hAnsi="Times New Roman" w:cs="Times New Roman"/>
-          <w:sz w:val="32"/>
-          <w:szCs w:val="32"/>
-        </w:rPr>
-        <w:t>để</w:t>
-      </w:r>
-      <w:proofErr w:type="spellEnd"/>
-      <w:r>
-        <w:rPr>
-          <w:rFonts w:ascii="Times New Roman" w:hAnsi="Times New Roman" w:cs="Times New Roman"/>
-          <w:sz w:val="32"/>
-          <w:szCs w:val="32"/>
-        </w:rPr>
-        <w:t xml:space="preserve"> </w:t>
-      </w:r>
-      <w:proofErr w:type="spellStart"/>
-      <w:r>
-        <w:rPr>
-          <w:rFonts w:ascii="Times New Roman" w:hAnsi="Times New Roman" w:cs="Times New Roman"/>
-          <w:sz w:val="32"/>
-          <w:szCs w:val="32"/>
-        </w:rPr>
-        <w:t>xuất</w:t>
-      </w:r>
-      <w:proofErr w:type="spellEnd"/>
-      <w:r>
-        <w:rPr>
-          <w:rFonts w:ascii="Times New Roman" w:hAnsi="Times New Roman" w:cs="Times New Roman"/>
-          <w:sz w:val="32"/>
-          <w:szCs w:val="32"/>
-        </w:rPr>
-        <w:t xml:space="preserve"> </w:t>
-      </w:r>
-      <w:proofErr w:type="spellStart"/>
-      <w:r>
-        <w:rPr>
-          <w:rFonts w:ascii="Times New Roman" w:hAnsi="Times New Roman" w:cs="Times New Roman"/>
-          <w:sz w:val="32"/>
-          <w:szCs w:val="32"/>
-        </w:rPr>
-        <w:t>ra</w:t>
-      </w:r>
-      <w:proofErr w:type="spellEnd"/>
-      <w:r>
-        <w:rPr>
-          <w:rFonts w:ascii="Times New Roman" w:hAnsi="Times New Roman" w:cs="Times New Roman"/>
-          <w:sz w:val="32"/>
-          <w:szCs w:val="32"/>
-        </w:rPr>
-        <w:t xml:space="preserve"> </w:t>
-      </w:r>
-      <w:proofErr w:type="spellStart"/>
-      <w:r>
-        <w:rPr>
-          <w:rFonts w:ascii="Times New Roman" w:hAnsi="Times New Roman" w:cs="Times New Roman"/>
-          <w:sz w:val="32"/>
-          <w:szCs w:val="32"/>
-        </w:rPr>
-        <w:t>thời</w:t>
-      </w:r>
-      <w:proofErr w:type="spellEnd"/>
-      <w:r>
-        <w:rPr>
-          <w:rFonts w:ascii="Times New Roman" w:hAnsi="Times New Roman" w:cs="Times New Roman"/>
-          <w:sz w:val="32"/>
-          <w:szCs w:val="32"/>
-        </w:rPr>
-        <w:t xml:space="preserve"> </w:t>
-      </w:r>
-      <w:proofErr w:type="spellStart"/>
-      <w:r>
-        <w:rPr>
-          <w:rFonts w:ascii="Times New Roman" w:hAnsi="Times New Roman" w:cs="Times New Roman"/>
-          <w:sz w:val="32"/>
-          <w:szCs w:val="32"/>
-        </w:rPr>
-        <w:t>gian</w:t>
-      </w:r>
-      <w:proofErr w:type="spellEnd"/>
-      <w:r>
-        <w:rPr>
-          <w:rFonts w:ascii="Times New Roman" w:hAnsi="Times New Roman" w:cs="Times New Roman"/>
-          <w:sz w:val="32"/>
-          <w:szCs w:val="32"/>
-        </w:rPr>
-        <w:t xml:space="preserve"> </w:t>
-      </w:r>
-      <w:proofErr w:type="spellStart"/>
-      <w:r>
-        <w:rPr>
-          <w:rFonts w:ascii="Times New Roman" w:hAnsi="Times New Roman" w:cs="Times New Roman"/>
-          <w:sz w:val="32"/>
-          <w:szCs w:val="32"/>
-        </w:rPr>
-        <w:t>làm</w:t>
-      </w:r>
-      <w:proofErr w:type="spellEnd"/>
-      <w:r>
-        <w:rPr>
-          <w:rFonts w:ascii="Times New Roman" w:hAnsi="Times New Roman" w:cs="Times New Roman"/>
-          <w:sz w:val="32"/>
-          <w:szCs w:val="32"/>
-        </w:rPr>
-        <w:t xml:space="preserve"> </w:t>
-      </w:r>
-      <w:proofErr w:type="spellStart"/>
-      <w:r>
-        <w:rPr>
-          <w:rFonts w:ascii="Times New Roman" w:hAnsi="Times New Roman" w:cs="Times New Roman"/>
-          <w:sz w:val="32"/>
-          <w:szCs w:val="32"/>
-        </w:rPr>
-        <w:t>việc</w:t>
-      </w:r>
-      <w:proofErr w:type="spellEnd"/>
-      <w:r>
-        <w:rPr>
-          <w:rFonts w:ascii="Times New Roman" w:hAnsi="Times New Roman" w:cs="Times New Roman"/>
-          <w:sz w:val="32"/>
-          <w:szCs w:val="32"/>
-        </w:rPr>
-        <w:t xml:space="preserve"> ,check in check out </w:t>
-      </w:r>
-      <w:proofErr w:type="spellStart"/>
-      <w:r>
-        <w:rPr>
-          <w:rFonts w:ascii="Times New Roman" w:hAnsi="Times New Roman" w:cs="Times New Roman"/>
-          <w:sz w:val="32"/>
-          <w:szCs w:val="32"/>
-        </w:rPr>
-        <w:t>của</w:t>
-      </w:r>
-      <w:proofErr w:type="spellEnd"/>
-      <w:r>
-        <w:rPr>
-          <w:rFonts w:ascii="Times New Roman" w:hAnsi="Times New Roman" w:cs="Times New Roman"/>
-          <w:sz w:val="32"/>
-          <w:szCs w:val="32"/>
-        </w:rPr>
-        <w:t xml:space="preserve"> </w:t>
-      </w:r>
-      <w:proofErr w:type="spellStart"/>
-      <w:r>
-        <w:rPr>
-          <w:rFonts w:ascii="Times New Roman" w:hAnsi="Times New Roman" w:cs="Times New Roman"/>
-          <w:sz w:val="32"/>
-          <w:szCs w:val="32"/>
-        </w:rPr>
-        <w:t>người</w:t>
-      </w:r>
-      <w:proofErr w:type="spellEnd"/>
-      <w:r>
-        <w:rPr>
-          <w:rFonts w:ascii="Times New Roman" w:hAnsi="Times New Roman" w:cs="Times New Roman"/>
-          <w:sz w:val="32"/>
-          <w:szCs w:val="32"/>
-        </w:rPr>
-        <w:t xml:space="preserve"> </w:t>
-      </w:r>
-      <w:proofErr w:type="spellStart"/>
-      <w:r>
-        <w:rPr>
-          <w:rFonts w:ascii="Times New Roman" w:hAnsi="Times New Roman" w:cs="Times New Roman"/>
-          <w:sz w:val="32"/>
-          <w:szCs w:val="32"/>
-        </w:rPr>
-        <w:t>dùng</w:t>
-      </w:r>
-      <w:proofErr w:type="spellEnd"/>
-      <w:r>
-        <w:rPr>
-          <w:rFonts w:ascii="Times New Roman" w:hAnsi="Times New Roman" w:cs="Times New Roman"/>
-          <w:sz w:val="32"/>
-          <w:szCs w:val="32"/>
-        </w:rPr>
-        <w:t xml:space="preserve"> </w:t>
-      </w:r>
-      <w:proofErr w:type="spellStart"/>
-      <w:r>
-        <w:rPr>
-          <w:rFonts w:ascii="Times New Roman" w:hAnsi="Times New Roman" w:cs="Times New Roman"/>
-          <w:sz w:val="32"/>
-          <w:szCs w:val="32"/>
-        </w:rPr>
-        <w:t>trong</w:t>
-      </w:r>
-      <w:proofErr w:type="spellEnd"/>
-      <w:r>
-        <w:rPr>
-          <w:rFonts w:ascii="Times New Roman" w:hAnsi="Times New Roman" w:cs="Times New Roman"/>
-          <w:sz w:val="32"/>
-          <w:szCs w:val="32"/>
-        </w:rPr>
-        <w:t xml:space="preserve"> 1 </w:t>
-      </w:r>
-      <w:proofErr w:type="spellStart"/>
-      <w:r>
-        <w:rPr>
-          <w:rFonts w:ascii="Times New Roman" w:hAnsi="Times New Roman" w:cs="Times New Roman"/>
-          <w:sz w:val="32"/>
-          <w:szCs w:val="32"/>
-        </w:rPr>
-        <w:t>khoảng</w:t>
-      </w:r>
-      <w:proofErr w:type="spellEnd"/>
-      <w:r>
-        <w:rPr>
-          <w:rFonts w:ascii="Times New Roman" w:hAnsi="Times New Roman" w:cs="Times New Roman"/>
-          <w:sz w:val="32"/>
-          <w:szCs w:val="32"/>
-        </w:rPr>
-        <w:t xml:space="preserve"> </w:t>
-      </w:r>
-      <w:proofErr w:type="spellStart"/>
-      <w:r>
-        <w:rPr>
-          <w:rFonts w:ascii="Times New Roman" w:hAnsi="Times New Roman" w:cs="Times New Roman"/>
-          <w:sz w:val="32"/>
-          <w:szCs w:val="32"/>
-        </w:rPr>
-        <w:t>thời</w:t>
-      </w:r>
-      <w:proofErr w:type="spellEnd"/>
-      <w:r>
-        <w:rPr>
-          <w:rFonts w:ascii="Times New Roman" w:hAnsi="Times New Roman" w:cs="Times New Roman"/>
-          <w:sz w:val="32"/>
-          <w:szCs w:val="32"/>
-        </w:rPr>
-        <w:t xml:space="preserve"> </w:t>
-      </w:r>
-      <w:proofErr w:type="spellStart"/>
-      <w:r>
-        <w:rPr>
-          <w:rFonts w:ascii="Times New Roman" w:hAnsi="Times New Roman" w:cs="Times New Roman"/>
-          <w:sz w:val="32"/>
-          <w:szCs w:val="32"/>
-        </w:rPr>
-        <w:t>gian</w:t>
-      </w:r>
-      <w:proofErr w:type="spellEnd"/>
-      <w:r>
-        <w:rPr>
-          <w:rFonts w:ascii="Times New Roman" w:hAnsi="Times New Roman" w:cs="Times New Roman"/>
-          <w:sz w:val="32"/>
-          <w:szCs w:val="32"/>
-        </w:rPr>
-        <w:t xml:space="preserve"> </w:t>
-      </w:r>
-      <w:proofErr w:type="spellStart"/>
-      <w:r>
-        <w:rPr>
-          <w:rFonts w:ascii="Times New Roman" w:hAnsi="Times New Roman" w:cs="Times New Roman"/>
-          <w:sz w:val="32"/>
-          <w:szCs w:val="32"/>
-        </w:rPr>
-        <w:t>đã</w:t>
-      </w:r>
-      <w:proofErr w:type="spellEnd"/>
-      <w:r>
-        <w:rPr>
-          <w:rFonts w:ascii="Times New Roman" w:hAnsi="Times New Roman" w:cs="Times New Roman"/>
-          <w:sz w:val="32"/>
-          <w:szCs w:val="32"/>
-        </w:rPr>
-        <w:t xml:space="preserve"> </w:t>
-      </w:r>
-      <w:proofErr w:type="spellStart"/>
-      <w:r>
-        <w:rPr>
-          <w:rFonts w:ascii="Times New Roman" w:hAnsi="Times New Roman" w:cs="Times New Roman"/>
-          <w:sz w:val="32"/>
-          <w:szCs w:val="32"/>
-        </w:rPr>
-        <w:t>lựa</w:t>
-      </w:r>
-      <w:proofErr w:type="spellEnd"/>
-      <w:r>
-        <w:rPr>
-          <w:rFonts w:ascii="Times New Roman" w:hAnsi="Times New Roman" w:cs="Times New Roman"/>
-          <w:sz w:val="32"/>
-          <w:szCs w:val="32"/>
-        </w:rPr>
-        <w:t xml:space="preserve"> </w:t>
-      </w:r>
-      <w:proofErr w:type="spellStart"/>
-      <w:r>
-        <w:rPr>
-          <w:rFonts w:ascii="Times New Roman" w:hAnsi="Times New Roman" w:cs="Times New Roman"/>
-          <w:sz w:val="32"/>
-          <w:szCs w:val="32"/>
-        </w:rPr>
-        <w:t>chọn</w:t>
-      </w:r>
-      <w:proofErr w:type="spellEnd"/>
-    </w:p>
-    <w:p>
-      <w:pPr>
-        <w:pStyle w:val="ListParagraph"/>
-        <w:ind w:left="1080"/>
-        <w:rPr>
-          <w:rStyle w:val="Normal"/>
-          <w:rFonts w:ascii="Times New Roman" w:eastAsia="Times New Roman" w:hAnsi="Times New Roman" w:cs="Times New Roman"/>
-          <w:snapToGrid w:val="0"/>
-          <w:color w:val="000000"/>
-          <w:w w:val="0"/>
-          <w:sz w:val="32"/>
-          <w:szCs w:val="32"/>
-          <w:u w:color="000000"/>
-          <w:bdr w:val="none" w:sz="0" w:space="0" w:color="000000"/>
-          <w:shd w:val="clear" w:color="000000" w:fill="000000"/>
-          <w:lang w:eastAsia="x-none" w:bidi="x-none"/>
-        </w:rPr>
-      </w:pPr>
-      <w:r>
-        <w:rPr>
-          <w:rFonts w:ascii="Times New Roman" w:eastAsia="Times New Roman" w:hAnsi="Times New Roman" w:cs="Times New Roman"/>
+        <w:ind w:left="1800"/>
+        <w:rPr>
+          <w:rFonts w:ascii="Times New Roman" w:hAnsi="Times New Roman" w:cs="Times New Roman"/>
+          <w:sz w:val="32"/>
+          <w:szCs w:val="32"/>
+        </w:rPr>
+      </w:pPr>
+      <w:r>
+        <w:rPr>
+          <w:rFonts w:ascii="Times New Roman" w:hAnsi="Times New Roman" w:cs="Times New Roman"/>
           <w:noProof/>
-          <w:color w:val="000000"/>
-          <w:w w:val="0"/>
-          <w:sz w:val="32"/>
-          <w:szCs w:val="32"/>
-          <w:u w:color="000000"/>
-          <w:bdr w:val="none" w:sz="0" w:space="0" w:color="000000"/>
-          <w:shd w:val="clear" w:color="000000" w:fill="000000"/>
+          <w:sz w:val="32"/>
+          <w:szCs w:val="32"/>
         </w:rPr>
         <w:drawing>
-          <wp:inline distT="0" distB="0" distL="0" distR="0" wp14:anchorId="7A1680FE" wp14:editId="4C5F8310">
-            <wp:extent cx="4063429" cy="2838450"/>
+          <wp:inline distT="0" distB="0" distL="0" distR="0">
+            <wp:extent cx="4000500" cy="2762250"/>
             <wp:effectExtent l="0" t="0" r="0" b="0"/>
-            <wp:docPr id="12" name="Picture 12" descr="C:\Users\BinHust\Pictures\Screenshots\11.png"/>
+            <wp:docPr id="30" name="Picture 30" descr="C:\Users\BinHust\Pictures\Screenshots\28.png"/>
             <wp:cNvGraphicFramePr>
               <a:graphicFrameLocks xmlns:a="http://schemas.openxmlformats.org/drawingml/2006/main" noChangeAspect="1"/>
             </wp:cNvGraphicFramePr>
@@ -4116,106 +6050,7 @@
               <a:graphicData uri="http://schemas.openxmlformats.org/drawingml/2006/picture">
                 <pic:pic xmlns:pic="http://schemas.openxmlformats.org/drawingml/2006/picture">
                   <pic:nvPicPr>
-                    <pic:cNvPr id="0" name="Picture 12" descr="C:\Users\BinHust\Pictures\Screenshots\11.png"/>
-                    <pic:cNvPicPr>
-                      <a:picLocks noChangeAspect="1" noChangeArrowheads="1"/>
-                    </pic:cNvPicPr>
-                  </pic:nvPicPr>
-                  <pic:blipFill>
-                    <a:blip r:embed="rId9">
-                      <a:extLst>
-                        <a:ext uri="{28A0092B-C50C-407E-A947-70E740481C1C}">
-                          <a14:useLocalDpi xmlns:a14="http://schemas.microsoft.com/office/drawing/2010/main" val="0"/>
-                        </a:ext>
-                      </a:extLst>
-                    </a:blip>
-                    <a:srcRect/>
-                    <a:stretch>
-                      <a:fillRect/>
-                    </a:stretch>
-                  </pic:blipFill>
-                  <pic:spPr bwMode="auto">
-                    <a:xfrm>
-                      <a:off x="0" y="0"/>
-                      <a:ext cx="4068446" cy="2841954"/>
-                    </a:xfrm>
-                    <a:prstGeom prst="rect">
-                      <a:avLst/>
-                    </a:prstGeom>
-                    <a:noFill/>
-                    <a:ln>
-                      <a:noFill/>
-                    </a:ln>
-                  </pic:spPr>
-                </pic:pic>
-              </a:graphicData>
-            </a:graphic>
-          </wp:inline>
-        </w:drawing>
-      </w:r>
-    </w:p>
-    <w:p>
-      <w:pPr>
-        <w:pStyle w:val="ListParagraph"/>
-        <w:ind w:left="1080"/>
-        <w:rPr>
-          <w:rStyle w:val="Normal"/>
-          <w:rFonts w:ascii="Times New Roman" w:eastAsia="Times New Roman" w:hAnsi="Times New Roman" w:cs="Times New Roman"/>
-          <w:snapToGrid w:val="0"/>
-          <w:color w:val="000000"/>
-          <w:w w:val="0"/>
-          <w:sz w:val="32"/>
-          <w:szCs w:val="32"/>
-          <w:u w:color="000000"/>
-          <w:bdr w:val="none" w:sz="0" w:space="0" w:color="000000"/>
-          <w:shd w:val="clear" w:color="000000" w:fill="000000"/>
-          <w:lang w:eastAsia="x-none" w:bidi="x-none"/>
-        </w:rPr>
-      </w:pPr>
-    </w:p>
-    <w:p>
-      <w:pPr>
-        <w:pStyle w:val="ListParagraph"/>
-        <w:ind w:left="1080"/>
-        <w:rPr>
-          <w:rStyle w:val="Normal"/>
-          <w:rFonts w:ascii="Times New Roman" w:eastAsia="Times New Roman" w:hAnsi="Times New Roman" w:cs="Times New Roman"/>
-          <w:snapToGrid w:val="0"/>
-          <w:color w:val="000000"/>
-          <w:w w:val="0"/>
-          <w:sz w:val="32"/>
-          <w:szCs w:val="32"/>
-          <w:u w:color="000000"/>
-          <w:bdr w:val="none" w:sz="0" w:space="0" w:color="000000"/>
-          <w:shd w:val="clear" w:color="000000" w:fill="000000"/>
-          <w:lang w:eastAsia="x-none" w:bidi="x-none"/>
-        </w:rPr>
-      </w:pPr>
-      <w:r>
-        <w:rPr>
-          <w:rFonts w:ascii="Times New Roman" w:eastAsia="Times New Roman" w:hAnsi="Times New Roman" w:cs="Times New Roman"/>
-          <w:noProof/>
-          <w:color w:val="000000"/>
-          <w:w w:val="0"/>
-          <w:sz w:val="32"/>
-          <w:szCs w:val="32"/>
-          <w:u w:color="000000"/>
-          <w:bdr w:val="none" w:sz="0" w:space="0" w:color="000000"/>
-          <w:shd w:val="clear" w:color="000000" w:fill="000000"/>
-        </w:rPr>
-        <w:drawing>
-          <wp:inline distT="0" distB="0" distL="0" distR="0" wp14:anchorId="49BB54E1" wp14:editId="32B41A73">
-            <wp:extent cx="4352925" cy="3055067"/>
-            <wp:effectExtent l="0" t="0" r="0" b="0"/>
-            <wp:docPr id="13" name="Picture 13" descr="C:\Users\BinHust\Pictures\Screenshots\12.png"/>
-            <wp:cNvGraphicFramePr>
-              <a:graphicFrameLocks xmlns:a="http://schemas.openxmlformats.org/drawingml/2006/main" noChangeAspect="1"/>
-            </wp:cNvGraphicFramePr>
-            <a:graphic xmlns:a="http://schemas.openxmlformats.org/drawingml/2006/main">
-              <a:graphicData uri="http://schemas.openxmlformats.org/drawingml/2006/picture">
-                <pic:pic xmlns:pic="http://schemas.openxmlformats.org/drawingml/2006/picture">
-                  <pic:nvPicPr>
-                    <pic:cNvPr id="0" name="Picture 13" descr="C:\Users\BinHust\Pictures\Screenshots\12.png"/>
+                    <pic:cNvPr id="0" name="Picture 21" descr="C:\Users\BinHust\Pictures\Screenshots\28.png"/>
                     <pic:cNvPicPr>
                       <a:picLocks noChangeAspect="1" noChangeArrowheads="1"/>
                     </pic:cNvPicPr>
@@ -4236,7 +6071,7 @@
                   <pic:spPr bwMode="auto">
                     <a:xfrm>
                       <a:off x="0" y="0"/>
-                      <a:ext cx="4355215" cy="3056674"/>
+                      <a:ext cx="4000500" cy="2762250"/>
                     </a:xfrm>
                     <a:prstGeom prst="rect">
                       <a:avLst/>
@@ -4252,51 +6087,377 @@
           </wp:inline>
         </w:drawing>
       </w:r>
-      <w:r>
-        <w:rPr>
-          <w:rStyle w:val="Normal"/>
-          <w:rFonts w:ascii="Times New Roman" w:eastAsia="Times New Roman" w:hAnsi="Times New Roman" w:cs="Times New Roman"/>
-          <w:snapToGrid w:val="0"/>
-          <w:color w:val="000000"/>
-          <w:w w:val="0"/>
-          <w:sz w:val="32"/>
-          <w:szCs w:val="32"/>
-          <w:u w:color="000000"/>
-          <w:bdr w:val="none" w:sz="0" w:space="0" w:color="000000"/>
-          <w:shd w:val="clear" w:color="000000" w:fill="000000"/>
-          <w:lang w:val="x-none" w:eastAsia="x-none" w:bidi="x-none"/>
-        </w:rPr>
-        <w:t xml:space="preserve"> </w:t>
-      </w:r>
     </w:p>
     <w:p>
       <w:pPr>
         <w:pStyle w:val="ListParagraph"/>
-        <w:ind w:left="1080"/>
-        <w:rPr>
-          <w:rFonts w:ascii="Times New Roman" w:hAnsi="Times New Roman" w:cs="Times New Roman"/>
-          <w:sz w:val="32"/>
-          <w:szCs w:val="32"/>
-        </w:rPr>
-      </w:pPr>
-      <w:r>
-        <w:rPr>
-          <w:rFonts w:ascii="Times New Roman" w:eastAsia="Times New Roman" w:hAnsi="Times New Roman" w:cs="Times New Roman"/>
+        <w:numPr>
+          <w:ilvl w:val="0"/>
+          <w:numId w:val="3"/>
+        </w:numPr>
+        <w:rPr>
+          <w:rFonts w:ascii="Times New Roman" w:hAnsi="Times New Roman" w:cs="Times New Roman"/>
+          <w:sz w:val="32"/>
+          <w:szCs w:val="32"/>
+        </w:rPr>
+      </w:pPr>
+      <w:proofErr w:type="spellStart"/>
+      <w:r>
+        <w:rPr>
+          <w:rFonts w:ascii="Times New Roman" w:hAnsi="Times New Roman" w:cs="Times New Roman"/>
+          <w:sz w:val="32"/>
+          <w:szCs w:val="32"/>
+        </w:rPr>
+        <w:t>Màn</w:t>
+      </w:r>
+      <w:proofErr w:type="spellEnd"/>
+      <w:r>
+        <w:rPr>
+          <w:rFonts w:ascii="Times New Roman" w:hAnsi="Times New Roman" w:cs="Times New Roman"/>
+          <w:sz w:val="32"/>
+          <w:szCs w:val="32"/>
+        </w:rPr>
+        <w:t xml:space="preserve"> </w:t>
+      </w:r>
+      <w:proofErr w:type="spellStart"/>
+      <w:r>
+        <w:rPr>
+          <w:rFonts w:ascii="Times New Roman" w:hAnsi="Times New Roman" w:cs="Times New Roman"/>
+          <w:sz w:val="32"/>
+          <w:szCs w:val="32"/>
+        </w:rPr>
+        <w:t>hình</w:t>
+      </w:r>
+      <w:proofErr w:type="spellEnd"/>
+      <w:r>
+        <w:rPr>
+          <w:rFonts w:ascii="Times New Roman" w:hAnsi="Times New Roman" w:cs="Times New Roman"/>
+          <w:sz w:val="32"/>
+          <w:szCs w:val="32"/>
+        </w:rPr>
+        <w:t xml:space="preserve"> time work  </w:t>
+      </w:r>
+      <w:proofErr w:type="spellStart"/>
+      <w:r>
+        <w:rPr>
+          <w:rFonts w:ascii="Times New Roman" w:hAnsi="Times New Roman" w:cs="Times New Roman"/>
+          <w:sz w:val="32"/>
+          <w:szCs w:val="32"/>
+        </w:rPr>
+        <w:t>để</w:t>
+      </w:r>
+      <w:proofErr w:type="spellEnd"/>
+      <w:r>
+        <w:rPr>
+          <w:rFonts w:ascii="Times New Roman" w:hAnsi="Times New Roman" w:cs="Times New Roman"/>
+          <w:sz w:val="32"/>
+          <w:szCs w:val="32"/>
+        </w:rPr>
+        <w:t xml:space="preserve"> </w:t>
+      </w:r>
+      <w:proofErr w:type="spellStart"/>
+      <w:r>
+        <w:rPr>
+          <w:rFonts w:ascii="Times New Roman" w:hAnsi="Times New Roman" w:cs="Times New Roman"/>
+          <w:sz w:val="32"/>
+          <w:szCs w:val="32"/>
+        </w:rPr>
+        <w:t>xuất</w:t>
+      </w:r>
+      <w:proofErr w:type="spellEnd"/>
+      <w:r>
+        <w:rPr>
+          <w:rFonts w:ascii="Times New Roman" w:hAnsi="Times New Roman" w:cs="Times New Roman"/>
+          <w:sz w:val="32"/>
+          <w:szCs w:val="32"/>
+        </w:rPr>
+        <w:t xml:space="preserve"> </w:t>
+      </w:r>
+      <w:proofErr w:type="spellStart"/>
+      <w:r>
+        <w:rPr>
+          <w:rFonts w:ascii="Times New Roman" w:hAnsi="Times New Roman" w:cs="Times New Roman"/>
+          <w:sz w:val="32"/>
+          <w:szCs w:val="32"/>
+        </w:rPr>
+        <w:t>ra</w:t>
+      </w:r>
+      <w:proofErr w:type="spellEnd"/>
+      <w:r>
+        <w:rPr>
+          <w:rFonts w:ascii="Times New Roman" w:hAnsi="Times New Roman" w:cs="Times New Roman"/>
+          <w:sz w:val="32"/>
+          <w:szCs w:val="32"/>
+        </w:rPr>
+        <w:t xml:space="preserve"> </w:t>
+      </w:r>
+      <w:proofErr w:type="spellStart"/>
+      <w:r>
+        <w:rPr>
+          <w:rFonts w:ascii="Times New Roman" w:hAnsi="Times New Roman" w:cs="Times New Roman"/>
+          <w:sz w:val="32"/>
+          <w:szCs w:val="32"/>
+        </w:rPr>
+        <w:t>thời</w:t>
+      </w:r>
+      <w:proofErr w:type="spellEnd"/>
+      <w:r>
+        <w:rPr>
+          <w:rFonts w:ascii="Times New Roman" w:hAnsi="Times New Roman" w:cs="Times New Roman"/>
+          <w:sz w:val="32"/>
+          <w:szCs w:val="32"/>
+        </w:rPr>
+        <w:t xml:space="preserve"> </w:t>
+      </w:r>
+      <w:proofErr w:type="spellStart"/>
+      <w:r>
+        <w:rPr>
+          <w:rFonts w:ascii="Times New Roman" w:hAnsi="Times New Roman" w:cs="Times New Roman"/>
+          <w:sz w:val="32"/>
+          <w:szCs w:val="32"/>
+        </w:rPr>
+        <w:t>gian</w:t>
+      </w:r>
+      <w:proofErr w:type="spellEnd"/>
+      <w:r>
+        <w:rPr>
+          <w:rFonts w:ascii="Times New Roman" w:hAnsi="Times New Roman" w:cs="Times New Roman"/>
+          <w:sz w:val="32"/>
+          <w:szCs w:val="32"/>
+        </w:rPr>
+        <w:t xml:space="preserve"> </w:t>
+      </w:r>
+      <w:proofErr w:type="spellStart"/>
+      <w:r>
+        <w:rPr>
+          <w:rFonts w:ascii="Times New Roman" w:hAnsi="Times New Roman" w:cs="Times New Roman"/>
+          <w:sz w:val="32"/>
+          <w:szCs w:val="32"/>
+        </w:rPr>
+        <w:t>làm</w:t>
+      </w:r>
+      <w:proofErr w:type="spellEnd"/>
+      <w:r>
+        <w:rPr>
+          <w:rFonts w:ascii="Times New Roman" w:hAnsi="Times New Roman" w:cs="Times New Roman"/>
+          <w:sz w:val="32"/>
+          <w:szCs w:val="32"/>
+        </w:rPr>
+        <w:t xml:space="preserve"> </w:t>
+      </w:r>
+      <w:proofErr w:type="spellStart"/>
+      <w:r>
+        <w:rPr>
+          <w:rFonts w:ascii="Times New Roman" w:hAnsi="Times New Roman" w:cs="Times New Roman"/>
+          <w:sz w:val="32"/>
+          <w:szCs w:val="32"/>
+        </w:rPr>
+        <w:t>việc</w:t>
+      </w:r>
+      <w:proofErr w:type="spellEnd"/>
+      <w:r>
+        <w:rPr>
+          <w:rFonts w:ascii="Times New Roman" w:hAnsi="Times New Roman" w:cs="Times New Roman"/>
+          <w:sz w:val="32"/>
+          <w:szCs w:val="32"/>
+        </w:rPr>
+        <w:t xml:space="preserve"> ,check in check out </w:t>
+      </w:r>
+      <w:proofErr w:type="spellStart"/>
+      <w:r>
+        <w:rPr>
+          <w:rFonts w:ascii="Times New Roman" w:hAnsi="Times New Roman" w:cs="Times New Roman"/>
+          <w:sz w:val="32"/>
+          <w:szCs w:val="32"/>
+        </w:rPr>
+        <w:t>của</w:t>
+      </w:r>
+      <w:proofErr w:type="spellEnd"/>
+      <w:r>
+        <w:rPr>
+          <w:rFonts w:ascii="Times New Roman" w:hAnsi="Times New Roman" w:cs="Times New Roman"/>
+          <w:sz w:val="32"/>
+          <w:szCs w:val="32"/>
+        </w:rPr>
+        <w:t xml:space="preserve"> </w:t>
+      </w:r>
+      <w:proofErr w:type="spellStart"/>
+      <w:r>
+        <w:rPr>
+          <w:rFonts w:ascii="Times New Roman" w:hAnsi="Times New Roman" w:cs="Times New Roman"/>
+          <w:sz w:val="32"/>
+          <w:szCs w:val="32"/>
+        </w:rPr>
+        <w:t>người</w:t>
+      </w:r>
+      <w:proofErr w:type="spellEnd"/>
+      <w:r>
+        <w:rPr>
+          <w:rFonts w:ascii="Times New Roman" w:hAnsi="Times New Roman" w:cs="Times New Roman"/>
+          <w:sz w:val="32"/>
+          <w:szCs w:val="32"/>
+        </w:rPr>
+        <w:t xml:space="preserve"> </w:t>
+      </w:r>
+      <w:proofErr w:type="spellStart"/>
+      <w:r>
+        <w:rPr>
+          <w:rFonts w:ascii="Times New Roman" w:hAnsi="Times New Roman" w:cs="Times New Roman"/>
+          <w:sz w:val="32"/>
+          <w:szCs w:val="32"/>
+        </w:rPr>
+        <w:t>dùng</w:t>
+      </w:r>
+      <w:proofErr w:type="spellEnd"/>
+      <w:r>
+        <w:rPr>
+          <w:rFonts w:ascii="Times New Roman" w:hAnsi="Times New Roman" w:cs="Times New Roman"/>
+          <w:sz w:val="32"/>
+          <w:szCs w:val="32"/>
+        </w:rPr>
+        <w:t xml:space="preserve"> </w:t>
+      </w:r>
+      <w:proofErr w:type="spellStart"/>
+      <w:r>
+        <w:rPr>
+          <w:rFonts w:ascii="Times New Roman" w:hAnsi="Times New Roman" w:cs="Times New Roman"/>
+          <w:sz w:val="32"/>
+          <w:szCs w:val="32"/>
+        </w:rPr>
+        <w:t>trong</w:t>
+      </w:r>
+      <w:proofErr w:type="spellEnd"/>
+      <w:r>
+        <w:rPr>
+          <w:rFonts w:ascii="Times New Roman" w:hAnsi="Times New Roman" w:cs="Times New Roman"/>
+          <w:sz w:val="32"/>
+          <w:szCs w:val="32"/>
+        </w:rPr>
+        <w:t xml:space="preserve"> 1 </w:t>
+      </w:r>
+      <w:proofErr w:type="spellStart"/>
+      <w:r>
+        <w:rPr>
+          <w:rFonts w:ascii="Times New Roman" w:hAnsi="Times New Roman" w:cs="Times New Roman"/>
+          <w:sz w:val="32"/>
+          <w:szCs w:val="32"/>
+        </w:rPr>
+        <w:t>khoảng</w:t>
+      </w:r>
+      <w:proofErr w:type="spellEnd"/>
+      <w:r>
+        <w:rPr>
+          <w:rFonts w:ascii="Times New Roman" w:hAnsi="Times New Roman" w:cs="Times New Roman"/>
+          <w:sz w:val="32"/>
+          <w:szCs w:val="32"/>
+        </w:rPr>
+        <w:t xml:space="preserve"> </w:t>
+      </w:r>
+      <w:proofErr w:type="spellStart"/>
+      <w:r>
+        <w:rPr>
+          <w:rFonts w:ascii="Times New Roman" w:hAnsi="Times New Roman" w:cs="Times New Roman"/>
+          <w:sz w:val="32"/>
+          <w:szCs w:val="32"/>
+        </w:rPr>
+        <w:t>thời</w:t>
+      </w:r>
+      <w:proofErr w:type="spellEnd"/>
+      <w:r>
+        <w:rPr>
+          <w:rFonts w:ascii="Times New Roman" w:hAnsi="Times New Roman" w:cs="Times New Roman"/>
+          <w:sz w:val="32"/>
+          <w:szCs w:val="32"/>
+        </w:rPr>
+        <w:t xml:space="preserve"> </w:t>
+      </w:r>
+      <w:proofErr w:type="spellStart"/>
+      <w:r>
+        <w:rPr>
+          <w:rFonts w:ascii="Times New Roman" w:hAnsi="Times New Roman" w:cs="Times New Roman"/>
+          <w:sz w:val="32"/>
+          <w:szCs w:val="32"/>
+        </w:rPr>
+        <w:t>gian</w:t>
+      </w:r>
+      <w:proofErr w:type="spellEnd"/>
+      <w:r>
+        <w:rPr>
+          <w:rFonts w:ascii="Times New Roman" w:hAnsi="Times New Roman" w:cs="Times New Roman"/>
+          <w:sz w:val="32"/>
+          <w:szCs w:val="32"/>
+        </w:rPr>
+        <w:t xml:space="preserve"> </w:t>
+      </w:r>
+      <w:proofErr w:type="spellStart"/>
+      <w:r>
+        <w:rPr>
+          <w:rFonts w:ascii="Times New Roman" w:hAnsi="Times New Roman" w:cs="Times New Roman"/>
+          <w:sz w:val="32"/>
+          <w:szCs w:val="32"/>
+        </w:rPr>
+        <w:t>đã</w:t>
+      </w:r>
+      <w:proofErr w:type="spellEnd"/>
+      <w:r>
+        <w:rPr>
+          <w:rFonts w:ascii="Times New Roman" w:hAnsi="Times New Roman" w:cs="Times New Roman"/>
+          <w:sz w:val="32"/>
+          <w:szCs w:val="32"/>
+        </w:rPr>
+        <w:t xml:space="preserve"> </w:t>
+      </w:r>
+      <w:proofErr w:type="spellStart"/>
+      <w:r>
+        <w:rPr>
+          <w:rFonts w:ascii="Times New Roman" w:hAnsi="Times New Roman" w:cs="Times New Roman"/>
+          <w:sz w:val="32"/>
+          <w:szCs w:val="32"/>
+        </w:rPr>
+        <w:t>lựa</w:t>
+      </w:r>
+      <w:proofErr w:type="spellEnd"/>
+      <w:r>
+        <w:rPr>
+          <w:rFonts w:ascii="Times New Roman" w:hAnsi="Times New Roman" w:cs="Times New Roman"/>
+          <w:sz w:val="32"/>
+          <w:szCs w:val="32"/>
+        </w:rPr>
+        <w:t xml:space="preserve"> </w:t>
+      </w:r>
+      <w:proofErr w:type="spellStart"/>
+      <w:r>
+        <w:rPr>
+          <w:rFonts w:ascii="Times New Roman" w:hAnsi="Times New Roman" w:cs="Times New Roman"/>
+          <w:sz w:val="32"/>
+          <w:szCs w:val="32"/>
+        </w:rPr>
+        <w:t>chọn</w:t>
+      </w:r>
+      <w:proofErr w:type="spellEnd"/>
+    </w:p>
+    <w:p>
+      <w:pPr>
+        <w:pStyle w:val="ListParagraph"/>
+        <w:ind w:left="1800"/>
+        <w:rPr>
+          <w:rFonts w:ascii="Times New Roman" w:hAnsi="Times New Roman" w:cs="Times New Roman"/>
+          <w:sz w:val="32"/>
+          <w:szCs w:val="32"/>
+        </w:rPr>
+      </w:pPr>
+      <w:r>
+        <w:rPr>
+          <w:rFonts w:ascii="Times New Roman" w:hAnsi="Times New Roman" w:cs="Times New Roman"/>
           <w:noProof/>
-          <w:color w:val="000000"/>
-          <w:w w:val="0"/>
-          <w:sz w:val="32"/>
-          <w:szCs w:val="32"/>
-          <w:u w:color="000000"/>
-          <w:bdr w:val="none" w:sz="0" w:space="0" w:color="000000"/>
-          <w:shd w:val="clear" w:color="000000" w:fill="000000"/>
-        </w:rPr>
-        <w:lastRenderedPageBreak/>
+          <w:sz w:val="32"/>
+          <w:szCs w:val="32"/>
+        </w:rPr>
         <w:drawing>
-          <wp:inline distT="0" distB="0" distL="0" distR="0" wp14:anchorId="42677808" wp14:editId="1674A4F9">
-            <wp:extent cx="4234283" cy="2971800"/>
-            <wp:effectExtent l="0" t="0" r="0" b="0"/>
-            <wp:docPr id="14" name="Picture 14" descr="C:\Users\BinHust\Pictures\Screenshots\12.png"/>
+          <wp:inline distT="0" distB="0" distL="0" distR="0">
+            <wp:extent cx="4429125" cy="2667000"/>
+            <wp:effectExtent l="0" t="0" r="9525" b="0"/>
+            <wp:docPr id="33" name="Picture 33" descr="C:\Users\BinHust\Pictures\Screenshots\31.png"/>
             <wp:cNvGraphicFramePr>
               <a:graphicFrameLocks xmlns:a="http://schemas.openxmlformats.org/drawingml/2006/main" noChangeAspect="1"/>
             </wp:cNvGraphicFramePr>
@@ -4304,7 +6465,7 @@
               <a:graphicData uri="http://schemas.openxmlformats.org/drawingml/2006/picture">
                 <pic:pic xmlns:pic="http://schemas.openxmlformats.org/drawingml/2006/picture">
                   <pic:nvPicPr>
-                    <pic:cNvPr id="0" name="Picture 14" descr="C:\Users\BinHust\Pictures\Screenshots\12.png"/>
+                    <pic:cNvPr id="0" name="Picture 24" descr="C:\Users\BinHust\Pictures\Screenshots\31.png"/>
                     <pic:cNvPicPr>
                       <a:picLocks noChangeAspect="1" noChangeArrowheads="1"/>
                     </pic:cNvPicPr>
@@ -4325,7 +6486,7 @@
                   <pic:spPr bwMode="auto">
                     <a:xfrm>
                       <a:off x="0" y="0"/>
-                      <a:ext cx="4234283" cy="2971800"/>
+                      <a:ext cx="4429125" cy="2667000"/>
                     </a:xfrm>
                     <a:prstGeom prst="rect">
                       <a:avLst/>
@@ -4347,7 +6508,7 @@
         <w:pStyle w:val="ListParagraph"/>
         <w:numPr>
           <w:ilvl w:val="0"/>
-          <w:numId w:val="7"/>
+          <w:numId w:val="3"/>
         </w:numPr>
         <w:rPr>
           <w:rFonts w:ascii="Times New Roman" w:hAnsi="Times New Roman" w:cs="Times New Roman"/>
@@ -4355,6 +6516,253 @@
           <w:szCs w:val="32"/>
         </w:rPr>
       </w:pPr>
+      <w:proofErr w:type="spellStart"/>
+      <w:r>
+        <w:rPr>
+          <w:rFonts w:ascii="Times New Roman" w:hAnsi="Times New Roman" w:cs="Times New Roman"/>
+          <w:sz w:val="32"/>
+          <w:szCs w:val="32"/>
+        </w:rPr>
+        <w:lastRenderedPageBreak/>
+        <w:t>Màn</w:t>
+      </w:r>
+      <w:proofErr w:type="spellEnd"/>
+      <w:r>
+        <w:rPr>
+          <w:rFonts w:ascii="Times New Roman" w:hAnsi="Times New Roman" w:cs="Times New Roman"/>
+          <w:sz w:val="32"/>
+          <w:szCs w:val="32"/>
+        </w:rPr>
+        <w:t xml:space="preserve"> </w:t>
+      </w:r>
+      <w:proofErr w:type="spellStart"/>
+      <w:r>
+        <w:rPr>
+          <w:rFonts w:ascii="Times New Roman" w:hAnsi="Times New Roman" w:cs="Times New Roman"/>
+          <w:sz w:val="32"/>
+          <w:szCs w:val="32"/>
+        </w:rPr>
+        <w:t>hình</w:t>
+      </w:r>
+      <w:proofErr w:type="spellEnd"/>
+      <w:r>
+        <w:rPr>
+          <w:rFonts w:ascii="Times New Roman" w:hAnsi="Times New Roman" w:cs="Times New Roman"/>
+          <w:sz w:val="32"/>
+          <w:szCs w:val="32"/>
+        </w:rPr>
+        <w:t xml:space="preserve"> profile </w:t>
+      </w:r>
+      <w:proofErr w:type="spellStart"/>
+      <w:r>
+        <w:rPr>
+          <w:rFonts w:ascii="Times New Roman" w:hAnsi="Times New Roman" w:cs="Times New Roman"/>
+          <w:sz w:val="32"/>
+          <w:szCs w:val="32"/>
+        </w:rPr>
+        <w:t>để</w:t>
+      </w:r>
+      <w:proofErr w:type="spellEnd"/>
+      <w:r>
+        <w:rPr>
+          <w:rFonts w:ascii="Times New Roman" w:hAnsi="Times New Roman" w:cs="Times New Roman"/>
+          <w:sz w:val="32"/>
+          <w:szCs w:val="32"/>
+        </w:rPr>
+        <w:t xml:space="preserve"> </w:t>
+      </w:r>
+      <w:proofErr w:type="spellStart"/>
+      <w:r>
+        <w:rPr>
+          <w:rFonts w:ascii="Times New Roman" w:hAnsi="Times New Roman" w:cs="Times New Roman"/>
+          <w:sz w:val="32"/>
+          <w:szCs w:val="32"/>
+        </w:rPr>
+        <w:t>xem</w:t>
+      </w:r>
+      <w:proofErr w:type="spellEnd"/>
+      <w:r>
+        <w:rPr>
+          <w:rFonts w:ascii="Times New Roman" w:hAnsi="Times New Roman" w:cs="Times New Roman"/>
+          <w:sz w:val="32"/>
+          <w:szCs w:val="32"/>
+        </w:rPr>
+        <w:t xml:space="preserve"> </w:t>
+      </w:r>
+      <w:proofErr w:type="spellStart"/>
+      <w:r>
+        <w:rPr>
+          <w:rFonts w:ascii="Times New Roman" w:hAnsi="Times New Roman" w:cs="Times New Roman"/>
+          <w:sz w:val="32"/>
+          <w:szCs w:val="32"/>
+        </w:rPr>
+        <w:t>thông</w:t>
+      </w:r>
+      <w:proofErr w:type="spellEnd"/>
+      <w:r>
+        <w:rPr>
+          <w:rFonts w:ascii="Times New Roman" w:hAnsi="Times New Roman" w:cs="Times New Roman"/>
+          <w:sz w:val="32"/>
+          <w:szCs w:val="32"/>
+        </w:rPr>
+        <w:t xml:space="preserve"> tin </w:t>
+      </w:r>
+      <w:proofErr w:type="spellStart"/>
+      <w:r>
+        <w:rPr>
+          <w:rFonts w:ascii="Times New Roman" w:hAnsi="Times New Roman" w:cs="Times New Roman"/>
+          <w:sz w:val="32"/>
+          <w:szCs w:val="32"/>
+        </w:rPr>
+        <w:t>cá</w:t>
+      </w:r>
+      <w:proofErr w:type="spellEnd"/>
+      <w:r>
+        <w:rPr>
+          <w:rFonts w:ascii="Times New Roman" w:hAnsi="Times New Roman" w:cs="Times New Roman"/>
+          <w:sz w:val="32"/>
+          <w:szCs w:val="32"/>
+        </w:rPr>
+        <w:t xml:space="preserve"> </w:t>
+      </w:r>
+      <w:proofErr w:type="spellStart"/>
+      <w:proofErr w:type="gramStart"/>
+      <w:r>
+        <w:rPr>
+          <w:rFonts w:ascii="Times New Roman" w:hAnsi="Times New Roman" w:cs="Times New Roman"/>
+          <w:sz w:val="32"/>
+          <w:szCs w:val="32"/>
+        </w:rPr>
+        <w:t>nhân</w:t>
+      </w:r>
+      <w:proofErr w:type="spellEnd"/>
+      <w:r>
+        <w:rPr>
+          <w:rFonts w:ascii="Times New Roman" w:hAnsi="Times New Roman" w:cs="Times New Roman"/>
+          <w:sz w:val="32"/>
+          <w:szCs w:val="32"/>
+        </w:rPr>
+        <w:t xml:space="preserve"> .</w:t>
+      </w:r>
+      <w:proofErr w:type="gramEnd"/>
+      <w:r>
+        <w:rPr>
+          <w:rFonts w:ascii="Times New Roman" w:hAnsi="Times New Roman" w:cs="Times New Roman"/>
+          <w:sz w:val="32"/>
+          <w:szCs w:val="32"/>
+        </w:rPr>
+        <w:t xml:space="preserve"> </w:t>
+      </w:r>
+      <w:proofErr w:type="spellStart"/>
+      <w:proofErr w:type="gramStart"/>
+      <w:r>
+        <w:rPr>
+          <w:rFonts w:ascii="Times New Roman" w:hAnsi="Times New Roman" w:cs="Times New Roman"/>
+          <w:sz w:val="32"/>
+          <w:szCs w:val="32"/>
+        </w:rPr>
+        <w:t>thay</w:t>
+      </w:r>
+      <w:proofErr w:type="spellEnd"/>
+      <w:proofErr w:type="gramEnd"/>
+      <w:r>
+        <w:rPr>
+          <w:rFonts w:ascii="Times New Roman" w:hAnsi="Times New Roman" w:cs="Times New Roman"/>
+          <w:sz w:val="32"/>
+          <w:szCs w:val="32"/>
+        </w:rPr>
+        <w:t xml:space="preserve"> </w:t>
+      </w:r>
+      <w:proofErr w:type="spellStart"/>
+      <w:r>
+        <w:rPr>
+          <w:rFonts w:ascii="Times New Roman" w:hAnsi="Times New Roman" w:cs="Times New Roman"/>
+          <w:sz w:val="32"/>
+          <w:szCs w:val="32"/>
+        </w:rPr>
+        <w:t>đổi</w:t>
+      </w:r>
+      <w:proofErr w:type="spellEnd"/>
+      <w:r>
+        <w:rPr>
+          <w:rFonts w:ascii="Times New Roman" w:hAnsi="Times New Roman" w:cs="Times New Roman"/>
+          <w:sz w:val="32"/>
+          <w:szCs w:val="32"/>
+        </w:rPr>
+        <w:t xml:space="preserve"> password </w:t>
+      </w:r>
+      <w:proofErr w:type="spellStart"/>
+      <w:r>
+        <w:rPr>
+          <w:rFonts w:ascii="Times New Roman" w:hAnsi="Times New Roman" w:cs="Times New Roman"/>
+          <w:sz w:val="32"/>
+          <w:szCs w:val="32"/>
+        </w:rPr>
+        <w:t>đăng</w:t>
+      </w:r>
+      <w:proofErr w:type="spellEnd"/>
+      <w:r>
+        <w:rPr>
+          <w:rFonts w:ascii="Times New Roman" w:hAnsi="Times New Roman" w:cs="Times New Roman"/>
+          <w:sz w:val="32"/>
+          <w:szCs w:val="32"/>
+        </w:rPr>
+        <w:t xml:space="preserve"> </w:t>
+      </w:r>
+      <w:proofErr w:type="spellStart"/>
+      <w:r>
+        <w:rPr>
+          <w:rFonts w:ascii="Times New Roman" w:hAnsi="Times New Roman" w:cs="Times New Roman"/>
+          <w:sz w:val="32"/>
+          <w:szCs w:val="32"/>
+        </w:rPr>
+        <w:t>nhập</w:t>
+      </w:r>
+      <w:proofErr w:type="spellEnd"/>
+      <w:r>
+        <w:rPr>
+          <w:rFonts w:ascii="Times New Roman" w:hAnsi="Times New Roman" w:cs="Times New Roman"/>
+          <w:sz w:val="32"/>
+          <w:szCs w:val="32"/>
+        </w:rPr>
+        <w:t xml:space="preserve"> </w:t>
+      </w:r>
+      <w:proofErr w:type="spellStart"/>
+      <w:r>
+        <w:rPr>
+          <w:rFonts w:ascii="Times New Roman" w:hAnsi="Times New Roman" w:cs="Times New Roman"/>
+          <w:sz w:val="32"/>
+          <w:szCs w:val="32"/>
+        </w:rPr>
+        <w:t>của</w:t>
+      </w:r>
+      <w:proofErr w:type="spellEnd"/>
+      <w:r>
+        <w:rPr>
+          <w:rFonts w:ascii="Times New Roman" w:hAnsi="Times New Roman" w:cs="Times New Roman"/>
+          <w:sz w:val="32"/>
+          <w:szCs w:val="32"/>
+        </w:rPr>
+        <w:t xml:space="preserve"> </w:t>
+      </w:r>
+      <w:proofErr w:type="spellStart"/>
+      <w:r>
+        <w:rPr>
+          <w:rFonts w:ascii="Times New Roman" w:hAnsi="Times New Roman" w:cs="Times New Roman"/>
+          <w:sz w:val="32"/>
+          <w:szCs w:val="32"/>
+        </w:rPr>
+        <w:t>mình</w:t>
+      </w:r>
+      <w:proofErr w:type="spellEnd"/>
+      <w:r>
+        <w:rPr>
+          <w:rFonts w:ascii="Times New Roman" w:hAnsi="Times New Roman" w:cs="Times New Roman"/>
+          <w:sz w:val="32"/>
+          <w:szCs w:val="32"/>
+        </w:rPr>
+        <w:t>.</w:t>
+      </w:r>
       <w:r>
         <w:rPr>
           <w:rFonts w:ascii="Times New Roman" w:hAnsi="Times New Roman" w:cs="Times New Roman"/>
@@ -4362,31 +6770,11 @@
           <w:sz w:val="32"/>
           <w:szCs w:val="32"/>
         </w:rPr>
-        <w:t>Màn hình dưới quyền Amin</w:t>
-      </w:r>
-    </w:p>
-    <w:p>
-      <w:pPr>
-        <w:pStyle w:val="ListParagraph"/>
-        <w:ind w:left="1080"/>
-        <w:rPr>
-          <w:rFonts w:ascii="Times New Roman" w:hAnsi="Times New Roman" w:cs="Times New Roman"/>
-          <w:sz w:val="32"/>
-          <w:szCs w:val="32"/>
-        </w:rPr>
-      </w:pPr>
-      <w:r>
-        <w:rPr>
-          <w:rFonts w:ascii="Times New Roman" w:hAnsi="Times New Roman" w:cs="Times New Roman"/>
-          <w:noProof/>
-          <w:sz w:val="32"/>
-          <w:szCs w:val="32"/>
-        </w:rPr>
         <w:drawing>
-          <wp:inline distT="0" distB="0" distL="0" distR="0" wp14:anchorId="346D1107" wp14:editId="57330033">
-            <wp:extent cx="4077064" cy="2847975"/>
-            <wp:effectExtent l="0" t="0" r="0" b="0"/>
-            <wp:docPr id="15" name="Picture 15" descr="C:\Users\BinHust\Pictures\Screenshots\12.png"/>
+          <wp:inline distT="0" distB="0" distL="0" distR="0" wp14:anchorId="41C472B8" wp14:editId="2871E512">
+            <wp:extent cx="4238625" cy="2971800"/>
+            <wp:effectExtent l="0" t="0" r="9525" b="0"/>
+            <wp:docPr id="7" name="Picture 7" descr="C:\Users\BinHust\Pictures\Screenshots\18.png"/>
             <wp:cNvGraphicFramePr>
               <a:graphicFrameLocks xmlns:a="http://schemas.openxmlformats.org/drawingml/2006/main" noChangeAspect="1"/>
             </wp:cNvGraphicFramePr>
@@ -4394,7 +6782,7 @@
               <a:graphicData uri="http://schemas.openxmlformats.org/drawingml/2006/picture">
                 <pic:pic xmlns:pic="http://schemas.openxmlformats.org/drawingml/2006/picture">
                   <pic:nvPicPr>
-                    <pic:cNvPr id="0" name="Picture 15" descr="C:\Users\BinHust\Pictures\Screenshots\12.png"/>
+                    <pic:cNvPr id="0" name="Picture 4" descr="C:\Users\BinHust\Pictures\Screenshots\18.png"/>
                     <pic:cNvPicPr>
                       <a:picLocks noChangeAspect="1" noChangeArrowheads="1"/>
                     </pic:cNvPicPr>
@@ -4415,7 +6803,7 @@
                   <pic:spPr bwMode="auto">
                     <a:xfrm>
                       <a:off x="0" y="0"/>
-                      <a:ext cx="4082462" cy="2851746"/>
+                      <a:ext cx="4238625" cy="2971800"/>
                     </a:xfrm>
                     <a:prstGeom prst="rect">
                       <a:avLst/>
@@ -4435,6 +6823,198 @@
     <w:p>
       <w:pPr>
         <w:pStyle w:val="ListParagraph"/>
+        <w:ind w:left="1800"/>
+        <w:rPr>
+          <w:rFonts w:ascii="Times New Roman" w:hAnsi="Times New Roman" w:cs="Times New Roman"/>
+          <w:sz w:val="32"/>
+          <w:szCs w:val="32"/>
+        </w:rPr>
+      </w:pPr>
+    </w:p>
+    <w:p>
+      <w:pPr>
+        <w:pStyle w:val="ListParagraph"/>
+        <w:numPr>
+          <w:ilvl w:val="0"/>
+          <w:numId w:val="7"/>
+        </w:numPr>
+        <w:rPr>
+          <w:rFonts w:ascii="Times New Roman" w:hAnsi="Times New Roman" w:cs="Times New Roman"/>
+          <w:sz w:val="32"/>
+          <w:szCs w:val="32"/>
+        </w:rPr>
+      </w:pPr>
+      <w:r>
+        <w:rPr>
+          <w:rFonts w:ascii="Times New Roman" w:hAnsi="Times New Roman" w:cs="Times New Roman"/>
+          <w:noProof/>
+          <w:sz w:val="32"/>
+          <w:szCs w:val="32"/>
+        </w:rPr>
+        <w:t>Màn hình dưới quyền Amin</w:t>
+      </w:r>
+    </w:p>
+    <w:p>
+      <w:pPr>
+        <w:pStyle w:val="ListParagraph"/>
+        <w:numPr>
+          <w:ilvl w:val="0"/>
+          <w:numId w:val="13"/>
+        </w:numPr>
+        <w:rPr>
+          <w:rFonts w:ascii="Times New Roman" w:hAnsi="Times New Roman" w:cs="Times New Roman"/>
+          <w:sz w:val="32"/>
+          <w:szCs w:val="32"/>
+        </w:rPr>
+      </w:pPr>
+      <w:proofErr w:type="spellStart"/>
+      <w:r>
+        <w:rPr>
+          <w:rFonts w:ascii="Times New Roman" w:hAnsi="Times New Roman" w:cs="Times New Roman"/>
+          <w:sz w:val="32"/>
+          <w:szCs w:val="32"/>
+        </w:rPr>
+        <w:t>Màn</w:t>
+      </w:r>
+      <w:proofErr w:type="spellEnd"/>
+      <w:r>
+        <w:rPr>
+          <w:rFonts w:ascii="Times New Roman" w:hAnsi="Times New Roman" w:cs="Times New Roman"/>
+          <w:sz w:val="32"/>
+          <w:szCs w:val="32"/>
+        </w:rPr>
+        <w:t xml:space="preserve"> </w:t>
+      </w:r>
+      <w:proofErr w:type="spellStart"/>
+      <w:r>
+        <w:rPr>
+          <w:rFonts w:ascii="Times New Roman" w:hAnsi="Times New Roman" w:cs="Times New Roman"/>
+          <w:sz w:val="32"/>
+          <w:szCs w:val="32"/>
+        </w:rPr>
+        <w:t>hình</w:t>
+      </w:r>
+      <w:proofErr w:type="spellEnd"/>
+      <w:r>
+        <w:rPr>
+          <w:rFonts w:ascii="Times New Roman" w:hAnsi="Times New Roman" w:cs="Times New Roman"/>
+          <w:sz w:val="32"/>
+          <w:szCs w:val="32"/>
+        </w:rPr>
+        <w:t xml:space="preserve"> </w:t>
+      </w:r>
+      <w:proofErr w:type="spellStart"/>
+      <w:r>
+        <w:rPr>
+          <w:rFonts w:ascii="Times New Roman" w:hAnsi="Times New Roman" w:cs="Times New Roman"/>
+          <w:sz w:val="32"/>
+          <w:szCs w:val="32"/>
+        </w:rPr>
+        <w:t>quyền</w:t>
+      </w:r>
+      <w:proofErr w:type="spellEnd"/>
+      <w:r>
+        <w:rPr>
+          <w:rFonts w:ascii="Times New Roman" w:hAnsi="Times New Roman" w:cs="Times New Roman"/>
+          <w:sz w:val="32"/>
+          <w:szCs w:val="32"/>
+        </w:rPr>
+        <w:t xml:space="preserve"> admin </w:t>
+      </w:r>
+      <w:proofErr w:type="spellStart"/>
+      <w:r>
+        <w:rPr>
+          <w:rFonts w:ascii="Times New Roman" w:hAnsi="Times New Roman" w:cs="Times New Roman"/>
+          <w:sz w:val="32"/>
+          <w:szCs w:val="32"/>
+        </w:rPr>
+        <w:t>sử</w:t>
+      </w:r>
+      <w:proofErr w:type="spellEnd"/>
+      <w:r>
+        <w:rPr>
+          <w:rFonts w:ascii="Times New Roman" w:hAnsi="Times New Roman" w:cs="Times New Roman"/>
+          <w:sz w:val="32"/>
+          <w:szCs w:val="32"/>
+        </w:rPr>
+        <w:t xml:space="preserve"> </w:t>
+      </w:r>
+      <w:proofErr w:type="spellStart"/>
+      <w:r>
+        <w:rPr>
+          <w:rFonts w:ascii="Times New Roman" w:hAnsi="Times New Roman" w:cs="Times New Roman"/>
+          <w:sz w:val="32"/>
+          <w:szCs w:val="32"/>
+        </w:rPr>
+        <w:t>dụng</w:t>
+      </w:r>
+      <w:proofErr w:type="spellEnd"/>
+      <w:r>
+        <w:rPr>
+          <w:rFonts w:ascii="Times New Roman" w:hAnsi="Times New Roman" w:cs="Times New Roman"/>
+          <w:sz w:val="32"/>
+          <w:szCs w:val="32"/>
+        </w:rPr>
+        <w:t xml:space="preserve"> </w:t>
+      </w:r>
+      <w:proofErr w:type="spellStart"/>
+      <w:r>
+        <w:rPr>
+          <w:rFonts w:ascii="Times New Roman" w:hAnsi="Times New Roman" w:cs="Times New Roman"/>
+          <w:sz w:val="32"/>
+          <w:szCs w:val="32"/>
+        </w:rPr>
+        <w:t>các</w:t>
+      </w:r>
+      <w:proofErr w:type="spellEnd"/>
+      <w:r>
+        <w:rPr>
+          <w:rFonts w:ascii="Times New Roman" w:hAnsi="Times New Roman" w:cs="Times New Roman"/>
+          <w:sz w:val="32"/>
+          <w:szCs w:val="32"/>
+        </w:rPr>
+        <w:t xml:space="preserve"> </w:t>
+      </w:r>
+      <w:proofErr w:type="spellStart"/>
+      <w:r>
+        <w:rPr>
+          <w:rFonts w:ascii="Times New Roman" w:hAnsi="Times New Roman" w:cs="Times New Roman"/>
+          <w:sz w:val="32"/>
+          <w:szCs w:val="32"/>
+        </w:rPr>
+        <w:t>chức</w:t>
+      </w:r>
+      <w:proofErr w:type="spellEnd"/>
+      <w:r>
+        <w:rPr>
+          <w:rFonts w:ascii="Times New Roman" w:hAnsi="Times New Roman" w:cs="Times New Roman"/>
+          <w:sz w:val="32"/>
+          <w:szCs w:val="32"/>
+        </w:rPr>
+        <w:t xml:space="preserve"> </w:t>
+      </w:r>
+      <w:proofErr w:type="spellStart"/>
+      <w:r>
+        <w:rPr>
+          <w:rFonts w:ascii="Times New Roman" w:hAnsi="Times New Roman" w:cs="Times New Roman"/>
+          <w:sz w:val="32"/>
+          <w:szCs w:val="32"/>
+        </w:rPr>
+        <w:t>năng</w:t>
+      </w:r>
+      <w:proofErr w:type="spellEnd"/>
+      <w:r>
+        <w:rPr>
+          <w:rFonts w:ascii="Times New Roman" w:hAnsi="Times New Roman" w:cs="Times New Roman"/>
+          <w:sz w:val="32"/>
+          <w:szCs w:val="32"/>
+        </w:rPr>
+        <w:t xml:space="preserve"> user</w:t>
+      </w:r>
+    </w:p>
+    <w:p>
+      <w:pPr>
+        <w:pStyle w:val="ListParagraph"/>
         <w:numPr>
           <w:ilvl w:val="0"/>
           <w:numId w:val="3"/>
@@ -4452,7 +7032,169 @@
           <w:sz w:val="32"/>
           <w:szCs w:val="32"/>
         </w:rPr>
-        <w:t>Khi</w:t>
+        <w:t>Màn</w:t>
+      </w:r>
+      <w:proofErr w:type="spellEnd"/>
+      <w:r>
+        <w:rPr>
+          <w:rFonts w:ascii="Times New Roman" w:hAnsi="Times New Roman" w:cs="Times New Roman"/>
+          <w:sz w:val="32"/>
+          <w:szCs w:val="32"/>
+        </w:rPr>
+        <w:t xml:space="preserve"> </w:t>
+      </w:r>
+      <w:proofErr w:type="spellStart"/>
+      <w:r>
+        <w:rPr>
+          <w:rFonts w:ascii="Times New Roman" w:hAnsi="Times New Roman" w:cs="Times New Roman"/>
+          <w:sz w:val="32"/>
+          <w:szCs w:val="32"/>
+        </w:rPr>
+        <w:t>hình</w:t>
+      </w:r>
+      <w:proofErr w:type="spellEnd"/>
+      <w:r>
+        <w:rPr>
+          <w:rFonts w:ascii="Times New Roman" w:hAnsi="Times New Roman" w:cs="Times New Roman"/>
+          <w:sz w:val="32"/>
+          <w:szCs w:val="32"/>
+        </w:rPr>
+        <w:t xml:space="preserve"> </w:t>
+      </w:r>
+      <w:proofErr w:type="spellStart"/>
+      <w:r>
+        <w:rPr>
+          <w:rFonts w:ascii="Times New Roman" w:hAnsi="Times New Roman" w:cs="Times New Roman"/>
+          <w:sz w:val="32"/>
+          <w:szCs w:val="32"/>
+        </w:rPr>
+        <w:t>khi</w:t>
+      </w:r>
+      <w:proofErr w:type="spellEnd"/>
+      <w:r>
+        <w:rPr>
+          <w:rFonts w:ascii="Times New Roman" w:hAnsi="Times New Roman" w:cs="Times New Roman"/>
+          <w:sz w:val="32"/>
+          <w:szCs w:val="32"/>
+        </w:rPr>
+        <w:t xml:space="preserve"> </w:t>
+      </w:r>
+      <w:proofErr w:type="spellStart"/>
+      <w:r>
+        <w:rPr>
+          <w:rFonts w:ascii="Times New Roman" w:hAnsi="Times New Roman" w:cs="Times New Roman"/>
+          <w:sz w:val="32"/>
+          <w:szCs w:val="32"/>
+        </w:rPr>
+        <w:t>đăng</w:t>
+      </w:r>
+      <w:proofErr w:type="spellEnd"/>
+      <w:r>
+        <w:rPr>
+          <w:rFonts w:ascii="Times New Roman" w:hAnsi="Times New Roman" w:cs="Times New Roman"/>
+          <w:sz w:val="32"/>
+          <w:szCs w:val="32"/>
+        </w:rPr>
+        <w:t xml:space="preserve"> </w:t>
+      </w:r>
+      <w:proofErr w:type="spellStart"/>
+      <w:r>
+        <w:rPr>
+          <w:rFonts w:ascii="Times New Roman" w:hAnsi="Times New Roman" w:cs="Times New Roman"/>
+          <w:sz w:val="32"/>
+          <w:szCs w:val="32"/>
+        </w:rPr>
+        <w:t>nhập</w:t>
+      </w:r>
+      <w:proofErr w:type="spellEnd"/>
+      <w:r>
+        <w:rPr>
+          <w:rFonts w:ascii="Times New Roman" w:hAnsi="Times New Roman" w:cs="Times New Roman"/>
+          <w:sz w:val="32"/>
+          <w:szCs w:val="32"/>
+        </w:rPr>
+        <w:t xml:space="preserve"> </w:t>
+      </w:r>
+      <w:proofErr w:type="spellStart"/>
+      <w:r>
+        <w:rPr>
+          <w:rFonts w:ascii="Times New Roman" w:hAnsi="Times New Roman" w:cs="Times New Roman"/>
+          <w:sz w:val="32"/>
+          <w:szCs w:val="32"/>
+        </w:rPr>
+        <w:t>dưới</w:t>
+      </w:r>
+      <w:proofErr w:type="spellEnd"/>
+      <w:r>
+        <w:rPr>
+          <w:rFonts w:ascii="Times New Roman" w:hAnsi="Times New Roman" w:cs="Times New Roman"/>
+          <w:sz w:val="32"/>
+          <w:szCs w:val="32"/>
+        </w:rPr>
+        <w:t xml:space="preserve"> </w:t>
+      </w:r>
+      <w:proofErr w:type="spellStart"/>
+      <w:r>
+        <w:rPr>
+          <w:rFonts w:ascii="Times New Roman" w:hAnsi="Times New Roman" w:cs="Times New Roman"/>
+          <w:sz w:val="32"/>
+          <w:szCs w:val="32"/>
+        </w:rPr>
+        <w:t>quyền</w:t>
+      </w:r>
+      <w:proofErr w:type="spellEnd"/>
+      <w:r>
+        <w:rPr>
+          <w:rFonts w:ascii="Times New Roman" w:hAnsi="Times New Roman" w:cs="Times New Roman"/>
+          <w:sz w:val="32"/>
+          <w:szCs w:val="32"/>
+        </w:rPr>
+        <w:t xml:space="preserve"> admin. </w:t>
+      </w:r>
+      <w:proofErr w:type="spellStart"/>
+      <w:r>
+        <w:rPr>
+          <w:rFonts w:ascii="Times New Roman" w:hAnsi="Times New Roman" w:cs="Times New Roman"/>
+          <w:sz w:val="32"/>
+          <w:szCs w:val="32"/>
+        </w:rPr>
+        <w:t>Mặc</w:t>
+      </w:r>
+      <w:proofErr w:type="spellEnd"/>
+      <w:r>
+        <w:rPr>
+          <w:rFonts w:ascii="Times New Roman" w:hAnsi="Times New Roman" w:cs="Times New Roman"/>
+          <w:sz w:val="32"/>
+          <w:szCs w:val="32"/>
+        </w:rPr>
+        <w:t xml:space="preserve"> </w:t>
+      </w:r>
+      <w:proofErr w:type="spellStart"/>
+      <w:r>
+        <w:rPr>
+          <w:rFonts w:ascii="Times New Roman" w:hAnsi="Times New Roman" w:cs="Times New Roman"/>
+          <w:sz w:val="32"/>
+          <w:szCs w:val="32"/>
+        </w:rPr>
+        <w:t>định</w:t>
+      </w:r>
+      <w:proofErr w:type="spellEnd"/>
+      <w:r>
+        <w:rPr>
+          <w:rFonts w:ascii="Times New Roman" w:hAnsi="Times New Roman" w:cs="Times New Roman"/>
+          <w:sz w:val="32"/>
+          <w:szCs w:val="32"/>
+        </w:rPr>
+        <w:t xml:space="preserve"> </w:t>
+      </w:r>
+      <w:proofErr w:type="spellStart"/>
+      <w:r>
+        <w:rPr>
+          <w:rFonts w:ascii="Times New Roman" w:hAnsi="Times New Roman" w:cs="Times New Roman"/>
+          <w:sz w:val="32"/>
+          <w:szCs w:val="32"/>
+        </w:rPr>
+        <w:t>sẽ</w:t>
       </w:r>
       <w:proofErr w:type="spellEnd"/>
       <w:r>
@@ -4479,7 +7221,133 @@
           <w:sz w:val="32"/>
           <w:szCs w:val="32"/>
         </w:rPr>
-        <w:t xml:space="preserve"> sang </w:t>
+        <w:t xml:space="preserve"> </w:t>
+      </w:r>
+      <w:proofErr w:type="spellStart"/>
+      <w:r>
+        <w:rPr>
+          <w:rFonts w:ascii="Times New Roman" w:hAnsi="Times New Roman" w:cs="Times New Roman"/>
+          <w:sz w:val="32"/>
+          <w:szCs w:val="32"/>
+        </w:rPr>
+        <w:t>đến</w:t>
+      </w:r>
+      <w:proofErr w:type="spellEnd"/>
+      <w:r>
+        <w:rPr>
+          <w:rFonts w:ascii="Times New Roman" w:hAnsi="Times New Roman" w:cs="Times New Roman"/>
+          <w:sz w:val="32"/>
+          <w:szCs w:val="32"/>
+        </w:rPr>
+        <w:t xml:space="preserve"> </w:t>
+      </w:r>
+      <w:proofErr w:type="spellStart"/>
+      <w:r>
+        <w:rPr>
+          <w:rFonts w:ascii="Times New Roman" w:hAnsi="Times New Roman" w:cs="Times New Roman"/>
+          <w:sz w:val="32"/>
+          <w:szCs w:val="32"/>
+        </w:rPr>
+        <w:t>màn</w:t>
+      </w:r>
+      <w:proofErr w:type="spellEnd"/>
+      <w:r>
+        <w:rPr>
+          <w:rFonts w:ascii="Times New Roman" w:hAnsi="Times New Roman" w:cs="Times New Roman"/>
+          <w:sz w:val="32"/>
+          <w:szCs w:val="32"/>
+        </w:rPr>
+        <w:t xml:space="preserve"> </w:t>
+      </w:r>
+      <w:proofErr w:type="spellStart"/>
+      <w:r>
+        <w:rPr>
+          <w:rFonts w:ascii="Times New Roman" w:hAnsi="Times New Roman" w:cs="Times New Roman"/>
+          <w:sz w:val="32"/>
+          <w:szCs w:val="32"/>
+        </w:rPr>
+        <w:t>hình</w:t>
+      </w:r>
+      <w:proofErr w:type="spellEnd"/>
+      <w:r>
+        <w:rPr>
+          <w:rFonts w:ascii="Times New Roman" w:hAnsi="Times New Roman" w:cs="Times New Roman"/>
+          <w:sz w:val="32"/>
+          <w:szCs w:val="32"/>
+        </w:rPr>
+        <w:t xml:space="preserve"> </w:t>
+      </w:r>
+      <w:proofErr w:type="spellStart"/>
+      <w:r>
+        <w:rPr>
+          <w:rFonts w:ascii="Times New Roman" w:hAnsi="Times New Roman" w:cs="Times New Roman"/>
+          <w:sz w:val="32"/>
+          <w:szCs w:val="32"/>
+        </w:rPr>
+        <w:t>như</w:t>
+      </w:r>
+      <w:proofErr w:type="spellEnd"/>
+      <w:r>
+        <w:rPr>
+          <w:rFonts w:ascii="Times New Roman" w:hAnsi="Times New Roman" w:cs="Times New Roman"/>
+          <w:sz w:val="32"/>
+          <w:szCs w:val="32"/>
+        </w:rPr>
+        <w:t xml:space="preserve"> </w:t>
+      </w:r>
+      <w:proofErr w:type="spellStart"/>
+      <w:r>
+        <w:rPr>
+          <w:rFonts w:ascii="Times New Roman" w:hAnsi="Times New Roman" w:cs="Times New Roman"/>
+          <w:sz w:val="32"/>
+          <w:szCs w:val="32"/>
+        </w:rPr>
+        <w:t>những</w:t>
+      </w:r>
+      <w:proofErr w:type="spellEnd"/>
+      <w:r>
+        <w:rPr>
+          <w:rFonts w:ascii="Times New Roman" w:hAnsi="Times New Roman" w:cs="Times New Roman"/>
+          <w:sz w:val="32"/>
+          <w:szCs w:val="32"/>
+        </w:rPr>
+        <w:t xml:space="preserve"> </w:t>
+      </w:r>
+      <w:proofErr w:type="spellStart"/>
+      <w:r>
+        <w:rPr>
+          <w:rFonts w:ascii="Times New Roman" w:hAnsi="Times New Roman" w:cs="Times New Roman"/>
+          <w:sz w:val="32"/>
+          <w:szCs w:val="32"/>
+        </w:rPr>
+        <w:t>người</w:t>
+      </w:r>
+      <w:proofErr w:type="spellEnd"/>
+      <w:r>
+        <w:rPr>
+          <w:rFonts w:ascii="Times New Roman" w:hAnsi="Times New Roman" w:cs="Times New Roman"/>
+          <w:sz w:val="32"/>
+          <w:szCs w:val="32"/>
+        </w:rPr>
+        <w:t xml:space="preserve"> </w:t>
+      </w:r>
+      <w:proofErr w:type="spellStart"/>
+      <w:r>
+        <w:rPr>
+          <w:rFonts w:ascii="Times New Roman" w:hAnsi="Times New Roman" w:cs="Times New Roman"/>
+          <w:sz w:val="32"/>
+          <w:szCs w:val="32"/>
+        </w:rPr>
+        <w:t>với</w:t>
+      </w:r>
+      <w:proofErr w:type="spellEnd"/>
+      <w:r>
+        <w:rPr>
+          <w:rFonts w:ascii="Times New Roman" w:hAnsi="Times New Roman" w:cs="Times New Roman"/>
+          <w:sz w:val="32"/>
+          <w:szCs w:val="32"/>
+        </w:rPr>
+        <w:t xml:space="preserve"> </w:t>
       </w:r>
       <w:proofErr w:type="spellStart"/>
       <w:r>
@@ -4497,27 +7365,300 @@
           <w:sz w:val="32"/>
           <w:szCs w:val="32"/>
         </w:rPr>
-        <w:t xml:space="preserve"> admin</w:t>
+        <w:t xml:space="preserve"> user. </w:t>
+      </w:r>
+      <w:proofErr w:type="spellStart"/>
+      <w:r>
+        <w:rPr>
+          <w:rFonts w:ascii="Times New Roman" w:hAnsi="Times New Roman" w:cs="Times New Roman"/>
+          <w:sz w:val="32"/>
+          <w:szCs w:val="32"/>
+        </w:rPr>
+        <w:t>Và</w:t>
+      </w:r>
+      <w:proofErr w:type="spellEnd"/>
+      <w:r>
+        <w:rPr>
+          <w:rFonts w:ascii="Times New Roman" w:hAnsi="Times New Roman" w:cs="Times New Roman"/>
+          <w:sz w:val="32"/>
+          <w:szCs w:val="32"/>
+        </w:rPr>
+        <w:t xml:space="preserve"> </w:t>
+      </w:r>
+      <w:proofErr w:type="spellStart"/>
+      <w:r>
+        <w:rPr>
+          <w:rFonts w:ascii="Times New Roman" w:hAnsi="Times New Roman" w:cs="Times New Roman"/>
+          <w:sz w:val="32"/>
+          <w:szCs w:val="32"/>
+        </w:rPr>
+        <w:t>thực</w:t>
+      </w:r>
+      <w:proofErr w:type="spellEnd"/>
+      <w:r>
+        <w:rPr>
+          <w:rFonts w:ascii="Times New Roman" w:hAnsi="Times New Roman" w:cs="Times New Roman"/>
+          <w:sz w:val="32"/>
+          <w:szCs w:val="32"/>
+        </w:rPr>
+        <w:t xml:space="preserve"> </w:t>
+      </w:r>
+      <w:proofErr w:type="spellStart"/>
+      <w:r>
+        <w:rPr>
+          <w:rFonts w:ascii="Times New Roman" w:hAnsi="Times New Roman" w:cs="Times New Roman"/>
+          <w:sz w:val="32"/>
+          <w:szCs w:val="32"/>
+        </w:rPr>
+        <w:t>hiện</w:t>
+      </w:r>
+      <w:proofErr w:type="spellEnd"/>
+      <w:r>
+        <w:rPr>
+          <w:rFonts w:ascii="Times New Roman" w:hAnsi="Times New Roman" w:cs="Times New Roman"/>
+          <w:sz w:val="32"/>
+          <w:szCs w:val="32"/>
+        </w:rPr>
+        <w:t xml:space="preserve"> </w:t>
+      </w:r>
+      <w:proofErr w:type="spellStart"/>
+      <w:r>
+        <w:rPr>
+          <w:rFonts w:ascii="Times New Roman" w:hAnsi="Times New Roman" w:cs="Times New Roman"/>
+          <w:sz w:val="32"/>
+          <w:szCs w:val="32"/>
+        </w:rPr>
+        <w:t>các</w:t>
+      </w:r>
+      <w:proofErr w:type="spellEnd"/>
+      <w:r>
+        <w:rPr>
+          <w:rFonts w:ascii="Times New Roman" w:hAnsi="Times New Roman" w:cs="Times New Roman"/>
+          <w:sz w:val="32"/>
+          <w:szCs w:val="32"/>
+        </w:rPr>
+        <w:t xml:space="preserve"> </w:t>
+      </w:r>
+      <w:proofErr w:type="spellStart"/>
+      <w:r>
+        <w:rPr>
+          <w:rFonts w:ascii="Times New Roman" w:hAnsi="Times New Roman" w:cs="Times New Roman"/>
+          <w:sz w:val="32"/>
+          <w:szCs w:val="32"/>
+        </w:rPr>
+        <w:t>chức</w:t>
+      </w:r>
+      <w:proofErr w:type="spellEnd"/>
+      <w:r>
+        <w:rPr>
+          <w:rFonts w:ascii="Times New Roman" w:hAnsi="Times New Roman" w:cs="Times New Roman"/>
+          <w:sz w:val="32"/>
+          <w:szCs w:val="32"/>
+        </w:rPr>
+        <w:t xml:space="preserve"> </w:t>
+      </w:r>
+      <w:proofErr w:type="spellStart"/>
+      <w:r>
+        <w:rPr>
+          <w:rFonts w:ascii="Times New Roman" w:hAnsi="Times New Roman" w:cs="Times New Roman"/>
+          <w:sz w:val="32"/>
+          <w:szCs w:val="32"/>
+        </w:rPr>
+        <w:t>năng</w:t>
+      </w:r>
+      <w:proofErr w:type="spellEnd"/>
+      <w:r>
+        <w:rPr>
+          <w:rFonts w:ascii="Times New Roman" w:hAnsi="Times New Roman" w:cs="Times New Roman"/>
+          <w:sz w:val="32"/>
+          <w:szCs w:val="32"/>
+        </w:rPr>
+        <w:t xml:space="preserve"> </w:t>
+      </w:r>
+      <w:proofErr w:type="spellStart"/>
+      <w:r>
+        <w:rPr>
+          <w:rFonts w:ascii="Times New Roman" w:hAnsi="Times New Roman" w:cs="Times New Roman"/>
+          <w:sz w:val="32"/>
+          <w:szCs w:val="32"/>
+        </w:rPr>
+        <w:t>như</w:t>
+      </w:r>
+      <w:proofErr w:type="spellEnd"/>
+      <w:r>
+        <w:rPr>
+          <w:rFonts w:ascii="Times New Roman" w:hAnsi="Times New Roman" w:cs="Times New Roman"/>
+          <w:sz w:val="32"/>
+          <w:szCs w:val="32"/>
+        </w:rPr>
+        <w:t xml:space="preserve"> </w:t>
+      </w:r>
+      <w:proofErr w:type="spellStart"/>
+      <w:r>
+        <w:rPr>
+          <w:rFonts w:ascii="Times New Roman" w:hAnsi="Times New Roman" w:cs="Times New Roman"/>
+          <w:sz w:val="32"/>
+          <w:szCs w:val="32"/>
+        </w:rPr>
+        <w:t>đối</w:t>
+      </w:r>
+      <w:proofErr w:type="spellEnd"/>
+      <w:r>
+        <w:rPr>
+          <w:rFonts w:ascii="Times New Roman" w:hAnsi="Times New Roman" w:cs="Times New Roman"/>
+          <w:sz w:val="32"/>
+          <w:szCs w:val="32"/>
+        </w:rPr>
+        <w:t xml:space="preserve"> </w:t>
+      </w:r>
+      <w:proofErr w:type="spellStart"/>
+      <w:r>
+        <w:rPr>
+          <w:rFonts w:ascii="Times New Roman" w:hAnsi="Times New Roman" w:cs="Times New Roman"/>
+          <w:sz w:val="32"/>
+          <w:szCs w:val="32"/>
+        </w:rPr>
+        <w:t>với</w:t>
+      </w:r>
+      <w:proofErr w:type="spellEnd"/>
+      <w:r>
+        <w:rPr>
+          <w:rFonts w:ascii="Times New Roman" w:hAnsi="Times New Roman" w:cs="Times New Roman"/>
+          <w:sz w:val="32"/>
+          <w:szCs w:val="32"/>
+        </w:rPr>
+        <w:t xml:space="preserve"> </w:t>
+      </w:r>
+      <w:proofErr w:type="spellStart"/>
+      <w:r>
+        <w:rPr>
+          <w:rFonts w:ascii="Times New Roman" w:hAnsi="Times New Roman" w:cs="Times New Roman"/>
+          <w:sz w:val="32"/>
+          <w:szCs w:val="32"/>
+        </w:rPr>
+        <w:t>người</w:t>
+      </w:r>
+      <w:proofErr w:type="spellEnd"/>
+      <w:r>
+        <w:rPr>
+          <w:rFonts w:ascii="Times New Roman" w:hAnsi="Times New Roman" w:cs="Times New Roman"/>
+          <w:sz w:val="32"/>
+          <w:szCs w:val="32"/>
+        </w:rPr>
+        <w:t xml:space="preserve"> </w:t>
+      </w:r>
+      <w:proofErr w:type="spellStart"/>
+      <w:r>
+        <w:rPr>
+          <w:rFonts w:ascii="Times New Roman" w:hAnsi="Times New Roman" w:cs="Times New Roman"/>
+          <w:sz w:val="32"/>
+          <w:szCs w:val="32"/>
+        </w:rPr>
+        <w:t>dùng</w:t>
+      </w:r>
+      <w:proofErr w:type="spellEnd"/>
+      <w:r>
+        <w:rPr>
+          <w:rFonts w:ascii="Times New Roman" w:hAnsi="Times New Roman" w:cs="Times New Roman"/>
+          <w:sz w:val="32"/>
+          <w:szCs w:val="32"/>
+        </w:rPr>
+        <w:t xml:space="preserve"> </w:t>
+      </w:r>
+      <w:proofErr w:type="spellStart"/>
+      <w:r>
+        <w:rPr>
+          <w:rFonts w:ascii="Times New Roman" w:hAnsi="Times New Roman" w:cs="Times New Roman"/>
+          <w:sz w:val="32"/>
+          <w:szCs w:val="32"/>
+        </w:rPr>
+        <w:t>quyền</w:t>
+      </w:r>
+      <w:proofErr w:type="spellEnd"/>
+      <w:r>
+        <w:rPr>
+          <w:rFonts w:ascii="Times New Roman" w:hAnsi="Times New Roman" w:cs="Times New Roman"/>
+          <w:sz w:val="32"/>
+          <w:szCs w:val="32"/>
+        </w:rPr>
+        <w:t xml:space="preserve"> user.</w:t>
       </w:r>
     </w:p>
     <w:p>
       <w:pPr>
         <w:pStyle w:val="ListParagraph"/>
-        <w:ind w:left="1800"/>
-        <w:rPr>
-          <w:rFonts w:ascii="Times New Roman" w:hAnsi="Times New Roman" w:cs="Times New Roman"/>
-          <w:sz w:val="32"/>
-          <w:szCs w:val="32"/>
-        </w:rPr>
-      </w:pPr>
-      <w:proofErr w:type="spellStart"/>
-      <w:r>
-        <w:rPr>
-          <w:rFonts w:ascii="Times New Roman" w:hAnsi="Times New Roman" w:cs="Times New Roman"/>
-          <w:sz w:val="32"/>
-          <w:szCs w:val="32"/>
-        </w:rPr>
-        <w:t>Màn</w:t>
+        <w:numPr>
+          <w:ilvl w:val="0"/>
+          <w:numId w:val="3"/>
+        </w:numPr>
+        <w:rPr>
+          <w:rFonts w:ascii="Times New Roman" w:hAnsi="Times New Roman" w:cs="Times New Roman"/>
+          <w:sz w:val="32"/>
+          <w:szCs w:val="32"/>
+        </w:rPr>
+      </w:pPr>
+      <w:proofErr w:type="spellStart"/>
+      <w:r>
+        <w:rPr>
+          <w:rFonts w:ascii="Times New Roman" w:hAnsi="Times New Roman" w:cs="Times New Roman"/>
+          <w:sz w:val="32"/>
+          <w:szCs w:val="32"/>
+        </w:rPr>
+        <w:t>Khi</w:t>
+      </w:r>
+      <w:proofErr w:type="spellEnd"/>
+      <w:r>
+        <w:rPr>
+          <w:rFonts w:ascii="Times New Roman" w:hAnsi="Times New Roman" w:cs="Times New Roman"/>
+          <w:sz w:val="32"/>
+          <w:szCs w:val="32"/>
+        </w:rPr>
+        <w:t xml:space="preserve"> </w:t>
+      </w:r>
+      <w:proofErr w:type="spellStart"/>
+      <w:r>
+        <w:rPr>
+          <w:rFonts w:ascii="Times New Roman" w:hAnsi="Times New Roman" w:cs="Times New Roman"/>
+          <w:sz w:val="32"/>
+          <w:szCs w:val="32"/>
+        </w:rPr>
+        <w:t>muốn</w:t>
+      </w:r>
+      <w:proofErr w:type="spellEnd"/>
+      <w:r>
+        <w:rPr>
+          <w:rFonts w:ascii="Times New Roman" w:hAnsi="Times New Roman" w:cs="Times New Roman"/>
+          <w:sz w:val="32"/>
+          <w:szCs w:val="32"/>
+        </w:rPr>
+        <w:t xml:space="preserve"> </w:t>
+      </w:r>
+      <w:proofErr w:type="spellStart"/>
+      <w:r>
+        <w:rPr>
+          <w:rFonts w:ascii="Times New Roman" w:hAnsi="Times New Roman" w:cs="Times New Roman"/>
+          <w:sz w:val="32"/>
+          <w:szCs w:val="32"/>
+        </w:rPr>
+        <w:t>chuyển</w:t>
+      </w:r>
+      <w:proofErr w:type="spellEnd"/>
+      <w:r>
+        <w:rPr>
+          <w:rFonts w:ascii="Times New Roman" w:hAnsi="Times New Roman" w:cs="Times New Roman"/>
+          <w:sz w:val="32"/>
+          <w:szCs w:val="32"/>
+        </w:rPr>
+        <w:t xml:space="preserve"> qua </w:t>
+      </w:r>
+      <w:proofErr w:type="spellStart"/>
+      <w:r>
+        <w:rPr>
+          <w:rFonts w:ascii="Times New Roman" w:hAnsi="Times New Roman" w:cs="Times New Roman"/>
+          <w:sz w:val="32"/>
+          <w:szCs w:val="32"/>
+        </w:rPr>
+        <w:t>màn</w:t>
       </w:r>
       <w:proofErr w:type="spellEnd"/>
       <w:r>
@@ -4544,63 +7685,26 @@
           <w:sz w:val="32"/>
           <w:szCs w:val="32"/>
         </w:rPr>
-        <w:t xml:space="preserve"> </w:t>
-      </w:r>
-      <w:proofErr w:type="spellStart"/>
-      <w:r>
-        <w:rPr>
-          <w:rFonts w:ascii="Times New Roman" w:hAnsi="Times New Roman" w:cs="Times New Roman"/>
-          <w:sz w:val="32"/>
-          <w:szCs w:val="32"/>
-        </w:rPr>
-        <w:t>xem</w:t>
-      </w:r>
-      <w:proofErr w:type="spellEnd"/>
-      <w:r>
-        <w:rPr>
-          <w:rFonts w:ascii="Times New Roman" w:hAnsi="Times New Roman" w:cs="Times New Roman"/>
-          <w:sz w:val="32"/>
-          <w:szCs w:val="32"/>
-        </w:rPr>
-        <w:t xml:space="preserve"> </w:t>
-      </w:r>
-      <w:proofErr w:type="spellStart"/>
-      <w:r>
-        <w:rPr>
-          <w:rFonts w:ascii="Times New Roman" w:hAnsi="Times New Roman" w:cs="Times New Roman"/>
-          <w:sz w:val="32"/>
-          <w:szCs w:val="32"/>
-        </w:rPr>
-        <w:t>thông</w:t>
-      </w:r>
-      <w:proofErr w:type="spellEnd"/>
-      <w:r>
-        <w:rPr>
-          <w:rFonts w:ascii="Times New Roman" w:hAnsi="Times New Roman" w:cs="Times New Roman"/>
-          <w:sz w:val="32"/>
-          <w:szCs w:val="32"/>
-        </w:rPr>
-        <w:t xml:space="preserve"> tin </w:t>
-      </w:r>
-      <w:proofErr w:type="spellStart"/>
-      <w:r>
-        <w:rPr>
-          <w:rFonts w:ascii="Times New Roman" w:hAnsi="Times New Roman" w:cs="Times New Roman"/>
-          <w:sz w:val="32"/>
-          <w:szCs w:val="32"/>
-        </w:rPr>
-        <w:t>người</w:t>
-      </w:r>
-      <w:proofErr w:type="spellEnd"/>
-      <w:r>
-        <w:rPr>
-          <w:rFonts w:ascii="Times New Roman" w:hAnsi="Times New Roman" w:cs="Times New Roman"/>
-          <w:sz w:val="32"/>
-          <w:szCs w:val="32"/>
-        </w:rPr>
-        <w:t xml:space="preserve"> </w:t>
-      </w:r>
-      <w:proofErr w:type="spellStart"/>
+        <w:t xml:space="preserve"> admin ta click </w:t>
+      </w:r>
+      <w:proofErr w:type="spellStart"/>
+      <w:r>
+        <w:rPr>
+          <w:rFonts w:ascii="Times New Roman" w:hAnsi="Times New Roman" w:cs="Times New Roman"/>
+          <w:sz w:val="32"/>
+          <w:szCs w:val="32"/>
+        </w:rPr>
+        <w:t>vào</w:t>
+      </w:r>
+      <w:proofErr w:type="spellEnd"/>
+      <w:r>
+        <w:rPr>
+          <w:rFonts w:ascii="Times New Roman" w:hAnsi="Times New Roman" w:cs="Times New Roman"/>
+          <w:sz w:val="32"/>
+          <w:szCs w:val="32"/>
+        </w:rPr>
+        <w:t xml:space="preserve"> nut </w:t>
+      </w:r>
       <w:proofErr w:type="gramStart"/>
       <w:r>
         <w:rPr>
@@ -4608,149 +7712,33 @@
           <w:sz w:val="32"/>
           <w:szCs w:val="32"/>
         </w:rPr>
-        <w:t>dùng</w:t>
-      </w:r>
-      <w:proofErr w:type="spellEnd"/>
-      <w:r>
-        <w:rPr>
-          <w:rFonts w:ascii="Times New Roman" w:hAnsi="Times New Roman" w:cs="Times New Roman"/>
-          <w:sz w:val="32"/>
-          <w:szCs w:val="32"/>
-        </w:rPr>
-        <w:t xml:space="preserve"> :</w:t>
+        <w:t>admin .</w:t>
       </w:r>
       <w:proofErr w:type="gramEnd"/>
-      <w:r>
-        <w:rPr>
-          <w:rFonts w:ascii="Times New Roman" w:hAnsi="Times New Roman" w:cs="Times New Roman"/>
-          <w:sz w:val="32"/>
-          <w:szCs w:val="32"/>
-        </w:rPr>
-        <w:t xml:space="preserve"> </w:t>
-      </w:r>
-      <w:proofErr w:type="spellStart"/>
-      <w:r>
-        <w:rPr>
-          <w:rFonts w:ascii="Times New Roman" w:hAnsi="Times New Roman" w:cs="Times New Roman"/>
-          <w:sz w:val="32"/>
-          <w:szCs w:val="32"/>
-        </w:rPr>
-        <w:t>chỉnh</w:t>
-      </w:r>
-      <w:proofErr w:type="spellEnd"/>
-      <w:r>
-        <w:rPr>
-          <w:rFonts w:ascii="Times New Roman" w:hAnsi="Times New Roman" w:cs="Times New Roman"/>
-          <w:sz w:val="32"/>
-          <w:szCs w:val="32"/>
-        </w:rPr>
-        <w:t xml:space="preserve"> </w:t>
-      </w:r>
-      <w:proofErr w:type="spellStart"/>
-      <w:r>
-        <w:rPr>
-          <w:rFonts w:ascii="Times New Roman" w:hAnsi="Times New Roman" w:cs="Times New Roman"/>
-          <w:sz w:val="32"/>
-          <w:szCs w:val="32"/>
-        </w:rPr>
-        <w:t>sửa</w:t>
-      </w:r>
-      <w:proofErr w:type="spellEnd"/>
-      <w:r>
-        <w:rPr>
-          <w:rFonts w:ascii="Times New Roman" w:hAnsi="Times New Roman" w:cs="Times New Roman"/>
-          <w:sz w:val="32"/>
-          <w:szCs w:val="32"/>
-        </w:rPr>
-        <w:t xml:space="preserve"> ,</w:t>
-      </w:r>
-      <w:proofErr w:type="spellStart"/>
-      <w:r>
-        <w:rPr>
-          <w:rFonts w:ascii="Times New Roman" w:hAnsi="Times New Roman" w:cs="Times New Roman"/>
-          <w:sz w:val="32"/>
-          <w:szCs w:val="32"/>
-        </w:rPr>
-        <w:t>xóa</w:t>
-      </w:r>
-      <w:proofErr w:type="spellEnd"/>
-      <w:r>
-        <w:rPr>
-          <w:rFonts w:ascii="Times New Roman" w:hAnsi="Times New Roman" w:cs="Times New Roman"/>
-          <w:sz w:val="32"/>
-          <w:szCs w:val="32"/>
-        </w:rPr>
-        <w:t xml:space="preserve"> </w:t>
-      </w:r>
-      <w:proofErr w:type="spellStart"/>
-      <w:r>
-        <w:rPr>
-          <w:rFonts w:ascii="Times New Roman" w:hAnsi="Times New Roman" w:cs="Times New Roman"/>
-          <w:sz w:val="32"/>
-          <w:szCs w:val="32"/>
-        </w:rPr>
-        <w:t>người</w:t>
-      </w:r>
-      <w:proofErr w:type="spellEnd"/>
-      <w:r>
-        <w:rPr>
-          <w:rFonts w:ascii="Times New Roman" w:hAnsi="Times New Roman" w:cs="Times New Roman"/>
-          <w:sz w:val="32"/>
-          <w:szCs w:val="32"/>
-        </w:rPr>
-        <w:t xml:space="preserve"> </w:t>
-      </w:r>
-      <w:proofErr w:type="spellStart"/>
-      <w:r>
-        <w:rPr>
-          <w:rFonts w:ascii="Times New Roman" w:hAnsi="Times New Roman" w:cs="Times New Roman"/>
-          <w:sz w:val="32"/>
-          <w:szCs w:val="32"/>
-        </w:rPr>
-        <w:t>dùng</w:t>
-      </w:r>
-      <w:proofErr w:type="spellEnd"/>
-      <w:r>
-        <w:rPr>
-          <w:rFonts w:ascii="Times New Roman" w:hAnsi="Times New Roman" w:cs="Times New Roman"/>
-          <w:sz w:val="32"/>
-          <w:szCs w:val="32"/>
-        </w:rPr>
-        <w:t>.</w:t>
-      </w:r>
     </w:p>
     <w:p>
       <w:pPr>
-        <w:rPr>
-          <w:rFonts w:ascii="Times New Roman" w:hAnsi="Times New Roman" w:cs="Times New Roman"/>
-          <w:sz w:val="32"/>
-          <w:szCs w:val="32"/>
-        </w:rPr>
-      </w:pPr>
-      <w:r>
-        <w:rPr>
-          <w:rFonts w:ascii="Times New Roman" w:hAnsi="Times New Roman" w:cs="Times New Roman"/>
+        <w:pStyle w:val="ListParagraph"/>
+        <w:ind w:left="1080"/>
+        <w:rPr>
+          <w:rFonts w:ascii="Times New Roman" w:hAnsi="Times New Roman" w:cs="Times New Roman"/>
+          <w:sz w:val="32"/>
+          <w:szCs w:val="32"/>
+        </w:rPr>
+      </w:pPr>
+      <w:r>
+        <w:rPr>
+          <w:rFonts w:ascii="Times New Roman" w:hAnsi="Times New Roman" w:cs="Times New Roman"/>
+          <w:noProof/>
           <w:sz w:val="32"/>
           <w:szCs w:val="32"/>
         </w:rPr>
         <w:lastRenderedPageBreak/>
-        <w:tab/>
-        <w:t xml:space="preserve">    </w:t>
-      </w:r>
-      <w:bookmarkStart w:id="0" w:name="_GoBack"/>
-      <w:bookmarkEnd w:id="0"/>
-      <w:r>
-        <w:rPr>
-          <w:rFonts w:ascii="Times New Roman" w:hAnsi="Times New Roman" w:cs="Times New Roman"/>
-          <w:noProof/>
-          <w:sz w:val="32"/>
-          <w:szCs w:val="32"/>
-        </w:rPr>
         <w:drawing>
-          <wp:inline distT="0" distB="0" distL="0" distR="0" wp14:anchorId="5D3EB5EA" wp14:editId="49D5AFD1">
-            <wp:extent cx="4448175" cy="3069405"/>
-            <wp:effectExtent l="0" t="0" r="0" b="0"/>
-            <wp:docPr id="17" name="Picture 17"/>
+          <wp:inline distT="0" distB="0" distL="0" distR="0">
+            <wp:extent cx="4733925" cy="2895600"/>
+            <wp:effectExtent l="0" t="0" r="9525" b="0"/>
+            <wp:docPr id="34" name="Picture 34" descr="C:\Users\BinHust\Pictures\Screenshots\32.png"/>
             <wp:cNvGraphicFramePr>
               <a:graphicFrameLocks xmlns:a="http://schemas.openxmlformats.org/drawingml/2006/main" noChangeAspect="1"/>
             </wp:cNvGraphicFramePr>
@@ -4758,23 +7746,36 @@
               <a:graphicData uri="http://schemas.openxmlformats.org/drawingml/2006/picture">
                 <pic:pic xmlns:pic="http://schemas.openxmlformats.org/drawingml/2006/picture">
                   <pic:nvPicPr>
-                    <pic:cNvPr id="0" name=""/>
-                    <pic:cNvPicPr/>
+                    <pic:cNvPr id="0" name="Picture 25" descr="C:\Users\BinHust\Pictures\Screenshots\32.png"/>
+                    <pic:cNvPicPr>
+                      <a:picLocks noChangeAspect="1" noChangeArrowheads="1"/>
+                    </pic:cNvPicPr>
                   </pic:nvPicPr>
                   <pic:blipFill>
-                    <a:blip r:embed="rId13"/>
+                    <a:blip r:embed="rId13">
+                      <a:extLst>
+                        <a:ext uri="{28A0092B-C50C-407E-A947-70E740481C1C}">
+                          <a14:useLocalDpi xmlns:a14="http://schemas.microsoft.com/office/drawing/2010/main" val="0"/>
+                        </a:ext>
+                      </a:extLst>
+                    </a:blip>
+                    <a:srcRect/>
                     <a:stretch>
                       <a:fillRect/>
                     </a:stretch>
                   </pic:blipFill>
-                  <pic:spPr>
+                  <pic:spPr bwMode="auto">
                     <a:xfrm>
                       <a:off x="0" y="0"/>
-                      <a:ext cx="4448175" cy="3069405"/>
+                      <a:ext cx="4733925" cy="2895600"/>
                     </a:xfrm>
                     <a:prstGeom prst="rect">
                       <a:avLst/>
                     </a:prstGeom>
+                    <a:noFill/>
+                    <a:ln>
+                      <a:noFill/>
+                    </a:ln>
                   </pic:spPr>
                 </pic:pic>
               </a:graphicData>
@@ -4786,7 +7787,10 @@
     <w:p>
       <w:pPr>
         <w:pStyle w:val="ListParagraph"/>
-        <w:ind w:left="1080"/>
+        <w:numPr>
+          <w:ilvl w:val="0"/>
+          <w:numId w:val="13"/>
+        </w:numPr>
         <w:rPr>
           <w:rFonts w:ascii="Times New Roman" w:hAnsi="Times New Roman" w:cs="Times New Roman"/>
           <w:sz w:val="32"/>
@@ -4827,65 +7831,646 @@
           <w:sz w:val="32"/>
           <w:szCs w:val="32"/>
         </w:rPr>
-        <w:t xml:space="preserve"> </w:t>
-      </w:r>
-      <w:proofErr w:type="spellStart"/>
-      <w:r>
-        <w:rPr>
-          <w:rFonts w:ascii="Times New Roman" w:hAnsi="Times New Roman" w:cs="Times New Roman"/>
-          <w:sz w:val="32"/>
-          <w:szCs w:val="32"/>
-        </w:rPr>
-        <w:t>thêm</w:t>
-      </w:r>
-      <w:proofErr w:type="spellEnd"/>
-      <w:r>
-        <w:rPr>
-          <w:rFonts w:ascii="Times New Roman" w:hAnsi="Times New Roman" w:cs="Times New Roman"/>
-          <w:sz w:val="32"/>
-          <w:szCs w:val="32"/>
-        </w:rPr>
-        <w:t xml:space="preserve"> </w:t>
-      </w:r>
-      <w:proofErr w:type="spellStart"/>
-      <w:r>
-        <w:rPr>
-          <w:rFonts w:ascii="Times New Roman" w:hAnsi="Times New Roman" w:cs="Times New Roman"/>
-          <w:sz w:val="32"/>
-          <w:szCs w:val="32"/>
-        </w:rPr>
-        <w:t>người</w:t>
-      </w:r>
-      <w:proofErr w:type="spellEnd"/>
-      <w:r>
-        <w:rPr>
-          <w:rFonts w:ascii="Times New Roman" w:hAnsi="Times New Roman" w:cs="Times New Roman"/>
-          <w:sz w:val="32"/>
-          <w:szCs w:val="32"/>
-        </w:rPr>
-        <w:t xml:space="preserve"> </w:t>
-      </w:r>
-      <w:proofErr w:type="spellStart"/>
-      <w:r>
-        <w:rPr>
-          <w:rFonts w:ascii="Times New Roman" w:hAnsi="Times New Roman" w:cs="Times New Roman"/>
-          <w:sz w:val="32"/>
-          <w:szCs w:val="32"/>
-        </w:rPr>
-        <w:t>dùng</w:t>
-      </w:r>
-      <w:proofErr w:type="spellEnd"/>
+        <w:t xml:space="preserve"> admin </w:t>
+      </w:r>
+      <w:proofErr w:type="spellStart"/>
+      <w:r>
+        <w:rPr>
+          <w:rFonts w:ascii="Times New Roman" w:hAnsi="Times New Roman" w:cs="Times New Roman"/>
+          <w:sz w:val="32"/>
+          <w:szCs w:val="32"/>
+        </w:rPr>
+        <w:t>sử</w:t>
+      </w:r>
+      <w:proofErr w:type="spellEnd"/>
+      <w:r>
+        <w:rPr>
+          <w:rFonts w:ascii="Times New Roman" w:hAnsi="Times New Roman" w:cs="Times New Roman"/>
+          <w:sz w:val="32"/>
+          <w:szCs w:val="32"/>
+        </w:rPr>
+        <w:t xml:space="preserve"> </w:t>
+      </w:r>
+      <w:proofErr w:type="spellStart"/>
+      <w:r>
+        <w:rPr>
+          <w:rFonts w:ascii="Times New Roman" w:hAnsi="Times New Roman" w:cs="Times New Roman"/>
+          <w:sz w:val="32"/>
+          <w:szCs w:val="32"/>
+        </w:rPr>
+        <w:t>dụng</w:t>
+      </w:r>
+      <w:proofErr w:type="spellEnd"/>
+      <w:r>
+        <w:rPr>
+          <w:rFonts w:ascii="Times New Roman" w:hAnsi="Times New Roman" w:cs="Times New Roman"/>
+          <w:sz w:val="32"/>
+          <w:szCs w:val="32"/>
+        </w:rPr>
+        <w:t xml:space="preserve"> </w:t>
+      </w:r>
+      <w:proofErr w:type="spellStart"/>
+      <w:r>
+        <w:rPr>
+          <w:rFonts w:ascii="Times New Roman" w:hAnsi="Times New Roman" w:cs="Times New Roman"/>
+          <w:sz w:val="32"/>
+          <w:szCs w:val="32"/>
+        </w:rPr>
+        <w:t>quyền</w:t>
+      </w:r>
+      <w:proofErr w:type="spellEnd"/>
+      <w:r>
+        <w:rPr>
+          <w:rFonts w:ascii="Times New Roman" w:hAnsi="Times New Roman" w:cs="Times New Roman"/>
+          <w:sz w:val="32"/>
+          <w:szCs w:val="32"/>
+        </w:rPr>
+        <w:t xml:space="preserve"> admin</w:t>
+      </w:r>
     </w:p>
     <w:p>
       <w:pPr>
+        <w:ind w:left="1440"/>
+        <w:rPr>
+          <w:rFonts w:ascii="Times New Roman" w:hAnsi="Times New Roman" w:cs="Times New Roman"/>
+          <w:sz w:val="32"/>
+          <w:szCs w:val="32"/>
+        </w:rPr>
+      </w:pPr>
+      <w:r>
+        <w:rPr>
+          <w:rFonts w:ascii="Times New Roman" w:hAnsi="Times New Roman" w:cs="Times New Roman"/>
+          <w:sz w:val="32"/>
+          <w:szCs w:val="32"/>
+        </w:rPr>
+        <w:t xml:space="preserve">Sau </w:t>
+      </w:r>
+      <w:proofErr w:type="spellStart"/>
+      <w:r>
+        <w:rPr>
+          <w:rFonts w:ascii="Times New Roman" w:hAnsi="Times New Roman" w:cs="Times New Roman"/>
+          <w:sz w:val="32"/>
+          <w:szCs w:val="32"/>
+        </w:rPr>
+        <w:t>khi</w:t>
+      </w:r>
+      <w:proofErr w:type="spellEnd"/>
+      <w:r>
+        <w:rPr>
+          <w:rFonts w:ascii="Times New Roman" w:hAnsi="Times New Roman" w:cs="Times New Roman"/>
+          <w:sz w:val="32"/>
+          <w:szCs w:val="32"/>
+        </w:rPr>
+        <w:t xml:space="preserve"> click </w:t>
+      </w:r>
+      <w:proofErr w:type="spellStart"/>
+      <w:r>
+        <w:rPr>
+          <w:rFonts w:ascii="Times New Roman" w:hAnsi="Times New Roman" w:cs="Times New Roman"/>
+          <w:sz w:val="32"/>
+          <w:szCs w:val="32"/>
+        </w:rPr>
+        <w:t>vào</w:t>
+      </w:r>
+      <w:proofErr w:type="spellEnd"/>
+      <w:r>
+        <w:rPr>
+          <w:rFonts w:ascii="Times New Roman" w:hAnsi="Times New Roman" w:cs="Times New Roman"/>
+          <w:sz w:val="32"/>
+          <w:szCs w:val="32"/>
+        </w:rPr>
+        <w:t xml:space="preserve"> admin </w:t>
+      </w:r>
+      <w:proofErr w:type="spellStart"/>
+      <w:r>
+        <w:rPr>
+          <w:rFonts w:ascii="Times New Roman" w:hAnsi="Times New Roman" w:cs="Times New Roman"/>
+          <w:sz w:val="32"/>
+          <w:szCs w:val="32"/>
+        </w:rPr>
+        <w:t>đưa</w:t>
+      </w:r>
+      <w:proofErr w:type="spellEnd"/>
+      <w:r>
+        <w:rPr>
+          <w:rFonts w:ascii="Times New Roman" w:hAnsi="Times New Roman" w:cs="Times New Roman"/>
+          <w:sz w:val="32"/>
+          <w:szCs w:val="32"/>
+        </w:rPr>
+        <w:t xml:space="preserve"> </w:t>
+      </w:r>
+      <w:proofErr w:type="spellStart"/>
+      <w:r>
+        <w:rPr>
+          <w:rFonts w:ascii="Times New Roman" w:hAnsi="Times New Roman" w:cs="Times New Roman"/>
+          <w:sz w:val="32"/>
+          <w:szCs w:val="32"/>
+        </w:rPr>
+        <w:t>người</w:t>
+      </w:r>
+      <w:proofErr w:type="spellEnd"/>
+      <w:r>
+        <w:rPr>
+          <w:rFonts w:ascii="Times New Roman" w:hAnsi="Times New Roman" w:cs="Times New Roman"/>
+          <w:sz w:val="32"/>
+          <w:szCs w:val="32"/>
+        </w:rPr>
+        <w:t xml:space="preserve"> </w:t>
+      </w:r>
+      <w:proofErr w:type="spellStart"/>
+      <w:r>
+        <w:rPr>
+          <w:rFonts w:ascii="Times New Roman" w:hAnsi="Times New Roman" w:cs="Times New Roman"/>
+          <w:sz w:val="32"/>
+          <w:szCs w:val="32"/>
+        </w:rPr>
+        <w:t>dùng</w:t>
+      </w:r>
+      <w:proofErr w:type="spellEnd"/>
+      <w:r>
+        <w:rPr>
+          <w:rFonts w:ascii="Times New Roman" w:hAnsi="Times New Roman" w:cs="Times New Roman"/>
+          <w:sz w:val="32"/>
+          <w:szCs w:val="32"/>
+        </w:rPr>
+        <w:t xml:space="preserve"> </w:t>
+      </w:r>
+      <w:proofErr w:type="spellStart"/>
+      <w:r>
+        <w:rPr>
+          <w:rFonts w:ascii="Times New Roman" w:hAnsi="Times New Roman" w:cs="Times New Roman"/>
+          <w:sz w:val="32"/>
+          <w:szCs w:val="32"/>
+        </w:rPr>
+        <w:t>đến</w:t>
+      </w:r>
+      <w:proofErr w:type="spellEnd"/>
+      <w:r>
+        <w:rPr>
+          <w:rFonts w:ascii="Times New Roman" w:hAnsi="Times New Roman" w:cs="Times New Roman"/>
+          <w:sz w:val="32"/>
+          <w:szCs w:val="32"/>
+        </w:rPr>
+        <w:t xml:space="preserve"> </w:t>
+      </w:r>
+      <w:proofErr w:type="spellStart"/>
+      <w:r>
+        <w:rPr>
+          <w:rFonts w:ascii="Times New Roman" w:hAnsi="Times New Roman" w:cs="Times New Roman"/>
+          <w:sz w:val="32"/>
+          <w:szCs w:val="32"/>
+        </w:rPr>
+        <w:t>quyền</w:t>
+      </w:r>
+      <w:proofErr w:type="spellEnd"/>
+      <w:r>
+        <w:rPr>
+          <w:rFonts w:ascii="Times New Roman" w:hAnsi="Times New Roman" w:cs="Times New Roman"/>
+          <w:sz w:val="32"/>
+          <w:szCs w:val="32"/>
+        </w:rPr>
+        <w:t xml:space="preserve"> admin </w:t>
+      </w:r>
+      <w:proofErr w:type="spellStart"/>
+      <w:r>
+        <w:rPr>
+          <w:rFonts w:ascii="Times New Roman" w:hAnsi="Times New Roman" w:cs="Times New Roman"/>
+          <w:sz w:val="32"/>
+          <w:szCs w:val="32"/>
+        </w:rPr>
+        <w:t>với</w:t>
+      </w:r>
+      <w:proofErr w:type="spellEnd"/>
+      <w:r>
+        <w:rPr>
+          <w:rFonts w:ascii="Times New Roman" w:hAnsi="Times New Roman" w:cs="Times New Roman"/>
+          <w:sz w:val="32"/>
+          <w:szCs w:val="32"/>
+        </w:rPr>
+        <w:t xml:space="preserve"> </w:t>
+      </w:r>
+      <w:proofErr w:type="spellStart"/>
+      <w:r>
+        <w:rPr>
+          <w:rFonts w:ascii="Times New Roman" w:hAnsi="Times New Roman" w:cs="Times New Roman"/>
+          <w:sz w:val="32"/>
+          <w:szCs w:val="32"/>
+        </w:rPr>
+        <w:t>các</w:t>
+      </w:r>
+      <w:proofErr w:type="spellEnd"/>
+      <w:r>
+        <w:rPr>
+          <w:rFonts w:ascii="Times New Roman" w:hAnsi="Times New Roman" w:cs="Times New Roman"/>
+          <w:sz w:val="32"/>
+          <w:szCs w:val="32"/>
+        </w:rPr>
+        <w:t xml:space="preserve"> </w:t>
+      </w:r>
+      <w:proofErr w:type="spellStart"/>
+      <w:r>
+        <w:rPr>
+          <w:rFonts w:ascii="Times New Roman" w:hAnsi="Times New Roman" w:cs="Times New Roman"/>
+          <w:sz w:val="32"/>
+          <w:szCs w:val="32"/>
+        </w:rPr>
+        <w:t>quyền</w:t>
+      </w:r>
+      <w:proofErr w:type="spellEnd"/>
+      <w:r>
+        <w:rPr>
+          <w:rFonts w:ascii="Times New Roman" w:hAnsi="Times New Roman" w:cs="Times New Roman"/>
+          <w:sz w:val="32"/>
+          <w:szCs w:val="32"/>
+        </w:rPr>
+        <w:t xml:space="preserve"> </w:t>
+      </w:r>
+      <w:proofErr w:type="spellStart"/>
+      <w:proofErr w:type="gramStart"/>
+      <w:r>
+        <w:rPr>
+          <w:rFonts w:ascii="Times New Roman" w:hAnsi="Times New Roman" w:cs="Times New Roman"/>
+          <w:sz w:val="32"/>
+          <w:szCs w:val="32"/>
+        </w:rPr>
+        <w:t>sau</w:t>
+      </w:r>
+      <w:proofErr w:type="spellEnd"/>
+      <w:r>
+        <w:rPr>
+          <w:rFonts w:ascii="Times New Roman" w:hAnsi="Times New Roman" w:cs="Times New Roman"/>
+          <w:sz w:val="32"/>
+          <w:szCs w:val="32"/>
+        </w:rPr>
+        <w:t xml:space="preserve"> :</w:t>
+      </w:r>
+      <w:proofErr w:type="gramEnd"/>
+    </w:p>
+    <w:p>
+      <w:pPr>
         <w:pStyle w:val="ListParagraph"/>
-        <w:ind w:left="1080"/>
-        <w:rPr>
-          <w:rFonts w:ascii="Times New Roman" w:hAnsi="Times New Roman" w:cs="Times New Roman"/>
-          <w:sz w:val="32"/>
-          <w:szCs w:val="32"/>
-        </w:rPr>
-      </w:pPr>
+        <w:numPr>
+          <w:ilvl w:val="0"/>
+          <w:numId w:val="15"/>
+        </w:numPr>
+        <w:rPr>
+          <w:rFonts w:ascii="Times New Roman" w:hAnsi="Times New Roman" w:cs="Times New Roman"/>
+          <w:sz w:val="32"/>
+          <w:szCs w:val="32"/>
+        </w:rPr>
+      </w:pPr>
+      <w:proofErr w:type="spellStart"/>
+      <w:r>
+        <w:rPr>
+          <w:rFonts w:ascii="Times New Roman" w:hAnsi="Times New Roman" w:cs="Times New Roman"/>
+          <w:sz w:val="32"/>
+          <w:szCs w:val="32"/>
+        </w:rPr>
+        <w:t>Màn</w:t>
+      </w:r>
+      <w:proofErr w:type="spellEnd"/>
+      <w:r>
+        <w:rPr>
+          <w:rFonts w:ascii="Times New Roman" w:hAnsi="Times New Roman" w:cs="Times New Roman"/>
+          <w:sz w:val="32"/>
+          <w:szCs w:val="32"/>
+        </w:rPr>
+        <w:t xml:space="preserve"> </w:t>
+      </w:r>
+      <w:proofErr w:type="spellStart"/>
+      <w:r>
+        <w:rPr>
+          <w:rFonts w:ascii="Times New Roman" w:hAnsi="Times New Roman" w:cs="Times New Roman"/>
+          <w:sz w:val="32"/>
+          <w:szCs w:val="32"/>
+        </w:rPr>
+        <w:t>hình</w:t>
+      </w:r>
+      <w:proofErr w:type="spellEnd"/>
+      <w:r>
+        <w:rPr>
+          <w:rFonts w:ascii="Times New Roman" w:hAnsi="Times New Roman" w:cs="Times New Roman"/>
+          <w:sz w:val="32"/>
+          <w:szCs w:val="32"/>
+        </w:rPr>
+        <w:t xml:space="preserve"> </w:t>
+      </w:r>
+      <w:proofErr w:type="spellStart"/>
+      <w:r>
+        <w:rPr>
+          <w:rFonts w:ascii="Times New Roman" w:hAnsi="Times New Roman" w:cs="Times New Roman"/>
+          <w:sz w:val="32"/>
+          <w:szCs w:val="32"/>
+        </w:rPr>
+        <w:t>xem</w:t>
+      </w:r>
+      <w:proofErr w:type="spellEnd"/>
+      <w:r>
+        <w:rPr>
+          <w:rFonts w:ascii="Times New Roman" w:hAnsi="Times New Roman" w:cs="Times New Roman"/>
+          <w:sz w:val="32"/>
+          <w:szCs w:val="32"/>
+        </w:rPr>
+        <w:t xml:space="preserve"> </w:t>
+      </w:r>
+      <w:proofErr w:type="spellStart"/>
+      <w:r>
+        <w:rPr>
+          <w:rFonts w:ascii="Times New Roman" w:hAnsi="Times New Roman" w:cs="Times New Roman"/>
+          <w:sz w:val="32"/>
+          <w:szCs w:val="32"/>
+        </w:rPr>
+        <w:t>thông</w:t>
+      </w:r>
+      <w:proofErr w:type="spellEnd"/>
+      <w:r>
+        <w:rPr>
+          <w:rFonts w:ascii="Times New Roman" w:hAnsi="Times New Roman" w:cs="Times New Roman"/>
+          <w:sz w:val="32"/>
+          <w:szCs w:val="32"/>
+        </w:rPr>
+        <w:t xml:space="preserve"> tin </w:t>
+      </w:r>
+      <w:proofErr w:type="spellStart"/>
+      <w:r>
+        <w:rPr>
+          <w:rFonts w:ascii="Times New Roman" w:hAnsi="Times New Roman" w:cs="Times New Roman"/>
+          <w:sz w:val="32"/>
+          <w:szCs w:val="32"/>
+        </w:rPr>
+        <w:t>người</w:t>
+      </w:r>
+      <w:proofErr w:type="spellEnd"/>
+      <w:r>
+        <w:rPr>
+          <w:rFonts w:ascii="Times New Roman" w:hAnsi="Times New Roman" w:cs="Times New Roman"/>
+          <w:sz w:val="32"/>
+          <w:szCs w:val="32"/>
+        </w:rPr>
+        <w:t xml:space="preserve"> </w:t>
+      </w:r>
+      <w:proofErr w:type="spellStart"/>
+      <w:proofErr w:type="gramStart"/>
+      <w:r>
+        <w:rPr>
+          <w:rFonts w:ascii="Times New Roman" w:hAnsi="Times New Roman" w:cs="Times New Roman"/>
+          <w:sz w:val="32"/>
+          <w:szCs w:val="32"/>
+        </w:rPr>
+        <w:t>dùng</w:t>
+      </w:r>
+      <w:proofErr w:type="spellEnd"/>
+      <w:r>
+        <w:rPr>
+          <w:rFonts w:ascii="Times New Roman" w:hAnsi="Times New Roman" w:cs="Times New Roman"/>
+          <w:sz w:val="32"/>
+          <w:szCs w:val="32"/>
+        </w:rPr>
+        <w:t xml:space="preserve"> :</w:t>
+      </w:r>
+      <w:proofErr w:type="spellStart"/>
+      <w:r>
+        <w:rPr>
+          <w:rFonts w:ascii="Times New Roman" w:hAnsi="Times New Roman" w:cs="Times New Roman"/>
+          <w:sz w:val="32"/>
+          <w:szCs w:val="32"/>
+        </w:rPr>
+        <w:t>xóa</w:t>
+      </w:r>
+      <w:proofErr w:type="spellEnd"/>
+      <w:proofErr w:type="gramEnd"/>
+      <w:r>
+        <w:rPr>
+          <w:rFonts w:ascii="Times New Roman" w:hAnsi="Times New Roman" w:cs="Times New Roman"/>
+          <w:sz w:val="32"/>
+          <w:szCs w:val="32"/>
+        </w:rPr>
+        <w:t xml:space="preserve"> </w:t>
+      </w:r>
+      <w:proofErr w:type="spellStart"/>
+      <w:r>
+        <w:rPr>
+          <w:rFonts w:ascii="Times New Roman" w:hAnsi="Times New Roman" w:cs="Times New Roman"/>
+          <w:sz w:val="32"/>
+          <w:szCs w:val="32"/>
+        </w:rPr>
+        <w:t>ngườ</w:t>
+      </w:r>
+      <w:r>
+        <w:rPr>
+          <w:rFonts w:ascii="Times New Roman" w:hAnsi="Times New Roman" w:cs="Times New Roman"/>
+          <w:sz w:val="32"/>
+          <w:szCs w:val="32"/>
+        </w:rPr>
+        <w:t>i</w:t>
+      </w:r>
+      <w:proofErr w:type="spellEnd"/>
+      <w:r>
+        <w:rPr>
+          <w:rFonts w:ascii="Times New Roman" w:hAnsi="Times New Roman" w:cs="Times New Roman"/>
+          <w:sz w:val="32"/>
+          <w:szCs w:val="32"/>
+        </w:rPr>
+        <w:t xml:space="preserve"> </w:t>
+      </w:r>
+      <w:proofErr w:type="spellStart"/>
+      <w:r>
+        <w:rPr>
+          <w:rFonts w:ascii="Times New Roman" w:hAnsi="Times New Roman" w:cs="Times New Roman"/>
+          <w:sz w:val="32"/>
+          <w:szCs w:val="32"/>
+        </w:rPr>
+        <w:t>dùng</w:t>
+      </w:r>
+      <w:proofErr w:type="spellEnd"/>
+      <w:r>
+        <w:rPr>
+          <w:rFonts w:ascii="Times New Roman" w:hAnsi="Times New Roman" w:cs="Times New Roman"/>
+          <w:sz w:val="32"/>
+          <w:szCs w:val="32"/>
+        </w:rPr>
+        <w:t xml:space="preserve">, </w:t>
+      </w:r>
+      <w:proofErr w:type="spellStart"/>
+      <w:r>
+        <w:rPr>
+          <w:rFonts w:ascii="Times New Roman" w:hAnsi="Times New Roman" w:cs="Times New Roman"/>
+          <w:sz w:val="32"/>
+          <w:szCs w:val="32"/>
+        </w:rPr>
+        <w:t>xem</w:t>
+      </w:r>
+      <w:proofErr w:type="spellEnd"/>
+      <w:r>
+        <w:rPr>
+          <w:rFonts w:ascii="Times New Roman" w:hAnsi="Times New Roman" w:cs="Times New Roman"/>
+          <w:sz w:val="32"/>
+          <w:szCs w:val="32"/>
+        </w:rPr>
+        <w:t xml:space="preserve"> </w:t>
+      </w:r>
+      <w:proofErr w:type="spellStart"/>
+      <w:r>
+        <w:rPr>
+          <w:rFonts w:ascii="Times New Roman" w:hAnsi="Times New Roman" w:cs="Times New Roman"/>
+          <w:sz w:val="32"/>
+          <w:szCs w:val="32"/>
+        </w:rPr>
+        <w:t>thông</w:t>
+      </w:r>
+      <w:proofErr w:type="spellEnd"/>
+      <w:r>
+        <w:rPr>
+          <w:rFonts w:ascii="Times New Roman" w:hAnsi="Times New Roman" w:cs="Times New Roman"/>
+          <w:sz w:val="32"/>
+          <w:szCs w:val="32"/>
+        </w:rPr>
+        <w:t xml:space="preserve"> tin </w:t>
+      </w:r>
+      <w:proofErr w:type="spellStart"/>
+      <w:r>
+        <w:rPr>
+          <w:rFonts w:ascii="Times New Roman" w:hAnsi="Times New Roman" w:cs="Times New Roman"/>
+          <w:sz w:val="32"/>
+          <w:szCs w:val="32"/>
+        </w:rPr>
+        <w:t>thời</w:t>
+      </w:r>
+      <w:proofErr w:type="spellEnd"/>
+      <w:r>
+        <w:rPr>
+          <w:rFonts w:ascii="Times New Roman" w:hAnsi="Times New Roman" w:cs="Times New Roman"/>
+          <w:sz w:val="32"/>
+          <w:szCs w:val="32"/>
+        </w:rPr>
+        <w:t xml:space="preserve"> </w:t>
+      </w:r>
+      <w:proofErr w:type="spellStart"/>
+      <w:r>
+        <w:rPr>
+          <w:rFonts w:ascii="Times New Roman" w:hAnsi="Times New Roman" w:cs="Times New Roman"/>
+          <w:sz w:val="32"/>
+          <w:szCs w:val="32"/>
+        </w:rPr>
+        <w:t>gian</w:t>
+      </w:r>
+      <w:proofErr w:type="spellEnd"/>
+      <w:r>
+        <w:rPr>
+          <w:rFonts w:ascii="Times New Roman" w:hAnsi="Times New Roman" w:cs="Times New Roman"/>
+          <w:sz w:val="32"/>
+          <w:szCs w:val="32"/>
+        </w:rPr>
+        <w:t xml:space="preserve"> </w:t>
+      </w:r>
+      <w:proofErr w:type="spellStart"/>
+      <w:r>
+        <w:rPr>
+          <w:rFonts w:ascii="Times New Roman" w:hAnsi="Times New Roman" w:cs="Times New Roman"/>
+          <w:sz w:val="32"/>
+          <w:szCs w:val="32"/>
+        </w:rPr>
+        <w:t>làm</w:t>
+      </w:r>
+      <w:proofErr w:type="spellEnd"/>
+      <w:r>
+        <w:rPr>
+          <w:rFonts w:ascii="Times New Roman" w:hAnsi="Times New Roman" w:cs="Times New Roman"/>
+          <w:sz w:val="32"/>
+          <w:szCs w:val="32"/>
+        </w:rPr>
+        <w:t xml:space="preserve"> </w:t>
+      </w:r>
+      <w:proofErr w:type="spellStart"/>
+      <w:r>
+        <w:rPr>
+          <w:rFonts w:ascii="Times New Roman" w:hAnsi="Times New Roman" w:cs="Times New Roman"/>
+          <w:sz w:val="32"/>
+          <w:szCs w:val="32"/>
+        </w:rPr>
+        <w:t>việc</w:t>
+      </w:r>
+      <w:proofErr w:type="spellEnd"/>
+      <w:r>
+        <w:rPr>
+          <w:rFonts w:ascii="Times New Roman" w:hAnsi="Times New Roman" w:cs="Times New Roman"/>
+          <w:sz w:val="32"/>
+          <w:szCs w:val="32"/>
+        </w:rPr>
+        <w:t xml:space="preserve"> </w:t>
+      </w:r>
+      <w:proofErr w:type="spellStart"/>
+      <w:r>
+        <w:rPr>
+          <w:rFonts w:ascii="Times New Roman" w:hAnsi="Times New Roman" w:cs="Times New Roman"/>
+          <w:sz w:val="32"/>
+          <w:szCs w:val="32"/>
+        </w:rPr>
+        <w:t>của</w:t>
+      </w:r>
+      <w:proofErr w:type="spellEnd"/>
+      <w:r>
+        <w:rPr>
+          <w:rFonts w:ascii="Times New Roman" w:hAnsi="Times New Roman" w:cs="Times New Roman"/>
+          <w:sz w:val="32"/>
+          <w:szCs w:val="32"/>
+        </w:rPr>
+        <w:t xml:space="preserve"> </w:t>
+      </w:r>
+      <w:proofErr w:type="spellStart"/>
+      <w:r>
+        <w:rPr>
+          <w:rFonts w:ascii="Times New Roman" w:hAnsi="Times New Roman" w:cs="Times New Roman"/>
+          <w:sz w:val="32"/>
+          <w:szCs w:val="32"/>
+        </w:rPr>
+        <w:t>người</w:t>
+      </w:r>
+      <w:proofErr w:type="spellEnd"/>
+      <w:r>
+        <w:rPr>
+          <w:rFonts w:ascii="Times New Roman" w:hAnsi="Times New Roman" w:cs="Times New Roman"/>
+          <w:sz w:val="32"/>
+          <w:szCs w:val="32"/>
+        </w:rPr>
+        <w:t xml:space="preserve"> </w:t>
+      </w:r>
+      <w:proofErr w:type="spellStart"/>
+      <w:r>
+        <w:rPr>
+          <w:rFonts w:ascii="Times New Roman" w:hAnsi="Times New Roman" w:cs="Times New Roman"/>
+          <w:sz w:val="32"/>
+          <w:szCs w:val="32"/>
+        </w:rPr>
+        <w:t>dùng</w:t>
+      </w:r>
+      <w:proofErr w:type="spellEnd"/>
+      <w:r>
+        <w:rPr>
+          <w:rFonts w:ascii="Times New Roman" w:hAnsi="Times New Roman" w:cs="Times New Roman"/>
+          <w:sz w:val="32"/>
+          <w:szCs w:val="32"/>
+        </w:rPr>
+        <w:t>.</w:t>
+      </w:r>
+    </w:p>
+    <w:p>
+      <w:pPr>
+        <w:rPr>
+          <w:rFonts w:ascii="Times New Roman" w:hAnsi="Times New Roman" w:cs="Times New Roman"/>
+          <w:sz w:val="32"/>
+          <w:szCs w:val="32"/>
+        </w:rPr>
+      </w:pPr>
+      <w:r>
+        <w:rPr>
+          <w:rFonts w:ascii="Times New Roman" w:hAnsi="Times New Roman" w:cs="Times New Roman"/>
+          <w:sz w:val="32"/>
+          <w:szCs w:val="32"/>
+        </w:rPr>
+        <w:tab/>
+        <w:t xml:space="preserve">    </w:t>
+      </w:r>
       <w:r>
         <w:rPr>
           <w:rFonts w:ascii="Times New Roman" w:hAnsi="Times New Roman" w:cs="Times New Roman"/>
@@ -4895,9 +8480,9 @@
         </w:rPr>
         <w:drawing>
           <wp:inline distT="0" distB="0" distL="0" distR="0">
-            <wp:extent cx="4341556" cy="2990850"/>
-            <wp:effectExtent l="0" t="0" r="1905" b="0"/>
-            <wp:docPr id="18" name="Picture 18" descr="C:\Users\BinHust\Pictures\Screenshots\15.PNG"/>
+            <wp:extent cx="4448175" cy="3067050"/>
+            <wp:effectExtent l="0" t="0" r="9525" b="0"/>
+            <wp:docPr id="8" name="Picture 8" descr="C:\Users\BinHust\Pictures\Screenshots\19.png"/>
             <wp:cNvGraphicFramePr>
               <a:graphicFrameLocks xmlns:a="http://schemas.openxmlformats.org/drawingml/2006/main" noChangeAspect="1"/>
             </wp:cNvGraphicFramePr>
@@ -4905,7 +8490,7 @@
               <a:graphicData uri="http://schemas.openxmlformats.org/drawingml/2006/picture">
                 <pic:pic xmlns:pic="http://schemas.openxmlformats.org/drawingml/2006/picture">
                   <pic:nvPicPr>
-                    <pic:cNvPr id="0" name="Picture 17" descr="C:\Users\BinHust\Pictures\Screenshots\15.PNG"/>
+                    <pic:cNvPr id="0" name="Picture 5" descr="C:\Users\BinHust\Pictures\Screenshots\19.png"/>
                     <pic:cNvPicPr>
                       <a:picLocks noChangeAspect="1" noChangeArrowheads="1"/>
                     </pic:cNvPicPr>
@@ -4926,7 +8511,7 @@
                   <pic:spPr bwMode="auto">
                     <a:xfrm>
                       <a:off x="0" y="0"/>
-                      <a:ext cx="4341556" cy="2990850"/>
+                      <a:ext cx="4448175" cy="3067050"/>
                     </a:xfrm>
                     <a:prstGeom prst="rect">
                       <a:avLst/>
@@ -4946,6 +8531,665 @@
     <w:p>
       <w:pPr>
         <w:pStyle w:val="ListParagraph"/>
+        <w:numPr>
+          <w:ilvl w:val="0"/>
+          <w:numId w:val="15"/>
+        </w:numPr>
+        <w:rPr>
+          <w:rFonts w:ascii="Times New Roman" w:hAnsi="Times New Roman" w:cs="Times New Roman"/>
+          <w:sz w:val="32"/>
+          <w:szCs w:val="32"/>
+        </w:rPr>
+      </w:pPr>
+      <w:proofErr w:type="spellStart"/>
+      <w:r>
+        <w:rPr>
+          <w:rFonts w:ascii="Times New Roman" w:hAnsi="Times New Roman" w:cs="Times New Roman"/>
+          <w:sz w:val="32"/>
+          <w:szCs w:val="32"/>
+        </w:rPr>
+        <w:lastRenderedPageBreak/>
+        <w:t>Khi</w:t>
+      </w:r>
+      <w:proofErr w:type="spellEnd"/>
+      <w:r>
+        <w:rPr>
+          <w:rFonts w:ascii="Times New Roman" w:hAnsi="Times New Roman" w:cs="Times New Roman"/>
+          <w:sz w:val="32"/>
+          <w:szCs w:val="32"/>
+        </w:rPr>
+        <w:t xml:space="preserve"> click </w:t>
+      </w:r>
+      <w:proofErr w:type="spellStart"/>
+      <w:r>
+        <w:rPr>
+          <w:rFonts w:ascii="Times New Roman" w:hAnsi="Times New Roman" w:cs="Times New Roman"/>
+          <w:sz w:val="32"/>
+          <w:szCs w:val="32"/>
+        </w:rPr>
+        <w:t>vào</w:t>
+      </w:r>
+      <w:proofErr w:type="spellEnd"/>
+      <w:r>
+        <w:rPr>
+          <w:rFonts w:ascii="Times New Roman" w:hAnsi="Times New Roman" w:cs="Times New Roman"/>
+          <w:sz w:val="32"/>
+          <w:szCs w:val="32"/>
+        </w:rPr>
+        <w:t xml:space="preserve"> view time </w:t>
+      </w:r>
+      <w:proofErr w:type="spellStart"/>
+      <w:r>
+        <w:rPr>
+          <w:rFonts w:ascii="Times New Roman" w:hAnsi="Times New Roman" w:cs="Times New Roman"/>
+          <w:sz w:val="32"/>
+          <w:szCs w:val="32"/>
+        </w:rPr>
+        <w:t>sẽ</w:t>
+      </w:r>
+      <w:proofErr w:type="spellEnd"/>
+      <w:r>
+        <w:rPr>
+          <w:rFonts w:ascii="Times New Roman" w:hAnsi="Times New Roman" w:cs="Times New Roman"/>
+          <w:sz w:val="32"/>
+          <w:szCs w:val="32"/>
+        </w:rPr>
+        <w:t xml:space="preserve"> </w:t>
+      </w:r>
+      <w:proofErr w:type="spellStart"/>
+      <w:r>
+        <w:rPr>
+          <w:rFonts w:ascii="Times New Roman" w:hAnsi="Times New Roman" w:cs="Times New Roman"/>
+          <w:sz w:val="32"/>
+          <w:szCs w:val="32"/>
+        </w:rPr>
+        <w:t>chuyển</w:t>
+      </w:r>
+      <w:proofErr w:type="spellEnd"/>
+      <w:r>
+        <w:rPr>
+          <w:rFonts w:ascii="Times New Roman" w:hAnsi="Times New Roman" w:cs="Times New Roman"/>
+          <w:sz w:val="32"/>
+          <w:szCs w:val="32"/>
+        </w:rPr>
+        <w:t xml:space="preserve"> </w:t>
+      </w:r>
+      <w:proofErr w:type="spellStart"/>
+      <w:r>
+        <w:rPr>
+          <w:rFonts w:ascii="Times New Roman" w:hAnsi="Times New Roman" w:cs="Times New Roman"/>
+          <w:sz w:val="32"/>
+          <w:szCs w:val="32"/>
+        </w:rPr>
+        <w:t>đến</w:t>
+      </w:r>
+      <w:proofErr w:type="spellEnd"/>
+      <w:r>
+        <w:rPr>
+          <w:rFonts w:ascii="Times New Roman" w:hAnsi="Times New Roman" w:cs="Times New Roman"/>
+          <w:sz w:val="32"/>
+          <w:szCs w:val="32"/>
+        </w:rPr>
+        <w:t xml:space="preserve"> </w:t>
+      </w:r>
+      <w:proofErr w:type="spellStart"/>
+      <w:r>
+        <w:rPr>
+          <w:rFonts w:ascii="Times New Roman" w:hAnsi="Times New Roman" w:cs="Times New Roman"/>
+          <w:sz w:val="32"/>
+          <w:szCs w:val="32"/>
+        </w:rPr>
+        <w:t>màn</w:t>
+      </w:r>
+      <w:proofErr w:type="spellEnd"/>
+      <w:r>
+        <w:rPr>
+          <w:rFonts w:ascii="Times New Roman" w:hAnsi="Times New Roman" w:cs="Times New Roman"/>
+          <w:sz w:val="32"/>
+          <w:szCs w:val="32"/>
+        </w:rPr>
+        <w:t xml:space="preserve"> </w:t>
+      </w:r>
+      <w:proofErr w:type="spellStart"/>
+      <w:r>
+        <w:rPr>
+          <w:rFonts w:ascii="Times New Roman" w:hAnsi="Times New Roman" w:cs="Times New Roman"/>
+          <w:sz w:val="32"/>
+          <w:szCs w:val="32"/>
+        </w:rPr>
+        <w:t>hình</w:t>
+      </w:r>
+      <w:proofErr w:type="spellEnd"/>
+      <w:r>
+        <w:rPr>
+          <w:rFonts w:ascii="Times New Roman" w:hAnsi="Times New Roman" w:cs="Times New Roman"/>
+          <w:sz w:val="32"/>
+          <w:szCs w:val="32"/>
+        </w:rPr>
+        <w:t xml:space="preserve"> :</w:t>
+      </w:r>
+    </w:p>
+    <w:p>
+      <w:pPr>
+        <w:pStyle w:val="ListParagraph"/>
+        <w:ind w:left="2520"/>
+        <w:rPr>
+          <w:rFonts w:ascii="Times New Roman" w:hAnsi="Times New Roman" w:cs="Times New Roman"/>
+          <w:sz w:val="32"/>
+          <w:szCs w:val="32"/>
+        </w:rPr>
+      </w:pPr>
+      <w:proofErr w:type="spellStart"/>
+      <w:r>
+        <w:rPr>
+          <w:rFonts w:ascii="Times New Roman" w:hAnsi="Times New Roman" w:cs="Times New Roman"/>
+          <w:sz w:val="32"/>
+          <w:szCs w:val="32"/>
+        </w:rPr>
+        <w:t>Xem</w:t>
+      </w:r>
+      <w:proofErr w:type="spellEnd"/>
+      <w:r>
+        <w:rPr>
+          <w:rFonts w:ascii="Times New Roman" w:hAnsi="Times New Roman" w:cs="Times New Roman"/>
+          <w:sz w:val="32"/>
+          <w:szCs w:val="32"/>
+        </w:rPr>
+        <w:t xml:space="preserve"> </w:t>
+      </w:r>
+      <w:proofErr w:type="spellStart"/>
+      <w:r>
+        <w:rPr>
+          <w:rFonts w:ascii="Times New Roman" w:hAnsi="Times New Roman" w:cs="Times New Roman"/>
+          <w:sz w:val="32"/>
+          <w:szCs w:val="32"/>
+        </w:rPr>
+        <w:t>thông</w:t>
+      </w:r>
+      <w:proofErr w:type="spellEnd"/>
+      <w:r>
+        <w:rPr>
+          <w:rFonts w:ascii="Times New Roman" w:hAnsi="Times New Roman" w:cs="Times New Roman"/>
+          <w:sz w:val="32"/>
+          <w:szCs w:val="32"/>
+        </w:rPr>
+        <w:t xml:space="preserve"> tin </w:t>
+      </w:r>
+      <w:proofErr w:type="spellStart"/>
+      <w:r>
+        <w:rPr>
+          <w:rFonts w:ascii="Times New Roman" w:hAnsi="Times New Roman" w:cs="Times New Roman"/>
+          <w:sz w:val="32"/>
+          <w:szCs w:val="32"/>
+        </w:rPr>
+        <w:t>thời</w:t>
+      </w:r>
+      <w:proofErr w:type="spellEnd"/>
+      <w:r>
+        <w:rPr>
+          <w:rFonts w:ascii="Times New Roman" w:hAnsi="Times New Roman" w:cs="Times New Roman"/>
+          <w:sz w:val="32"/>
+          <w:szCs w:val="32"/>
+        </w:rPr>
+        <w:t xml:space="preserve"> </w:t>
+      </w:r>
+      <w:proofErr w:type="spellStart"/>
+      <w:r>
+        <w:rPr>
+          <w:rFonts w:ascii="Times New Roman" w:hAnsi="Times New Roman" w:cs="Times New Roman"/>
+          <w:sz w:val="32"/>
+          <w:szCs w:val="32"/>
+        </w:rPr>
+        <w:t>gian</w:t>
+      </w:r>
+      <w:proofErr w:type="spellEnd"/>
+      <w:r>
+        <w:rPr>
+          <w:rFonts w:ascii="Times New Roman" w:hAnsi="Times New Roman" w:cs="Times New Roman"/>
+          <w:sz w:val="32"/>
+          <w:szCs w:val="32"/>
+        </w:rPr>
+        <w:t xml:space="preserve"> </w:t>
+      </w:r>
+      <w:proofErr w:type="spellStart"/>
+      <w:r>
+        <w:rPr>
+          <w:rFonts w:ascii="Times New Roman" w:hAnsi="Times New Roman" w:cs="Times New Roman"/>
+          <w:sz w:val="32"/>
+          <w:szCs w:val="32"/>
+        </w:rPr>
+        <w:t>làm</w:t>
+      </w:r>
+      <w:proofErr w:type="spellEnd"/>
+      <w:r>
+        <w:rPr>
+          <w:rFonts w:ascii="Times New Roman" w:hAnsi="Times New Roman" w:cs="Times New Roman"/>
+          <w:sz w:val="32"/>
+          <w:szCs w:val="32"/>
+        </w:rPr>
+        <w:t xml:space="preserve"> </w:t>
+      </w:r>
+      <w:proofErr w:type="spellStart"/>
+      <w:r>
+        <w:rPr>
+          <w:rFonts w:ascii="Times New Roman" w:hAnsi="Times New Roman" w:cs="Times New Roman"/>
+          <w:sz w:val="32"/>
+          <w:szCs w:val="32"/>
+        </w:rPr>
+        <w:t>việc</w:t>
+      </w:r>
+      <w:proofErr w:type="spellEnd"/>
+      <w:r>
+        <w:rPr>
+          <w:rFonts w:ascii="Times New Roman" w:hAnsi="Times New Roman" w:cs="Times New Roman"/>
+          <w:sz w:val="32"/>
+          <w:szCs w:val="32"/>
+        </w:rPr>
+        <w:t xml:space="preserve"> </w:t>
+      </w:r>
+      <w:proofErr w:type="spellStart"/>
+      <w:r>
+        <w:rPr>
+          <w:rFonts w:ascii="Times New Roman" w:hAnsi="Times New Roman" w:cs="Times New Roman"/>
+          <w:sz w:val="32"/>
+          <w:szCs w:val="32"/>
+        </w:rPr>
+        <w:t>và</w:t>
+      </w:r>
+      <w:proofErr w:type="spellEnd"/>
+      <w:r>
+        <w:rPr>
+          <w:rFonts w:ascii="Times New Roman" w:hAnsi="Times New Roman" w:cs="Times New Roman"/>
+          <w:sz w:val="32"/>
+          <w:szCs w:val="32"/>
+        </w:rPr>
+        <w:t xml:space="preserve"> </w:t>
+      </w:r>
+      <w:proofErr w:type="spellStart"/>
+      <w:r>
+        <w:rPr>
+          <w:rFonts w:ascii="Times New Roman" w:hAnsi="Times New Roman" w:cs="Times New Roman"/>
+          <w:sz w:val="32"/>
+          <w:szCs w:val="32"/>
+        </w:rPr>
+        <w:t>có</w:t>
+      </w:r>
+      <w:proofErr w:type="spellEnd"/>
+      <w:r>
+        <w:rPr>
+          <w:rFonts w:ascii="Times New Roman" w:hAnsi="Times New Roman" w:cs="Times New Roman"/>
+          <w:sz w:val="32"/>
+          <w:szCs w:val="32"/>
+        </w:rPr>
+        <w:t xml:space="preserve"> </w:t>
+      </w:r>
+      <w:proofErr w:type="spellStart"/>
+      <w:r>
+        <w:rPr>
+          <w:rFonts w:ascii="Times New Roman" w:hAnsi="Times New Roman" w:cs="Times New Roman"/>
+          <w:sz w:val="32"/>
+          <w:szCs w:val="32"/>
+        </w:rPr>
+        <w:t>thể</w:t>
+      </w:r>
+      <w:proofErr w:type="spellEnd"/>
+      <w:r>
+        <w:rPr>
+          <w:rFonts w:ascii="Times New Roman" w:hAnsi="Times New Roman" w:cs="Times New Roman"/>
+          <w:sz w:val="32"/>
+          <w:szCs w:val="32"/>
+        </w:rPr>
+        <w:t xml:space="preserve"> </w:t>
+      </w:r>
+      <w:proofErr w:type="spellStart"/>
+      <w:r>
+        <w:rPr>
+          <w:rFonts w:ascii="Times New Roman" w:hAnsi="Times New Roman" w:cs="Times New Roman"/>
+          <w:sz w:val="32"/>
+          <w:szCs w:val="32"/>
+        </w:rPr>
+        <w:t>chỉnh</w:t>
+      </w:r>
+      <w:proofErr w:type="spellEnd"/>
+      <w:r>
+        <w:rPr>
+          <w:rFonts w:ascii="Times New Roman" w:hAnsi="Times New Roman" w:cs="Times New Roman"/>
+          <w:sz w:val="32"/>
+          <w:szCs w:val="32"/>
+        </w:rPr>
+        <w:t xml:space="preserve"> </w:t>
+      </w:r>
+      <w:proofErr w:type="spellStart"/>
+      <w:r>
+        <w:rPr>
+          <w:rFonts w:ascii="Times New Roman" w:hAnsi="Times New Roman" w:cs="Times New Roman"/>
+          <w:sz w:val="32"/>
+          <w:szCs w:val="32"/>
+        </w:rPr>
+        <w:t>sửa</w:t>
+      </w:r>
+      <w:proofErr w:type="spellEnd"/>
+      <w:r>
+        <w:rPr>
+          <w:rFonts w:ascii="Times New Roman" w:hAnsi="Times New Roman" w:cs="Times New Roman"/>
+          <w:sz w:val="32"/>
+          <w:szCs w:val="32"/>
+        </w:rPr>
+        <w:t xml:space="preserve"> </w:t>
+      </w:r>
+      <w:proofErr w:type="spellStart"/>
+      <w:r>
+        <w:rPr>
+          <w:rFonts w:ascii="Times New Roman" w:hAnsi="Times New Roman" w:cs="Times New Roman"/>
+          <w:sz w:val="32"/>
+          <w:szCs w:val="32"/>
+        </w:rPr>
+        <w:t>thông</w:t>
+      </w:r>
+      <w:proofErr w:type="spellEnd"/>
+      <w:r>
+        <w:rPr>
+          <w:rFonts w:ascii="Times New Roman" w:hAnsi="Times New Roman" w:cs="Times New Roman"/>
+          <w:sz w:val="32"/>
+          <w:szCs w:val="32"/>
+        </w:rPr>
+        <w:t xml:space="preserve"> tin </w:t>
+      </w:r>
+      <w:proofErr w:type="spellStart"/>
+      <w:r>
+        <w:rPr>
+          <w:rFonts w:ascii="Times New Roman" w:hAnsi="Times New Roman" w:cs="Times New Roman"/>
+          <w:sz w:val="32"/>
+          <w:szCs w:val="32"/>
+        </w:rPr>
+        <w:t>từng</w:t>
+      </w:r>
+      <w:proofErr w:type="spellEnd"/>
+      <w:r>
+        <w:rPr>
+          <w:rFonts w:ascii="Times New Roman" w:hAnsi="Times New Roman" w:cs="Times New Roman"/>
+          <w:sz w:val="32"/>
+          <w:szCs w:val="32"/>
+        </w:rPr>
+        <w:t xml:space="preserve"> </w:t>
+      </w:r>
+      <w:proofErr w:type="spellStart"/>
+      <w:proofErr w:type="gramStart"/>
+      <w:r>
+        <w:rPr>
+          <w:rFonts w:ascii="Times New Roman" w:hAnsi="Times New Roman" w:cs="Times New Roman"/>
+          <w:sz w:val="32"/>
+          <w:szCs w:val="32"/>
+        </w:rPr>
+        <w:t>ngày</w:t>
+      </w:r>
+      <w:proofErr w:type="spellEnd"/>
+      <w:r>
+        <w:rPr>
+          <w:rFonts w:ascii="Times New Roman" w:hAnsi="Times New Roman" w:cs="Times New Roman"/>
+          <w:sz w:val="32"/>
+          <w:szCs w:val="32"/>
+        </w:rPr>
+        <w:t xml:space="preserve"> ,</w:t>
+      </w:r>
+      <w:proofErr w:type="spellStart"/>
+      <w:r>
+        <w:rPr>
+          <w:rFonts w:ascii="Times New Roman" w:hAnsi="Times New Roman" w:cs="Times New Roman"/>
+          <w:sz w:val="32"/>
+          <w:szCs w:val="32"/>
+        </w:rPr>
+        <w:t>chỉnh</w:t>
+      </w:r>
+      <w:proofErr w:type="spellEnd"/>
+      <w:proofErr w:type="gramEnd"/>
+      <w:r>
+        <w:rPr>
+          <w:rFonts w:ascii="Times New Roman" w:hAnsi="Times New Roman" w:cs="Times New Roman"/>
+          <w:sz w:val="32"/>
+          <w:szCs w:val="32"/>
+        </w:rPr>
+        <w:t xml:space="preserve"> </w:t>
+      </w:r>
+      <w:proofErr w:type="spellStart"/>
+      <w:r>
+        <w:rPr>
+          <w:rFonts w:ascii="Times New Roman" w:hAnsi="Times New Roman" w:cs="Times New Roman"/>
+          <w:sz w:val="32"/>
+          <w:szCs w:val="32"/>
+        </w:rPr>
+        <w:t>sửa</w:t>
+      </w:r>
+      <w:proofErr w:type="spellEnd"/>
+      <w:r>
+        <w:rPr>
+          <w:rFonts w:ascii="Times New Roman" w:hAnsi="Times New Roman" w:cs="Times New Roman"/>
+          <w:sz w:val="32"/>
+          <w:szCs w:val="32"/>
+        </w:rPr>
+        <w:t xml:space="preserve"> check in, check out </w:t>
+      </w:r>
+      <w:proofErr w:type="spellStart"/>
+      <w:r>
+        <w:rPr>
+          <w:rFonts w:ascii="Times New Roman" w:hAnsi="Times New Roman" w:cs="Times New Roman"/>
+          <w:sz w:val="32"/>
+          <w:szCs w:val="32"/>
+        </w:rPr>
+        <w:t>từng</w:t>
+      </w:r>
+      <w:proofErr w:type="spellEnd"/>
+      <w:r>
+        <w:rPr>
+          <w:rFonts w:ascii="Times New Roman" w:hAnsi="Times New Roman" w:cs="Times New Roman"/>
+          <w:sz w:val="32"/>
+          <w:szCs w:val="32"/>
+        </w:rPr>
+        <w:t xml:space="preserve"> </w:t>
+      </w:r>
+      <w:proofErr w:type="spellStart"/>
+      <w:r>
+        <w:rPr>
+          <w:rFonts w:ascii="Times New Roman" w:hAnsi="Times New Roman" w:cs="Times New Roman"/>
+          <w:sz w:val="32"/>
+          <w:szCs w:val="32"/>
+        </w:rPr>
+        <w:t>ngày</w:t>
+      </w:r>
+      <w:proofErr w:type="spellEnd"/>
+      <w:r>
+        <w:rPr>
+          <w:rFonts w:ascii="Times New Roman" w:hAnsi="Times New Roman" w:cs="Times New Roman"/>
+          <w:sz w:val="32"/>
+          <w:szCs w:val="32"/>
+        </w:rPr>
+        <w:t>.</w:t>
+      </w:r>
+    </w:p>
+    <w:p>
+      <w:pPr>
+        <w:ind w:left="360" w:firstLine="720"/>
+        <w:rPr>
+          <w:rFonts w:ascii="Times New Roman" w:hAnsi="Times New Roman" w:cs="Times New Roman"/>
+          <w:sz w:val="32"/>
+          <w:szCs w:val="32"/>
+        </w:rPr>
+      </w:pPr>
+      <w:r>
+        <w:rPr>
+          <w:noProof/>
+        </w:rPr>
+        <w:drawing>
+          <wp:inline distT="0" distB="0" distL="0" distR="0" wp14:anchorId="5786B92D" wp14:editId="667AC9F6">
+            <wp:extent cx="4438650" cy="2996462"/>
+            <wp:effectExtent l="0" t="0" r="0" b="0"/>
+            <wp:docPr id="9" name="Picture 9" descr="C:\Users\BinHust\Pictures\Screenshots\19.png"/>
+            <wp:cNvGraphicFramePr>
+              <a:graphicFrameLocks xmlns:a="http://schemas.openxmlformats.org/drawingml/2006/main" noChangeAspect="1"/>
+            </wp:cNvGraphicFramePr>
+            <a:graphic xmlns:a="http://schemas.openxmlformats.org/drawingml/2006/main">
+              <a:graphicData uri="http://schemas.openxmlformats.org/drawingml/2006/picture">
+                <pic:pic xmlns:pic="http://schemas.openxmlformats.org/drawingml/2006/picture">
+                  <pic:nvPicPr>
+                    <pic:cNvPr id="0" name="Picture 6" descr="C:\Users\BinHust\Pictures\Screenshots\19.png"/>
+                    <pic:cNvPicPr>
+                      <a:picLocks noChangeAspect="1" noChangeArrowheads="1"/>
+                    </pic:cNvPicPr>
+                  </pic:nvPicPr>
+                  <pic:blipFill>
+                    <a:blip r:embed="rId15">
+                      <a:extLst>
+                        <a:ext uri="{28A0092B-C50C-407E-A947-70E740481C1C}">
+                          <a14:useLocalDpi xmlns:a14="http://schemas.microsoft.com/office/drawing/2010/main" val="0"/>
+                        </a:ext>
+                      </a:extLst>
+                    </a:blip>
+                    <a:srcRect/>
+                    <a:stretch>
+                      <a:fillRect/>
+                    </a:stretch>
+                  </pic:blipFill>
+                  <pic:spPr bwMode="auto">
+                    <a:xfrm>
+                      <a:off x="0" y="0"/>
+                      <a:ext cx="4438650" cy="2996462"/>
+                    </a:xfrm>
+                    <a:prstGeom prst="rect">
+                      <a:avLst/>
+                    </a:prstGeom>
+                    <a:noFill/>
+                    <a:ln>
+                      <a:noFill/>
+                    </a:ln>
+                  </pic:spPr>
+                </pic:pic>
+              </a:graphicData>
+            </a:graphic>
+          </wp:inline>
+        </w:drawing>
+      </w:r>
+    </w:p>
+    <w:p>
+      <w:pPr>
+        <w:pStyle w:val="ListParagraph"/>
+        <w:ind w:left="2520"/>
+        <w:rPr>
+          <w:rFonts w:ascii="Times New Roman" w:hAnsi="Times New Roman" w:cs="Times New Roman"/>
+          <w:sz w:val="32"/>
+          <w:szCs w:val="32"/>
+        </w:rPr>
+      </w:pPr>
+    </w:p>
+    <w:p>
+      <w:pPr>
+        <w:pStyle w:val="ListParagraph"/>
+        <w:numPr>
+          <w:ilvl w:val="0"/>
+          <w:numId w:val="15"/>
+        </w:numPr>
+        <w:rPr>
+          <w:rFonts w:ascii="Times New Roman" w:hAnsi="Times New Roman" w:cs="Times New Roman"/>
+          <w:sz w:val="32"/>
+          <w:szCs w:val="32"/>
+        </w:rPr>
+      </w:pPr>
+      <w:proofErr w:type="spellStart"/>
+      <w:r>
+        <w:rPr>
+          <w:rFonts w:ascii="Times New Roman" w:hAnsi="Times New Roman" w:cs="Times New Roman"/>
+          <w:sz w:val="32"/>
+          <w:szCs w:val="32"/>
+        </w:rPr>
+        <w:t>Màn</w:t>
+      </w:r>
+      <w:proofErr w:type="spellEnd"/>
+      <w:r>
+        <w:rPr>
+          <w:rFonts w:ascii="Times New Roman" w:hAnsi="Times New Roman" w:cs="Times New Roman"/>
+          <w:sz w:val="32"/>
+          <w:szCs w:val="32"/>
+        </w:rPr>
+        <w:t xml:space="preserve"> </w:t>
+      </w:r>
+      <w:proofErr w:type="spellStart"/>
+      <w:r>
+        <w:rPr>
+          <w:rFonts w:ascii="Times New Roman" w:hAnsi="Times New Roman" w:cs="Times New Roman"/>
+          <w:sz w:val="32"/>
+          <w:szCs w:val="32"/>
+        </w:rPr>
+        <w:t>hình</w:t>
+      </w:r>
+      <w:proofErr w:type="spellEnd"/>
+      <w:r>
+        <w:rPr>
+          <w:rFonts w:ascii="Times New Roman" w:hAnsi="Times New Roman" w:cs="Times New Roman"/>
+          <w:sz w:val="32"/>
+          <w:szCs w:val="32"/>
+        </w:rPr>
+        <w:t xml:space="preserve"> </w:t>
+      </w:r>
+      <w:proofErr w:type="spellStart"/>
+      <w:r>
+        <w:rPr>
+          <w:rFonts w:ascii="Times New Roman" w:hAnsi="Times New Roman" w:cs="Times New Roman"/>
+          <w:sz w:val="32"/>
+          <w:szCs w:val="32"/>
+        </w:rPr>
+        <w:t>thêm</w:t>
+      </w:r>
+      <w:proofErr w:type="spellEnd"/>
+      <w:r>
+        <w:rPr>
+          <w:rFonts w:ascii="Times New Roman" w:hAnsi="Times New Roman" w:cs="Times New Roman"/>
+          <w:sz w:val="32"/>
+          <w:szCs w:val="32"/>
+        </w:rPr>
+        <w:t xml:space="preserve"> </w:t>
+      </w:r>
+      <w:proofErr w:type="spellStart"/>
+      <w:r>
+        <w:rPr>
+          <w:rFonts w:ascii="Times New Roman" w:hAnsi="Times New Roman" w:cs="Times New Roman"/>
+          <w:sz w:val="32"/>
+          <w:szCs w:val="32"/>
+        </w:rPr>
+        <w:t>người</w:t>
+      </w:r>
+      <w:proofErr w:type="spellEnd"/>
+      <w:r>
+        <w:rPr>
+          <w:rFonts w:ascii="Times New Roman" w:hAnsi="Times New Roman" w:cs="Times New Roman"/>
+          <w:sz w:val="32"/>
+          <w:szCs w:val="32"/>
+        </w:rPr>
+        <w:t xml:space="preserve"> </w:t>
+      </w:r>
+      <w:proofErr w:type="spellStart"/>
+      <w:r>
+        <w:rPr>
+          <w:rFonts w:ascii="Times New Roman" w:hAnsi="Times New Roman" w:cs="Times New Roman"/>
+          <w:sz w:val="32"/>
+          <w:szCs w:val="32"/>
+        </w:rPr>
+        <w:t>dùng</w:t>
+      </w:r>
+      <w:proofErr w:type="spellEnd"/>
+    </w:p>
+    <w:p>
+      <w:pPr>
+        <w:pStyle w:val="ListParagraph"/>
+        <w:ind w:left="2520"/>
+        <w:rPr>
+          <w:rFonts w:ascii="Times New Roman" w:hAnsi="Times New Roman" w:cs="Times New Roman"/>
+          <w:sz w:val="32"/>
+          <w:szCs w:val="32"/>
+        </w:rPr>
+      </w:pPr>
+    </w:p>
+    <w:p>
+      <w:pPr>
+        <w:pStyle w:val="ListParagraph"/>
         <w:ind w:left="1080"/>
         <w:rPr>
           <w:rFonts w:ascii="Times New Roman" w:hAnsi="Times New Roman" w:cs="Times New Roman"/>
@@ -4953,6 +9197,328 @@
           <w:szCs w:val="32"/>
         </w:rPr>
       </w:pPr>
+      <w:r>
+        <w:rPr>
+          <w:rFonts w:ascii="Times New Roman" w:hAnsi="Times New Roman" w:cs="Times New Roman"/>
+          <w:noProof/>
+          <w:sz w:val="32"/>
+          <w:szCs w:val="32"/>
+        </w:rPr>
+        <w:drawing>
+          <wp:inline distT="0" distB="0" distL="0" distR="0">
+            <wp:extent cx="4537761" cy="2714625"/>
+            <wp:effectExtent l="0" t="0" r="0" b="0"/>
+            <wp:docPr id="10" name="Picture 10" descr="C:\Users\BinHust\Pictures\Screenshots\20.PNG"/>
+            <wp:cNvGraphicFramePr>
+              <a:graphicFrameLocks xmlns:a="http://schemas.openxmlformats.org/drawingml/2006/main" noChangeAspect="1"/>
+            </wp:cNvGraphicFramePr>
+            <a:graphic xmlns:a="http://schemas.openxmlformats.org/drawingml/2006/main">
+              <a:graphicData uri="http://schemas.openxmlformats.org/drawingml/2006/picture">
+                <pic:pic xmlns:pic="http://schemas.openxmlformats.org/drawingml/2006/picture">
+                  <pic:nvPicPr>
+                    <pic:cNvPr id="0" name="Picture 7" descr="C:\Users\BinHust\Pictures\Screenshots\20.PNG"/>
+                    <pic:cNvPicPr>
+                      <a:picLocks noChangeAspect="1" noChangeArrowheads="1"/>
+                    </pic:cNvPicPr>
+                  </pic:nvPicPr>
+                  <pic:blipFill>
+                    <a:blip r:embed="rId16">
+                      <a:extLst>
+                        <a:ext uri="{28A0092B-C50C-407E-A947-70E740481C1C}">
+                          <a14:useLocalDpi xmlns:a14="http://schemas.microsoft.com/office/drawing/2010/main" val="0"/>
+                        </a:ext>
+                      </a:extLst>
+                    </a:blip>
+                    <a:srcRect/>
+                    <a:stretch>
+                      <a:fillRect/>
+                    </a:stretch>
+                  </pic:blipFill>
+                  <pic:spPr bwMode="auto">
+                    <a:xfrm>
+                      <a:off x="0" y="0"/>
+                      <a:ext cx="4537761" cy="2714625"/>
+                    </a:xfrm>
+                    <a:prstGeom prst="rect">
+                      <a:avLst/>
+                    </a:prstGeom>
+                    <a:noFill/>
+                    <a:ln>
+                      <a:noFill/>
+                    </a:ln>
+                  </pic:spPr>
+                </pic:pic>
+              </a:graphicData>
+            </a:graphic>
+          </wp:inline>
+        </w:drawing>
+      </w:r>
+    </w:p>
+    <w:p>
+      <w:pPr>
+        <w:pStyle w:val="ListParagraph"/>
+        <w:numPr>
+          <w:ilvl w:val="0"/>
+          <w:numId w:val="15"/>
+        </w:numPr>
+        <w:rPr>
+          <w:rFonts w:ascii="Times New Roman" w:hAnsi="Times New Roman" w:cs="Times New Roman"/>
+          <w:sz w:val="32"/>
+          <w:szCs w:val="32"/>
+        </w:rPr>
+      </w:pPr>
+      <w:proofErr w:type="spellStart"/>
+      <w:r>
+        <w:rPr>
+          <w:rFonts w:ascii="Times New Roman" w:hAnsi="Times New Roman" w:cs="Times New Roman"/>
+          <w:sz w:val="32"/>
+          <w:szCs w:val="32"/>
+        </w:rPr>
+        <w:t>Màn</w:t>
+      </w:r>
+      <w:proofErr w:type="spellEnd"/>
+      <w:r>
+        <w:rPr>
+          <w:rFonts w:ascii="Times New Roman" w:hAnsi="Times New Roman" w:cs="Times New Roman"/>
+          <w:sz w:val="32"/>
+          <w:szCs w:val="32"/>
+        </w:rPr>
+        <w:t xml:space="preserve"> </w:t>
+      </w:r>
+      <w:proofErr w:type="spellStart"/>
+      <w:r>
+        <w:rPr>
+          <w:rFonts w:ascii="Times New Roman" w:hAnsi="Times New Roman" w:cs="Times New Roman"/>
+          <w:sz w:val="32"/>
+          <w:szCs w:val="32"/>
+        </w:rPr>
+        <w:t>hình</w:t>
+      </w:r>
+      <w:proofErr w:type="spellEnd"/>
+      <w:r>
+        <w:rPr>
+          <w:rFonts w:ascii="Times New Roman" w:hAnsi="Times New Roman" w:cs="Times New Roman"/>
+          <w:sz w:val="32"/>
+          <w:szCs w:val="32"/>
+        </w:rPr>
+        <w:t xml:space="preserve"> </w:t>
+      </w:r>
+      <w:proofErr w:type="spellStart"/>
+      <w:r>
+        <w:rPr>
+          <w:rFonts w:ascii="Times New Roman" w:hAnsi="Times New Roman" w:cs="Times New Roman"/>
+          <w:sz w:val="32"/>
+          <w:szCs w:val="32"/>
+        </w:rPr>
+        <w:t>thống</w:t>
+      </w:r>
+      <w:proofErr w:type="spellEnd"/>
+      <w:r>
+        <w:rPr>
+          <w:rFonts w:ascii="Times New Roman" w:hAnsi="Times New Roman" w:cs="Times New Roman"/>
+          <w:sz w:val="32"/>
+          <w:szCs w:val="32"/>
+        </w:rPr>
+        <w:t xml:space="preserve"> </w:t>
+      </w:r>
+      <w:proofErr w:type="spellStart"/>
+      <w:r>
+        <w:rPr>
+          <w:rFonts w:ascii="Times New Roman" w:hAnsi="Times New Roman" w:cs="Times New Roman"/>
+          <w:sz w:val="32"/>
+          <w:szCs w:val="32"/>
+        </w:rPr>
+        <w:t>kê</w:t>
+      </w:r>
+      <w:proofErr w:type="spellEnd"/>
+    </w:p>
+    <w:p>
+      <w:pPr>
+        <w:ind w:left="720"/>
+        <w:rPr>
+          <w:rFonts w:ascii="Times New Roman" w:hAnsi="Times New Roman" w:cs="Times New Roman"/>
+          <w:sz w:val="32"/>
+          <w:szCs w:val="32"/>
+        </w:rPr>
+      </w:pPr>
+      <w:r>
+        <w:rPr>
+          <w:rFonts w:ascii="Times New Roman" w:hAnsi="Times New Roman" w:cs="Times New Roman"/>
+          <w:noProof/>
+          <w:sz w:val="32"/>
+          <w:szCs w:val="32"/>
+        </w:rPr>
+        <w:lastRenderedPageBreak/>
+        <w:t xml:space="preserve">   </w:t>
+      </w:r>
+      <w:r>
+        <w:rPr>
+          <w:rFonts w:ascii="Times New Roman" w:hAnsi="Times New Roman" w:cs="Times New Roman"/>
+          <w:noProof/>
+          <w:sz w:val="32"/>
+          <w:szCs w:val="32"/>
+        </w:rPr>
+        <w:drawing>
+          <wp:inline distT="0" distB="0" distL="0" distR="0">
+            <wp:extent cx="4696980" cy="2809875"/>
+            <wp:effectExtent l="0" t="0" r="8890" b="0"/>
+            <wp:docPr id="19" name="Picture 19" descr="C:\Users\BinHust\Pictures\Screenshots\21.PNG"/>
+            <wp:cNvGraphicFramePr>
+              <a:graphicFrameLocks xmlns:a="http://schemas.openxmlformats.org/drawingml/2006/main" noChangeAspect="1"/>
+            </wp:cNvGraphicFramePr>
+            <a:graphic xmlns:a="http://schemas.openxmlformats.org/drawingml/2006/main">
+              <a:graphicData uri="http://schemas.openxmlformats.org/drawingml/2006/picture">
+                <pic:pic xmlns:pic="http://schemas.openxmlformats.org/drawingml/2006/picture">
+                  <pic:nvPicPr>
+                    <pic:cNvPr id="0" name="Picture 10" descr="C:\Users\BinHust\Pictures\Screenshots\21.PNG"/>
+                    <pic:cNvPicPr>
+                      <a:picLocks noChangeAspect="1" noChangeArrowheads="1"/>
+                    </pic:cNvPicPr>
+                  </pic:nvPicPr>
+                  <pic:blipFill>
+                    <a:blip r:embed="rId17">
+                      <a:extLst>
+                        <a:ext uri="{28A0092B-C50C-407E-A947-70E740481C1C}">
+                          <a14:useLocalDpi xmlns:a14="http://schemas.microsoft.com/office/drawing/2010/main" val="0"/>
+                        </a:ext>
+                      </a:extLst>
+                    </a:blip>
+                    <a:srcRect/>
+                    <a:stretch>
+                      <a:fillRect/>
+                    </a:stretch>
+                  </pic:blipFill>
+                  <pic:spPr bwMode="auto">
+                    <a:xfrm>
+                      <a:off x="0" y="0"/>
+                      <a:ext cx="4696980" cy="2809875"/>
+                    </a:xfrm>
+                    <a:prstGeom prst="rect">
+                      <a:avLst/>
+                    </a:prstGeom>
+                    <a:noFill/>
+                    <a:ln>
+                      <a:noFill/>
+                    </a:ln>
+                  </pic:spPr>
+                </pic:pic>
+              </a:graphicData>
+            </a:graphic>
+          </wp:inline>
+        </w:drawing>
+      </w:r>
+    </w:p>
+    <w:p>
+      <w:pPr>
+        <w:pStyle w:val="ListParagraph"/>
+        <w:ind w:left="2520"/>
+        <w:rPr>
+          <w:rFonts w:ascii="Times New Roman" w:hAnsi="Times New Roman" w:cs="Times New Roman"/>
+          <w:sz w:val="32"/>
+          <w:szCs w:val="32"/>
+        </w:rPr>
+      </w:pPr>
+    </w:p>
+    <w:p>
+      <w:pPr>
+        <w:pStyle w:val="ListParagraph"/>
+        <w:ind w:left="2520"/>
+        <w:rPr>
+          <w:rFonts w:ascii="Times New Roman" w:hAnsi="Times New Roman" w:cs="Times New Roman"/>
+          <w:sz w:val="32"/>
+          <w:szCs w:val="32"/>
+        </w:rPr>
+      </w:pPr>
+    </w:p>
+    <w:p>
+      <w:pPr>
+        <w:pStyle w:val="ListParagraph"/>
+        <w:numPr>
+          <w:ilvl w:val="0"/>
+          <w:numId w:val="1"/>
+        </w:numPr>
+        <w:rPr>
+          <w:rFonts w:ascii="Times New Roman" w:hAnsi="Times New Roman" w:cs="Times New Roman"/>
+          <w:b/>
+          <w:sz w:val="32"/>
+          <w:szCs w:val="32"/>
+        </w:rPr>
+      </w:pPr>
+      <w:r>
+        <w:rPr>
+          <w:rFonts w:ascii="Times New Roman" w:hAnsi="Times New Roman" w:cs="Times New Roman"/>
+          <w:b/>
+          <w:sz w:val="32"/>
+          <w:szCs w:val="32"/>
+        </w:rPr>
+        <w:t>WBS</w:t>
+      </w:r>
+    </w:p>
+    <w:p>
+      <w:pPr>
+        <w:pStyle w:val="ListParagraph"/>
+        <w:rPr>
+          <w:rFonts w:ascii="Times New Roman" w:hAnsi="Times New Roman" w:cs="Times New Roman"/>
+          <w:sz w:val="32"/>
+          <w:szCs w:val="32"/>
+        </w:rPr>
+      </w:pPr>
+      <w:r>
+        <w:rPr>
+          <w:rFonts w:ascii="Times New Roman" w:hAnsi="Times New Roman" w:cs="Times New Roman"/>
+          <w:noProof/>
+          <w:sz w:val="32"/>
+          <w:szCs w:val="32"/>
+        </w:rPr>
+        <w:drawing>
+          <wp:inline distT="0" distB="0" distL="0" distR="0">
+            <wp:extent cx="5943600" cy="3560835"/>
+            <wp:effectExtent l="0" t="0" r="0" b="1905"/>
+            <wp:docPr id="24" name="Picture 24" descr="C:\Users\BinHust\Pictures\Screenshots\25.PNG"/>
+            <wp:cNvGraphicFramePr>
+              <a:graphicFrameLocks xmlns:a="http://schemas.openxmlformats.org/drawingml/2006/main" noChangeAspect="1"/>
+            </wp:cNvGraphicFramePr>
+            <a:graphic xmlns:a="http://schemas.openxmlformats.org/drawingml/2006/main">
+              <a:graphicData uri="http://schemas.openxmlformats.org/drawingml/2006/picture">
+                <pic:pic xmlns:pic="http://schemas.openxmlformats.org/drawingml/2006/picture">
+                  <pic:nvPicPr>
+                    <pic:cNvPr id="0" name="Picture 15" descr="C:\Users\BinHust\Pictures\Screenshots\25.PNG"/>
+                    <pic:cNvPicPr>
+                      <a:picLocks noChangeAspect="1" noChangeArrowheads="1"/>
+                    </pic:cNvPicPr>
+                  </pic:nvPicPr>
+                  <pic:blipFill>
+                    <a:blip r:embed="rId18">
+                      <a:extLst>
+                        <a:ext uri="{28A0092B-C50C-407E-A947-70E740481C1C}">
+                          <a14:useLocalDpi xmlns:a14="http://schemas.microsoft.com/office/drawing/2010/main" val="0"/>
+                        </a:ext>
+                      </a:extLst>
+                    </a:blip>
+                    <a:srcRect/>
+                    <a:stretch>
+                      <a:fillRect/>
+                    </a:stretch>
+                  </pic:blipFill>
+                  <pic:spPr bwMode="auto">
+                    <a:xfrm>
+                      <a:off x="0" y="0"/>
+                      <a:ext cx="5943600" cy="3560835"/>
+                    </a:xfrm>
+                    <a:prstGeom prst="rect">
+                      <a:avLst/>
+                    </a:prstGeom>
+                    <a:noFill/>
+                    <a:ln>
+                      <a:noFill/>
+                    </a:ln>
+                  </pic:spPr>
+                </pic:pic>
+              </a:graphicData>
+            </a:graphic>
+          </wp:inline>
+        </w:drawing>
+      </w:r>
     </w:p>
     <w:sectPr>
       <w:pgSz w:w="12240" w:h="15840"/>
@@ -4969,7 +9535,7 @@
   <w:abstractNum w:abstractNumId="0">
     <w:nsid w:val="0F0310BA"/>
     <w:multiLevelType w:val="hybridMultilevel"/>
-    <w:tmpl w:val="E01635B4"/>
+    <w:tmpl w:val="68DAF300"/>
     <w:lvl w:ilvl="0" w:tplc="04090001">
       <w:start w:val="1"/>
       <w:numFmt w:val="bullet"/>
@@ -5080,6 +9646,119 @@
     </w:lvl>
   </w:abstractNum>
   <w:abstractNum w:abstractNumId="1">
+    <w:nsid w:val="0FBD68E4"/>
+    <w:multiLevelType w:val="hybridMultilevel"/>
+    <w:tmpl w:val="6A9C5A5A"/>
+    <w:lvl w:ilvl="0" w:tplc="0409000B">
+      <w:start w:val="1"/>
+      <w:numFmt w:val="bullet"/>
+      <w:lvlText w:val=""/>
+      <w:lvlJc w:val="left"/>
+      <w:pPr>
+        <w:ind w:left="2160" w:hanging="360"/>
+      </w:pPr>
+      <w:rPr>
+        <w:rFonts w:ascii="Wingdings" w:hAnsi="Wingdings" w:hint="default"/>
+      </w:rPr>
+    </w:lvl>
+    <w:lvl w:ilvl="1" w:tplc="04090003" w:tentative="1">
+      <w:start w:val="1"/>
+      <w:numFmt w:val="bullet"/>
+      <w:lvlText w:val="o"/>
+      <w:lvlJc w:val="left"/>
+      <w:pPr>
+        <w:ind w:left="2880" w:hanging="360"/>
+      </w:pPr>
+      <w:rPr>
+        <w:rFonts w:ascii="Courier New" w:hAnsi="Courier New" w:cs="Courier New" w:hint="default"/>
+      </w:rPr>
+    </w:lvl>
+    <w:lvl w:ilvl="2" w:tplc="04090005" w:tentative="1">
+      <w:start w:val="1"/>
+      <w:numFmt w:val="bullet"/>
+      <w:lvlText w:val=""/>
+      <w:lvlJc w:val="left"/>
+      <w:pPr>
+        <w:ind w:left="3600" w:hanging="360"/>
+      </w:pPr>
+      <w:rPr>
+        <w:rFonts w:ascii="Wingdings" w:hAnsi="Wingdings" w:hint="default"/>
+      </w:rPr>
+    </w:lvl>
+    <w:lvl w:ilvl="3" w:tplc="04090001" w:tentative="1">
+      <w:start w:val="1"/>
+      <w:numFmt w:val="bullet"/>
+      <w:lvlText w:val=""/>
+      <w:lvlJc w:val="left"/>
+      <w:pPr>
+        <w:ind w:left="4320" w:hanging="360"/>
+      </w:pPr>
+      <w:rPr>
+        <w:rFonts w:ascii="Symbol" w:hAnsi="Symbol" w:hint="default"/>
+      </w:rPr>
+    </w:lvl>
+    <w:lvl w:ilvl="4" w:tplc="04090003" w:tentative="1">
+      <w:start w:val="1"/>
+      <w:numFmt w:val="bullet"/>
+      <w:lvlText w:val="o"/>
+      <w:lvlJc w:val="left"/>
+      <w:pPr>
+        <w:ind w:left="5040" w:hanging="360"/>
+      </w:pPr>
+      <w:rPr>
+        <w:rFonts w:ascii="Courier New" w:hAnsi="Courier New" w:cs="Courier New" w:hint="default"/>
+      </w:rPr>
+    </w:lvl>
+    <w:lvl w:ilvl="5" w:tplc="04090005" w:tentative="1">
+      <w:start w:val="1"/>
+      <w:numFmt w:val="bullet"/>
+      <w:lvlText w:val=""/>
+      <w:lvlJc w:val="left"/>
+      <w:pPr>
+        <w:ind w:left="5760" w:hanging="360"/>
+      </w:pPr>
+      <w:rPr>
+        <w:rFonts w:ascii="Wingdings" w:hAnsi="Wingdings" w:hint="default"/>
+      </w:rPr>
+    </w:lvl>
+    <w:lvl w:ilvl="6" w:tplc="04090001" w:tentative="1">
+      <w:start w:val="1"/>
+      <w:numFmt w:val="bullet"/>
+      <w:lvlText w:val=""/>
+      <w:lvlJc w:val="left"/>
+      <w:pPr>
+        <w:ind w:left="6480" w:hanging="360"/>
+      </w:pPr>
+      <w:rPr>
+        <w:rFonts w:ascii="Symbol" w:hAnsi="Symbol" w:hint="default"/>
+      </w:rPr>
+    </w:lvl>
+    <w:lvl w:ilvl="7" w:tplc="04090003" w:tentative="1">
+      <w:start w:val="1"/>
+      <w:numFmt w:val="bullet"/>
+      <w:lvlText w:val="o"/>
+      <w:lvlJc w:val="left"/>
+      <w:pPr>
+        <w:ind w:left="7200" w:hanging="360"/>
+      </w:pPr>
+      <w:rPr>
+        <w:rFonts w:ascii="Courier New" w:hAnsi="Courier New" w:cs="Courier New" w:hint="default"/>
+      </w:rPr>
+    </w:lvl>
+    <w:lvl w:ilvl="8" w:tplc="04090005" w:tentative="1">
+      <w:start w:val="1"/>
+      <w:numFmt w:val="bullet"/>
+      <w:lvlText w:val=""/>
+      <w:lvlJc w:val="left"/>
+      <w:pPr>
+        <w:ind w:left="7920" w:hanging="360"/>
+      </w:pPr>
+      <w:rPr>
+        <w:rFonts w:ascii="Wingdings" w:hAnsi="Wingdings" w:hint="default"/>
+      </w:rPr>
+    </w:lvl>
+  </w:abstractNum>
+  <w:abstractNum w:abstractNumId="2">
     <w:nsid w:val="160B4ED3"/>
     <w:multiLevelType w:val="hybridMultilevel"/>
     <w:tmpl w:val="CA9C4AEC"/>
@@ -5168,7 +9847,233 @@
       </w:pPr>
     </w:lvl>
   </w:abstractNum>
-  <w:abstractNum w:abstractNumId="2">
+  <w:abstractNum w:abstractNumId="3">
+    <w:nsid w:val="1F6C1E07"/>
+    <w:multiLevelType w:val="hybridMultilevel"/>
+    <w:tmpl w:val="632AE20C"/>
+    <w:lvl w:ilvl="0" w:tplc="0409000B">
+      <w:start w:val="1"/>
+      <w:numFmt w:val="bullet"/>
+      <w:lvlText w:val=""/>
+      <w:lvlJc w:val="left"/>
+      <w:pPr>
+        <w:ind w:left="2520" w:hanging="360"/>
+      </w:pPr>
+      <w:rPr>
+        <w:rFonts w:ascii="Wingdings" w:hAnsi="Wingdings" w:hint="default"/>
+      </w:rPr>
+    </w:lvl>
+    <w:lvl w:ilvl="1" w:tplc="04090003" w:tentative="1">
+      <w:start w:val="1"/>
+      <w:numFmt w:val="bullet"/>
+      <w:lvlText w:val="o"/>
+      <w:lvlJc w:val="left"/>
+      <w:pPr>
+        <w:ind w:left="3240" w:hanging="360"/>
+      </w:pPr>
+      <w:rPr>
+        <w:rFonts w:ascii="Courier New" w:hAnsi="Courier New" w:cs="Courier New" w:hint="default"/>
+      </w:rPr>
+    </w:lvl>
+    <w:lvl w:ilvl="2" w:tplc="04090005" w:tentative="1">
+      <w:start w:val="1"/>
+      <w:numFmt w:val="bullet"/>
+      <w:lvlText w:val=""/>
+      <w:lvlJc w:val="left"/>
+      <w:pPr>
+        <w:ind w:left="3960" w:hanging="360"/>
+      </w:pPr>
+      <w:rPr>
+        <w:rFonts w:ascii="Wingdings" w:hAnsi="Wingdings" w:hint="default"/>
+      </w:rPr>
+    </w:lvl>
+    <w:lvl w:ilvl="3" w:tplc="04090001" w:tentative="1">
+      <w:start w:val="1"/>
+      <w:numFmt w:val="bullet"/>
+      <w:lvlText w:val=""/>
+      <w:lvlJc w:val="left"/>
+      <w:pPr>
+        <w:ind w:left="4680" w:hanging="360"/>
+      </w:pPr>
+      <w:rPr>
+        <w:rFonts w:ascii="Symbol" w:hAnsi="Symbol" w:hint="default"/>
+      </w:rPr>
+    </w:lvl>
+    <w:lvl w:ilvl="4" w:tplc="04090003" w:tentative="1">
+      <w:start w:val="1"/>
+      <w:numFmt w:val="bullet"/>
+      <w:lvlText w:val="o"/>
+      <w:lvlJc w:val="left"/>
+      <w:pPr>
+        <w:ind w:left="5400" w:hanging="360"/>
+      </w:pPr>
+      <w:rPr>
+        <w:rFonts w:ascii="Courier New" w:hAnsi="Courier New" w:cs="Courier New" w:hint="default"/>
+      </w:rPr>
+    </w:lvl>
+    <w:lvl w:ilvl="5" w:tplc="04090005" w:tentative="1">
+      <w:start w:val="1"/>
+      <w:numFmt w:val="bullet"/>
+      <w:lvlText w:val=""/>
+      <w:lvlJc w:val="left"/>
+      <w:pPr>
+        <w:ind w:left="6120" w:hanging="360"/>
+      </w:pPr>
+      <w:rPr>
+        <w:rFonts w:ascii="Wingdings" w:hAnsi="Wingdings" w:hint="default"/>
+      </w:rPr>
+    </w:lvl>
+    <w:lvl w:ilvl="6" w:tplc="04090001" w:tentative="1">
+      <w:start w:val="1"/>
+      <w:numFmt w:val="bullet"/>
+      <w:lvlText w:val=""/>
+      <w:lvlJc w:val="left"/>
+      <w:pPr>
+        <w:ind w:left="6840" w:hanging="360"/>
+      </w:pPr>
+      <w:rPr>
+        <w:rFonts w:ascii="Symbol" w:hAnsi="Symbol" w:hint="default"/>
+      </w:rPr>
+    </w:lvl>
+    <w:lvl w:ilvl="7" w:tplc="04090003" w:tentative="1">
+      <w:start w:val="1"/>
+      <w:numFmt w:val="bullet"/>
+      <w:lvlText w:val="o"/>
+      <w:lvlJc w:val="left"/>
+      <w:pPr>
+        <w:ind w:left="7560" w:hanging="360"/>
+      </w:pPr>
+      <w:rPr>
+        <w:rFonts w:ascii="Courier New" w:hAnsi="Courier New" w:cs="Courier New" w:hint="default"/>
+      </w:rPr>
+    </w:lvl>
+    <w:lvl w:ilvl="8" w:tplc="04090005" w:tentative="1">
+      <w:start w:val="1"/>
+      <w:numFmt w:val="bullet"/>
+      <w:lvlText w:val=""/>
+      <w:lvlJc w:val="left"/>
+      <w:pPr>
+        <w:ind w:left="8280" w:hanging="360"/>
+      </w:pPr>
+      <w:rPr>
+        <w:rFonts w:ascii="Wingdings" w:hAnsi="Wingdings" w:hint="default"/>
+      </w:rPr>
+    </w:lvl>
+  </w:abstractNum>
+  <w:abstractNum w:abstractNumId="4">
+    <w:nsid w:val="221533A9"/>
+    <w:multiLevelType w:val="hybridMultilevel"/>
+    <w:tmpl w:val="0F3CED76"/>
+    <w:lvl w:ilvl="0" w:tplc="0409000B">
+      <w:start w:val="1"/>
+      <w:numFmt w:val="bullet"/>
+      <w:lvlText w:val=""/>
+      <w:lvlJc w:val="left"/>
+      <w:pPr>
+        <w:ind w:left="1800" w:hanging="360"/>
+      </w:pPr>
+      <w:rPr>
+        <w:rFonts w:ascii="Wingdings" w:hAnsi="Wingdings" w:hint="default"/>
+      </w:rPr>
+    </w:lvl>
+    <w:lvl w:ilvl="1" w:tplc="04090003" w:tentative="1">
+      <w:start w:val="1"/>
+      <w:numFmt w:val="bullet"/>
+      <w:lvlText w:val="o"/>
+      <w:lvlJc w:val="left"/>
+      <w:pPr>
+        <w:ind w:left="2520" w:hanging="360"/>
+      </w:pPr>
+      <w:rPr>
+        <w:rFonts w:ascii="Courier New" w:hAnsi="Courier New" w:cs="Courier New" w:hint="default"/>
+      </w:rPr>
+    </w:lvl>
+    <w:lvl w:ilvl="2" w:tplc="04090005" w:tentative="1">
+      <w:start w:val="1"/>
+      <w:numFmt w:val="bullet"/>
+      <w:lvlText w:val=""/>
+      <w:lvlJc w:val="left"/>
+      <w:pPr>
+        <w:ind w:left="3240" w:hanging="360"/>
+      </w:pPr>
+      <w:rPr>
+        <w:rFonts w:ascii="Wingdings" w:hAnsi="Wingdings" w:hint="default"/>
+      </w:rPr>
+    </w:lvl>
+    <w:lvl w:ilvl="3" w:tplc="04090001" w:tentative="1">
+      <w:start w:val="1"/>
+      <w:numFmt w:val="bullet"/>
+      <w:lvlText w:val=""/>
+      <w:lvlJc w:val="left"/>
+      <w:pPr>
+        <w:ind w:left="3960" w:hanging="360"/>
+      </w:pPr>
+      <w:rPr>
+        <w:rFonts w:ascii="Symbol" w:hAnsi="Symbol" w:hint="default"/>
+      </w:rPr>
+    </w:lvl>
+    <w:lvl w:ilvl="4" w:tplc="04090003" w:tentative="1">
+      <w:start w:val="1"/>
+      <w:numFmt w:val="bullet"/>
+      <w:lvlText w:val="o"/>
+      <w:lvlJc w:val="left"/>
+      <w:pPr>
+        <w:ind w:left="4680" w:hanging="360"/>
+      </w:pPr>
+      <w:rPr>
+        <w:rFonts w:ascii="Courier New" w:hAnsi="Courier New" w:cs="Courier New" w:hint="default"/>
+      </w:rPr>
+    </w:lvl>
+    <w:lvl w:ilvl="5" w:tplc="04090005" w:tentative="1">
+      <w:start w:val="1"/>
+      <w:numFmt w:val="bullet"/>
+      <w:lvlText w:val=""/>
+      <w:lvlJc w:val="left"/>
+      <w:pPr>
+        <w:ind w:left="5400" w:hanging="360"/>
+      </w:pPr>
+      <w:rPr>
+        <w:rFonts w:ascii="Wingdings" w:hAnsi="Wingdings" w:hint="default"/>
+      </w:rPr>
+    </w:lvl>
+    <w:lvl w:ilvl="6" w:tplc="04090001" w:tentative="1">
+      <w:start w:val="1"/>
+      <w:numFmt w:val="bullet"/>
+      <w:lvlText w:val=""/>
+      <w:lvlJc w:val="left"/>
+      <w:pPr>
+        <w:ind w:left="6120" w:hanging="360"/>
+      </w:pPr>
+      <w:rPr>
+        <w:rFonts w:ascii="Symbol" w:hAnsi="Symbol" w:hint="default"/>
+      </w:rPr>
+    </w:lvl>
+    <w:lvl w:ilvl="7" w:tplc="04090003" w:tentative="1">
+      <w:start w:val="1"/>
+      <w:numFmt w:val="bullet"/>
+      <w:lvlText w:val="o"/>
+      <w:lvlJc w:val="left"/>
+      <w:pPr>
+        <w:ind w:left="6840" w:hanging="360"/>
+      </w:pPr>
+      <w:rPr>
+        <w:rFonts w:ascii="Courier New" w:hAnsi="Courier New" w:cs="Courier New" w:hint="default"/>
+      </w:rPr>
+    </w:lvl>
+    <w:lvl w:ilvl="8" w:tplc="04090005" w:tentative="1">
+      <w:start w:val="1"/>
+      <w:numFmt w:val="bullet"/>
+      <w:lvlText w:val=""/>
+      <w:lvlJc w:val="left"/>
+      <w:pPr>
+        <w:ind w:left="7560" w:hanging="360"/>
+      </w:pPr>
+      <w:rPr>
+        <w:rFonts w:ascii="Wingdings" w:hAnsi="Wingdings" w:hint="default"/>
+      </w:rPr>
+    </w:lvl>
+  </w:abstractNum>
+  <w:abstractNum w:abstractNumId="5">
     <w:nsid w:val="24A4673F"/>
     <w:multiLevelType w:val="hybridMultilevel"/>
     <w:tmpl w:val="9B629E9A"/>
@@ -5281,7 +10186,7 @@
       </w:rPr>
     </w:lvl>
   </w:abstractNum>
-  <w:abstractNum w:abstractNumId="3">
+  <w:abstractNum w:abstractNumId="6">
     <w:nsid w:val="2581092E"/>
     <w:multiLevelType w:val="hybridMultilevel"/>
     <w:tmpl w:val="15D87AD0"/>
@@ -5370,7 +10275,120 @@
       </w:pPr>
     </w:lvl>
   </w:abstractNum>
-  <w:abstractNum w:abstractNumId="4">
+  <w:abstractNum w:abstractNumId="7">
+    <w:nsid w:val="2FF220EF"/>
+    <w:multiLevelType w:val="hybridMultilevel"/>
+    <w:tmpl w:val="361C3166"/>
+    <w:lvl w:ilvl="0" w:tplc="04090001">
+      <w:start w:val="1"/>
+      <w:numFmt w:val="bullet"/>
+      <w:lvlText w:val=""/>
+      <w:lvlJc w:val="left"/>
+      <w:pPr>
+        <w:ind w:left="2160" w:hanging="360"/>
+      </w:pPr>
+      <w:rPr>
+        <w:rFonts w:ascii="Symbol" w:hAnsi="Symbol" w:hint="default"/>
+      </w:rPr>
+    </w:lvl>
+    <w:lvl w:ilvl="1" w:tplc="04090003" w:tentative="1">
+      <w:start w:val="1"/>
+      <w:numFmt w:val="bullet"/>
+      <w:lvlText w:val="o"/>
+      <w:lvlJc w:val="left"/>
+      <w:pPr>
+        <w:ind w:left="2880" w:hanging="360"/>
+      </w:pPr>
+      <w:rPr>
+        <w:rFonts w:ascii="Courier New" w:hAnsi="Courier New" w:cs="Courier New" w:hint="default"/>
+      </w:rPr>
+    </w:lvl>
+    <w:lvl w:ilvl="2" w:tplc="04090005" w:tentative="1">
+      <w:start w:val="1"/>
+      <w:numFmt w:val="bullet"/>
+      <w:lvlText w:val=""/>
+      <w:lvlJc w:val="left"/>
+      <w:pPr>
+        <w:ind w:left="3600" w:hanging="360"/>
+      </w:pPr>
+      <w:rPr>
+        <w:rFonts w:ascii="Wingdings" w:hAnsi="Wingdings" w:hint="default"/>
+      </w:rPr>
+    </w:lvl>
+    <w:lvl w:ilvl="3" w:tplc="04090001" w:tentative="1">
+      <w:start w:val="1"/>
+      <w:numFmt w:val="bullet"/>
+      <w:lvlText w:val=""/>
+      <w:lvlJc w:val="left"/>
+      <w:pPr>
+        <w:ind w:left="4320" w:hanging="360"/>
+      </w:pPr>
+      <w:rPr>
+        <w:rFonts w:ascii="Symbol" w:hAnsi="Symbol" w:hint="default"/>
+      </w:rPr>
+    </w:lvl>
+    <w:lvl w:ilvl="4" w:tplc="04090003" w:tentative="1">
+      <w:start w:val="1"/>
+      <w:numFmt w:val="bullet"/>
+      <w:lvlText w:val="o"/>
+      <w:lvlJc w:val="left"/>
+      <w:pPr>
+        <w:ind w:left="5040" w:hanging="360"/>
+      </w:pPr>
+      <w:rPr>
+        <w:rFonts w:ascii="Courier New" w:hAnsi="Courier New" w:cs="Courier New" w:hint="default"/>
+      </w:rPr>
+    </w:lvl>
+    <w:lvl w:ilvl="5" w:tplc="04090005" w:tentative="1">
+      <w:start w:val="1"/>
+      <w:numFmt w:val="bullet"/>
+      <w:lvlText w:val=""/>
+      <w:lvlJc w:val="left"/>
+      <w:pPr>
+        <w:ind w:left="5760" w:hanging="360"/>
+      </w:pPr>
+      <w:rPr>
+        <w:rFonts w:ascii="Wingdings" w:hAnsi="Wingdings" w:hint="default"/>
+      </w:rPr>
+    </w:lvl>
+    <w:lvl w:ilvl="6" w:tplc="04090001" w:tentative="1">
+      <w:start w:val="1"/>
+      <w:numFmt w:val="bullet"/>
+      <w:lvlText w:val=""/>
+      <w:lvlJc w:val="left"/>
+      <w:pPr>
+        <w:ind w:left="6480" w:hanging="360"/>
+      </w:pPr>
+      <w:rPr>
+        <w:rFonts w:ascii="Symbol" w:hAnsi="Symbol" w:hint="default"/>
+      </w:rPr>
+    </w:lvl>
+    <w:lvl w:ilvl="7" w:tplc="04090003" w:tentative="1">
+      <w:start w:val="1"/>
+      <w:numFmt w:val="bullet"/>
+      <w:lvlText w:val="o"/>
+      <w:lvlJc w:val="left"/>
+      <w:pPr>
+        <w:ind w:left="7200" w:hanging="360"/>
+      </w:pPr>
+      <w:rPr>
+        <w:rFonts w:ascii="Courier New" w:hAnsi="Courier New" w:cs="Courier New" w:hint="default"/>
+      </w:rPr>
+    </w:lvl>
+    <w:lvl w:ilvl="8" w:tplc="04090005" w:tentative="1">
+      <w:start w:val="1"/>
+      <w:numFmt w:val="bullet"/>
+      <w:lvlText w:val=""/>
+      <w:lvlJc w:val="left"/>
+      <w:pPr>
+        <w:ind w:left="7920" w:hanging="360"/>
+      </w:pPr>
+      <w:rPr>
+        <w:rFonts w:ascii="Wingdings" w:hAnsi="Wingdings" w:hint="default"/>
+      </w:rPr>
+    </w:lvl>
+  </w:abstractNum>
+  <w:abstractNum w:abstractNumId="8">
     <w:nsid w:val="562C1256"/>
     <w:multiLevelType w:val="hybridMultilevel"/>
     <w:tmpl w:val="690A1AEE"/>
@@ -5483,7 +10501,7 @@
       </w:rPr>
     </w:lvl>
   </w:abstractNum>
-  <w:abstractNum w:abstractNumId="5">
+  <w:abstractNum w:abstractNumId="9">
     <w:nsid w:val="608B0D44"/>
     <w:multiLevelType w:val="hybridMultilevel"/>
     <w:tmpl w:val="E850FA2E"/>
@@ -5596,7 +10614,7 @@
       </w:rPr>
     </w:lvl>
   </w:abstractNum>
-  <w:abstractNum w:abstractNumId="6">
+  <w:abstractNum w:abstractNumId="10">
     <w:nsid w:val="61B9434E"/>
     <w:multiLevelType w:val="hybridMultilevel"/>
     <w:tmpl w:val="639CAE88"/>
@@ -5685,17 +10703,17 @@
       </w:pPr>
     </w:lvl>
   </w:abstractNum>
-  <w:abstractNum w:abstractNumId="7">
-    <w:nsid w:val="7D2B4144"/>
+  <w:abstractNum w:abstractNumId="11">
+    <w:nsid w:val="77293B34"/>
     <w:multiLevelType w:val="hybridMultilevel"/>
-    <w:tmpl w:val="FFB46AF0"/>
+    <w:tmpl w:val="D40EC454"/>
     <w:lvl w:ilvl="0" w:tplc="04090001">
       <w:start w:val="1"/>
       <w:numFmt w:val="bullet"/>
       <w:lvlText w:val=""/>
       <w:lvlJc w:val="left"/>
       <w:pPr>
-        <w:ind w:left="1800" w:hanging="360"/>
+        <w:ind w:left="2520" w:hanging="360"/>
       </w:pPr>
       <w:rPr>
         <w:rFonts w:ascii="Symbol" w:hAnsi="Symbol" w:hint="default"/>
@@ -5707,7 +10725,7 @@
       <w:lvlText w:val="o"/>
       <w:lvlJc w:val="left"/>
       <w:pPr>
-        <w:ind w:left="2520" w:hanging="360"/>
+        <w:ind w:left="3240" w:hanging="360"/>
       </w:pPr>
       <w:rPr>
         <w:rFonts w:ascii="Courier New" w:hAnsi="Courier New" w:cs="Courier New" w:hint="default"/>
@@ -5719,7 +10737,7 @@
       <w:lvlText w:val=""/>
       <w:lvlJc w:val="left"/>
       <w:pPr>
-        <w:ind w:left="3240" w:hanging="360"/>
+        <w:ind w:left="3960" w:hanging="360"/>
       </w:pPr>
       <w:rPr>
         <w:rFonts w:ascii="Wingdings" w:hAnsi="Wingdings" w:hint="default"/>
@@ -5731,7 +10749,7 @@
       <w:lvlText w:val=""/>
       <w:lvlJc w:val="left"/>
       <w:pPr>
-        <w:ind w:left="3960" w:hanging="360"/>
+        <w:ind w:left="4680" w:hanging="360"/>
       </w:pPr>
       <w:rPr>
         <w:rFonts w:ascii="Symbol" w:hAnsi="Symbol" w:hint="default"/>
@@ -5743,7 +10761,7 @@
       <w:lvlText w:val="o"/>
       <w:lvlJc w:val="left"/>
       <w:pPr>
-        <w:ind w:left="4680" w:hanging="360"/>
+        <w:ind w:left="5400" w:hanging="360"/>
       </w:pPr>
       <w:rPr>
         <w:rFonts w:ascii="Courier New" w:hAnsi="Courier New" w:cs="Courier New" w:hint="default"/>
@@ -5755,7 +10773,7 @@
       <w:lvlText w:val=""/>
       <w:lvlJc w:val="left"/>
       <w:pPr>
-        <w:ind w:left="5400" w:hanging="360"/>
+        <w:ind w:left="6120" w:hanging="360"/>
       </w:pPr>
       <w:rPr>
         <w:rFonts w:ascii="Wingdings" w:hAnsi="Wingdings" w:hint="default"/>
@@ -5767,7 +10785,7 @@
       <w:lvlText w:val=""/>
       <w:lvlJc w:val="left"/>
       <w:pPr>
-        <w:ind w:left="6120" w:hanging="360"/>
+        <w:ind w:left="6840" w:hanging="360"/>
       </w:pPr>
       <w:rPr>
         <w:rFonts w:ascii="Symbol" w:hAnsi="Symbol" w:hint="default"/>
@@ -5779,7 +10797,7 @@
       <w:lvlText w:val="o"/>
       <w:lvlJc w:val="left"/>
       <w:pPr>
-        <w:ind w:left="6840" w:hanging="360"/>
+        <w:ind w:left="7560" w:hanging="360"/>
       </w:pPr>
       <w:rPr>
         <w:rFonts w:ascii="Courier New" w:hAnsi="Courier New" w:cs="Courier New" w:hint="default"/>
@@ -5791,36 +10809,396 @@
       <w:lvlText w:val=""/>
       <w:lvlJc w:val="left"/>
       <w:pPr>
-        <w:ind w:left="7560" w:hanging="360"/>
+        <w:ind w:left="8280" w:hanging="360"/>
       </w:pPr>
       <w:rPr>
         <w:rFonts w:ascii="Wingdings" w:hAnsi="Wingdings" w:hint="default"/>
       </w:rPr>
     </w:lvl>
   </w:abstractNum>
+  <w:abstractNum w:abstractNumId="12">
+    <w:nsid w:val="7B303F98"/>
+    <w:multiLevelType w:val="hybridMultilevel"/>
+    <w:tmpl w:val="D7149FF8"/>
+    <w:lvl w:ilvl="0" w:tplc="0409000B">
+      <w:start w:val="1"/>
+      <w:numFmt w:val="bullet"/>
+      <w:lvlText w:val=""/>
+      <w:lvlJc w:val="left"/>
+      <w:pPr>
+        <w:ind w:left="720" w:hanging="360"/>
+      </w:pPr>
+      <w:rPr>
+        <w:rFonts w:ascii="Wingdings" w:hAnsi="Wingdings" w:hint="default"/>
+      </w:rPr>
+    </w:lvl>
+    <w:lvl w:ilvl="1" w:tplc="04090003" w:tentative="1">
+      <w:start w:val="1"/>
+      <w:numFmt w:val="bullet"/>
+      <w:lvlText w:val="o"/>
+      <w:lvlJc w:val="left"/>
+      <w:pPr>
+        <w:ind w:left="1440" w:hanging="360"/>
+      </w:pPr>
+      <w:rPr>
+        <w:rFonts w:ascii="Courier New" w:hAnsi="Courier New" w:cs="Courier New" w:hint="default"/>
+      </w:rPr>
+    </w:lvl>
+    <w:lvl w:ilvl="2" w:tplc="04090005" w:tentative="1">
+      <w:start w:val="1"/>
+      <w:numFmt w:val="bullet"/>
+      <w:lvlText w:val=""/>
+      <w:lvlJc w:val="left"/>
+      <w:pPr>
+        <w:ind w:left="2160" w:hanging="360"/>
+      </w:pPr>
+      <w:rPr>
+        <w:rFonts w:ascii="Wingdings" w:hAnsi="Wingdings" w:hint="default"/>
+      </w:rPr>
+    </w:lvl>
+    <w:lvl w:ilvl="3" w:tplc="04090001" w:tentative="1">
+      <w:start w:val="1"/>
+      <w:numFmt w:val="bullet"/>
+      <w:lvlText w:val=""/>
+      <w:lvlJc w:val="left"/>
+      <w:pPr>
+        <w:ind w:left="2880" w:hanging="360"/>
+      </w:pPr>
+      <w:rPr>
+        <w:rFonts w:ascii="Symbol" w:hAnsi="Symbol" w:hint="default"/>
+      </w:rPr>
+    </w:lvl>
+    <w:lvl w:ilvl="4" w:tplc="04090003" w:tentative="1">
+      <w:start w:val="1"/>
+      <w:numFmt w:val="bullet"/>
+      <w:lvlText w:val="o"/>
+      <w:lvlJc w:val="left"/>
+      <w:pPr>
+        <w:ind w:left="3600" w:hanging="360"/>
+      </w:pPr>
+      <w:rPr>
+        <w:rFonts w:ascii="Courier New" w:hAnsi="Courier New" w:cs="Courier New" w:hint="default"/>
+      </w:rPr>
+    </w:lvl>
+    <w:lvl w:ilvl="5" w:tplc="04090005" w:tentative="1">
+      <w:start w:val="1"/>
+      <w:numFmt w:val="bullet"/>
+      <w:lvlText w:val=""/>
+      <w:lvlJc w:val="left"/>
+      <w:pPr>
+        <w:ind w:left="4320" w:hanging="360"/>
+      </w:pPr>
+      <w:rPr>
+        <w:rFonts w:ascii="Wingdings" w:hAnsi="Wingdings" w:hint="default"/>
+      </w:rPr>
+    </w:lvl>
+    <w:lvl w:ilvl="6" w:tplc="04090001" w:tentative="1">
+      <w:start w:val="1"/>
+      <w:numFmt w:val="bullet"/>
+      <w:lvlText w:val=""/>
+      <w:lvlJc w:val="left"/>
+      <w:pPr>
+        <w:ind w:left="5040" w:hanging="360"/>
+      </w:pPr>
+      <w:rPr>
+        <w:rFonts w:ascii="Symbol" w:hAnsi="Symbol" w:hint="default"/>
+      </w:rPr>
+    </w:lvl>
+    <w:lvl w:ilvl="7" w:tplc="04090003" w:tentative="1">
+      <w:start w:val="1"/>
+      <w:numFmt w:val="bullet"/>
+      <w:lvlText w:val="o"/>
+      <w:lvlJc w:val="left"/>
+      <w:pPr>
+        <w:ind w:left="5760" w:hanging="360"/>
+      </w:pPr>
+      <w:rPr>
+        <w:rFonts w:ascii="Courier New" w:hAnsi="Courier New" w:cs="Courier New" w:hint="default"/>
+      </w:rPr>
+    </w:lvl>
+    <w:lvl w:ilvl="8" w:tplc="04090005" w:tentative="1">
+      <w:start w:val="1"/>
+      <w:numFmt w:val="bullet"/>
+      <w:lvlText w:val=""/>
+      <w:lvlJc w:val="left"/>
+      <w:pPr>
+        <w:ind w:left="6480" w:hanging="360"/>
+      </w:pPr>
+      <w:rPr>
+        <w:rFonts w:ascii="Wingdings" w:hAnsi="Wingdings" w:hint="default"/>
+      </w:rPr>
+    </w:lvl>
+  </w:abstractNum>
+  <w:abstractNum w:abstractNumId="13">
+    <w:nsid w:val="7D2B4144"/>
+    <w:multiLevelType w:val="hybridMultilevel"/>
+    <w:tmpl w:val="4C0A8C5A"/>
+    <w:lvl w:ilvl="0" w:tplc="04090001">
+      <w:start w:val="1"/>
+      <w:numFmt w:val="bullet"/>
+      <w:lvlText w:val=""/>
+      <w:lvlJc w:val="left"/>
+      <w:pPr>
+        <w:ind w:left="1800" w:hanging="360"/>
+      </w:pPr>
+      <w:rPr>
+        <w:rFonts w:ascii="Symbol" w:hAnsi="Symbol" w:hint="default"/>
+      </w:rPr>
+    </w:lvl>
+    <w:lvl w:ilvl="1" w:tplc="04090003" w:tentative="1">
+      <w:start w:val="1"/>
+      <w:numFmt w:val="bullet"/>
+      <w:lvlText w:val="o"/>
+      <w:lvlJc w:val="left"/>
+      <w:pPr>
+        <w:ind w:left="2520" w:hanging="360"/>
+      </w:pPr>
+      <w:rPr>
+        <w:rFonts w:ascii="Courier New" w:hAnsi="Courier New" w:cs="Courier New" w:hint="default"/>
+      </w:rPr>
+    </w:lvl>
+    <w:lvl w:ilvl="2" w:tplc="04090005" w:tentative="1">
+      <w:start w:val="1"/>
+      <w:numFmt w:val="bullet"/>
+      <w:lvlText w:val=""/>
+      <w:lvlJc w:val="left"/>
+      <w:pPr>
+        <w:ind w:left="3240" w:hanging="360"/>
+      </w:pPr>
+      <w:rPr>
+        <w:rFonts w:ascii="Wingdings" w:hAnsi="Wingdings" w:hint="default"/>
+      </w:rPr>
+    </w:lvl>
+    <w:lvl w:ilvl="3" w:tplc="04090001" w:tentative="1">
+      <w:start w:val="1"/>
+      <w:numFmt w:val="bullet"/>
+      <w:lvlText w:val=""/>
+      <w:lvlJc w:val="left"/>
+      <w:pPr>
+        <w:ind w:left="3960" w:hanging="360"/>
+      </w:pPr>
+      <w:rPr>
+        <w:rFonts w:ascii="Symbol" w:hAnsi="Symbol" w:hint="default"/>
+      </w:rPr>
+    </w:lvl>
+    <w:lvl w:ilvl="4" w:tplc="04090003" w:tentative="1">
+      <w:start w:val="1"/>
+      <w:numFmt w:val="bullet"/>
+      <w:lvlText w:val="o"/>
+      <w:lvlJc w:val="left"/>
+      <w:pPr>
+        <w:ind w:left="4680" w:hanging="360"/>
+      </w:pPr>
+      <w:rPr>
+        <w:rFonts w:ascii="Courier New" w:hAnsi="Courier New" w:cs="Courier New" w:hint="default"/>
+      </w:rPr>
+    </w:lvl>
+    <w:lvl w:ilvl="5" w:tplc="04090005" w:tentative="1">
+      <w:start w:val="1"/>
+      <w:numFmt w:val="bullet"/>
+      <w:lvlText w:val=""/>
+      <w:lvlJc w:val="left"/>
+      <w:pPr>
+        <w:ind w:left="5400" w:hanging="360"/>
+      </w:pPr>
+      <w:rPr>
+        <w:rFonts w:ascii="Wingdings" w:hAnsi="Wingdings" w:hint="default"/>
+      </w:rPr>
+    </w:lvl>
+    <w:lvl w:ilvl="6" w:tplc="04090001" w:tentative="1">
+      <w:start w:val="1"/>
+      <w:numFmt w:val="bullet"/>
+      <w:lvlText w:val=""/>
+      <w:lvlJc w:val="left"/>
+      <w:pPr>
+        <w:ind w:left="6120" w:hanging="360"/>
+      </w:pPr>
+      <w:rPr>
+        <w:rFonts w:ascii="Symbol" w:hAnsi="Symbol" w:hint="default"/>
+      </w:rPr>
+    </w:lvl>
+    <w:lvl w:ilvl="7" w:tplc="04090003" w:tentative="1">
+      <w:start w:val="1"/>
+      <w:numFmt w:val="bullet"/>
+      <w:lvlText w:val="o"/>
+      <w:lvlJc w:val="left"/>
+      <w:pPr>
+        <w:ind w:left="6840" w:hanging="360"/>
+      </w:pPr>
+      <w:rPr>
+        <w:rFonts w:ascii="Courier New" w:hAnsi="Courier New" w:cs="Courier New" w:hint="default"/>
+      </w:rPr>
+    </w:lvl>
+    <w:lvl w:ilvl="8" w:tplc="04090005" w:tentative="1">
+      <w:start w:val="1"/>
+      <w:numFmt w:val="bullet"/>
+      <w:lvlText w:val=""/>
+      <w:lvlJc w:val="left"/>
+      <w:pPr>
+        <w:ind w:left="7560" w:hanging="360"/>
+      </w:pPr>
+      <w:rPr>
+        <w:rFonts w:ascii="Wingdings" w:hAnsi="Wingdings" w:hint="default"/>
+      </w:rPr>
+    </w:lvl>
+  </w:abstractNum>
+  <w:abstractNum w:abstractNumId="14">
+    <w:nsid w:val="7E392F89"/>
+    <w:multiLevelType w:val="hybridMultilevel"/>
+    <w:tmpl w:val="D34A7D0E"/>
+    <w:lvl w:ilvl="0" w:tplc="0409000B">
+      <w:start w:val="1"/>
+      <w:numFmt w:val="bullet"/>
+      <w:lvlText w:val=""/>
+      <w:lvlJc w:val="left"/>
+      <w:pPr>
+        <w:ind w:left="1800" w:hanging="360"/>
+      </w:pPr>
+      <w:rPr>
+        <w:rFonts w:ascii="Wingdings" w:hAnsi="Wingdings" w:hint="default"/>
+      </w:rPr>
+    </w:lvl>
+    <w:lvl w:ilvl="1" w:tplc="04090003" w:tentative="1">
+      <w:start w:val="1"/>
+      <w:numFmt w:val="bullet"/>
+      <w:lvlText w:val="o"/>
+      <w:lvlJc w:val="left"/>
+      <w:pPr>
+        <w:ind w:left="2520" w:hanging="360"/>
+      </w:pPr>
+      <w:rPr>
+        <w:rFonts w:ascii="Courier New" w:hAnsi="Courier New" w:cs="Courier New" w:hint="default"/>
+      </w:rPr>
+    </w:lvl>
+    <w:lvl w:ilvl="2" w:tplc="04090005" w:tentative="1">
+      <w:start w:val="1"/>
+      <w:numFmt w:val="bullet"/>
+      <w:lvlText w:val=""/>
+      <w:lvlJc w:val="left"/>
+      <w:pPr>
+        <w:ind w:left="3240" w:hanging="360"/>
+      </w:pPr>
+      <w:rPr>
+        <w:rFonts w:ascii="Wingdings" w:hAnsi="Wingdings" w:hint="default"/>
+      </w:rPr>
+    </w:lvl>
+    <w:lvl w:ilvl="3" w:tplc="04090001" w:tentative="1">
+      <w:start w:val="1"/>
+      <w:numFmt w:val="bullet"/>
+      <w:lvlText w:val=""/>
+      <w:lvlJc w:val="left"/>
+      <w:pPr>
+        <w:ind w:left="3960" w:hanging="360"/>
+      </w:pPr>
+      <w:rPr>
+        <w:rFonts w:ascii="Symbol" w:hAnsi="Symbol" w:hint="default"/>
+      </w:rPr>
+    </w:lvl>
+    <w:lvl w:ilvl="4" w:tplc="04090003" w:tentative="1">
+      <w:start w:val="1"/>
+      <w:numFmt w:val="bullet"/>
+      <w:lvlText w:val="o"/>
+      <w:lvlJc w:val="left"/>
+      <w:pPr>
+        <w:ind w:left="4680" w:hanging="360"/>
+      </w:pPr>
+      <w:rPr>
+        <w:rFonts w:ascii="Courier New" w:hAnsi="Courier New" w:cs="Courier New" w:hint="default"/>
+      </w:rPr>
+    </w:lvl>
+    <w:lvl w:ilvl="5" w:tplc="04090005" w:tentative="1">
+      <w:start w:val="1"/>
+      <w:numFmt w:val="bullet"/>
+      <w:lvlText w:val=""/>
+      <w:lvlJc w:val="left"/>
+      <w:pPr>
+        <w:ind w:left="5400" w:hanging="360"/>
+      </w:pPr>
+      <w:rPr>
+        <w:rFonts w:ascii="Wingdings" w:hAnsi="Wingdings" w:hint="default"/>
+      </w:rPr>
+    </w:lvl>
+    <w:lvl w:ilvl="6" w:tplc="04090001" w:tentative="1">
+      <w:start w:val="1"/>
+      <w:numFmt w:val="bullet"/>
+      <w:lvlText w:val=""/>
+      <w:lvlJc w:val="left"/>
+      <w:pPr>
+        <w:ind w:left="6120" w:hanging="360"/>
+      </w:pPr>
+      <w:rPr>
+        <w:rFonts w:ascii="Symbol" w:hAnsi="Symbol" w:hint="default"/>
+      </w:rPr>
+    </w:lvl>
+    <w:lvl w:ilvl="7" w:tplc="04090003" w:tentative="1">
+      <w:start w:val="1"/>
+      <w:numFmt w:val="bullet"/>
+      <w:lvlText w:val="o"/>
+      <w:lvlJc w:val="left"/>
+      <w:pPr>
+        <w:ind w:left="6840" w:hanging="360"/>
+      </w:pPr>
+      <w:rPr>
+        <w:rFonts w:ascii="Courier New" w:hAnsi="Courier New" w:cs="Courier New" w:hint="default"/>
+      </w:rPr>
+    </w:lvl>
+    <w:lvl w:ilvl="8" w:tplc="04090005" w:tentative="1">
+      <w:start w:val="1"/>
+      <w:numFmt w:val="bullet"/>
+      <w:lvlText w:val=""/>
+      <w:lvlJc w:val="left"/>
+      <w:pPr>
+        <w:ind w:left="7560" w:hanging="360"/>
+      </w:pPr>
+      <w:rPr>
+        <w:rFonts w:ascii="Wingdings" w:hAnsi="Wingdings" w:hint="default"/>
+      </w:rPr>
+    </w:lvl>
+  </w:abstractNum>
   <w:num w:numId="1">
-    <w:abstractNumId w:val="1"/>
+    <w:abstractNumId w:val="2"/>
   </w:num>
   <w:num w:numId="2">
-    <w:abstractNumId w:val="3"/>
+    <w:abstractNumId w:val="6"/>
   </w:num>
   <w:num w:numId="3">
     <w:abstractNumId w:val="0"/>
   </w:num>
   <w:num w:numId="4">
-    <w:abstractNumId w:val="2"/>
+    <w:abstractNumId w:val="5"/>
   </w:num>
   <w:num w:numId="5">
-    <w:abstractNumId w:val="5"/>
+    <w:abstractNumId w:val="9"/>
   </w:num>
   <w:num w:numId="6">
+    <w:abstractNumId w:val="13"/>
+  </w:num>
+  <w:num w:numId="7">
+    <w:abstractNumId w:val="10"/>
+  </w:num>
+  <w:num w:numId="8">
+    <w:abstractNumId w:val="8"/>
+  </w:num>
+  <w:num w:numId="9">
+    <w:abstractNumId w:val="14"/>
+  </w:num>
+  <w:num w:numId="10">
+    <w:abstractNumId w:val="3"/>
+  </w:num>
+  <w:num w:numId="11">
+    <w:abstractNumId w:val="1"/>
+  </w:num>
+  <w:num w:numId="12">
+    <w:abstractNumId w:val="12"/>
+  </w:num>
+  <w:num w:numId="13">
+    <w:abstractNumId w:val="4"/>
+  </w:num>
+  <w:num w:numId="14">
     <w:abstractNumId w:val="7"/>
   </w:num>
-  <w:num w:numId="7">
-    <w:abstractNumId w:val="6"/>
-  </w:num>
-  <w:num w:numId="8">
-    <w:abstractNumId w:val="4"/>
+  <w:num w:numId="15">
+    <w:abstractNumId w:val="11"/>
   </w:num>
 </w:numbering>
 </file>
